--- a/Chapitre_01_Correction/TP/TP_02_Correction/Cy_03_TP_02_ControlX.docx
+++ b/Chapitre_01_Correction/TP/TP_02_Correction/Cy_03_TP_02_ControlX.docx
@@ -1038,135 +1038,19 @@
         <w:t xml:space="preserve"> </w:t>
       </w:r>
       <w:r>
-        <w:t>O</w:t>
-      </w:r>
-      <w:r>
-        <w:t>n cherche à exploiter</w:t>
+        <w:t>On cherche à exploiter</w:t>
       </w:r>
       <w:r>
         <w:t xml:space="preserve"> </w:t>
       </w:r>
       <w:r>
-        <w:t>un</w:t>
-      </w:r>
-      <w:r>
-        <w:t xml:space="preserve"> modèle mis en place pour caler un correcteur permettant de satisfaire au mieux les exigences du cahier des charges.</w:t>
+        <w:t>un modèle mis en place pour caler un correcteur permettant de satisfaire au mieux les exigences du cahier des charges.</w:t>
       </w:r>
     </w:p>
     <w:p/>
     <w:p>
       <w:r>
         <w:t>Deux autres méthodes de synthèse de correcteur sont utilisées par les expérimentateurs.</w:t>
-      </w:r>
-    </w:p>
-    <w:p/>
-    <w:p>
-      <w:pPr>
-        <w:pStyle w:val="Titre2"/>
-      </w:pPr>
-      <w:r>
-        <w:t>Déroulement des séances</w:t>
-      </w:r>
-    </w:p>
-    <w:p>
-      <w:pPr>
-        <w:rPr>
-          <w:rFonts w:eastAsia="Times New Roman" w:cs="Arial"/>
-          <w:lang w:eastAsia="fr-FR"/>
-        </w:rPr>
-      </w:pPr>
-    </w:p>
-    <w:p>
-      <w:pPr>
-        <w:rPr>
-          <w:rFonts w:eastAsia="Times New Roman" w:cs="Arial"/>
-          <w:lang w:eastAsia="fr-FR"/>
-        </w:rPr>
-      </w:pPr>
-      <w:r>
-        <w:rPr>
-          <w:rFonts w:eastAsia="Times New Roman" w:cs="Arial"/>
-          <w:lang w:eastAsia="fr-FR"/>
-        </w:rPr>
-        <w:t>Séance 1 : La quasi-totalité des activités doit être menée</w:t>
-      </w:r>
-    </w:p>
-    <w:p>
-      <w:pPr>
-        <w:tabs>
-          <w:tab w:val="left" w:pos="1276"/>
-        </w:tabs>
-        <w:rPr>
-          <w:rFonts w:eastAsia="Times New Roman" w:cs="Arial"/>
-          <w:lang w:eastAsia="fr-FR"/>
-        </w:rPr>
-      </w:pPr>
-      <w:r>
-        <w:rPr>
-          <w:rFonts w:eastAsia="Times New Roman" w:cs="Arial"/>
-          <w:lang w:eastAsia="fr-FR"/>
-        </w:rPr>
-        <w:t>Séance 2 :</w:t>
-      </w:r>
-      <w:r>
-        <w:rPr>
-          <w:rFonts w:eastAsia="Times New Roman" w:cs="Arial"/>
-          <w:lang w:eastAsia="fr-FR"/>
-        </w:rPr>
-        <w:t xml:space="preserve"> </w:t>
-      </w:r>
-      <w:r>
-        <w:rPr>
-          <w:rFonts w:eastAsia="Times New Roman" w:cs="Arial"/>
-          <w:lang w:eastAsia="fr-FR"/>
-        </w:rPr>
-        <w:tab/>
-      </w:r>
-      <w:r>
-        <w:rPr>
-          <w:rFonts w:eastAsia="Times New Roman" w:cs="Arial"/>
-          <w:lang w:eastAsia="fr-FR"/>
-        </w:rPr>
-        <w:sym w:font="Wingdings" w:char="F09F"/>
-      </w:r>
-      <w:r>
-        <w:rPr>
-          <w:rFonts w:eastAsia="Times New Roman" w:cs="Arial"/>
-          <w:lang w:eastAsia="fr-FR"/>
-        </w:rPr>
-        <w:t xml:space="preserve"> 30 minutes sont consacrées à la finalisation de la présentation</w:t>
-      </w:r>
-    </w:p>
-    <w:p>
-      <w:pPr>
-        <w:tabs>
-          <w:tab w:val="left" w:pos="1276"/>
-        </w:tabs>
-        <w:rPr>
-          <w:rFonts w:eastAsia="Times New Roman" w:cs="Arial"/>
-          <w:lang w:eastAsia="fr-FR"/>
-        </w:rPr>
-      </w:pPr>
-      <w:r>
-        <w:rPr>
-          <w:rFonts w:eastAsia="Times New Roman" w:cs="Arial"/>
-          <w:lang w:eastAsia="fr-FR"/>
-        </w:rPr>
-        <w:tab/>
-      </w:r>
-      <w:r>
-        <w:rPr>
-          <w:rFonts w:eastAsia="Times New Roman" w:cs="Arial"/>
-          <w:lang w:eastAsia="fr-FR"/>
-        </w:rPr>
-        <w:sym w:font="Wingdings" w:char="F09F"/>
-      </w:r>
-      <w:r>
-        <w:rPr>
-          <w:rFonts w:eastAsia="Times New Roman" w:cs="Arial"/>
-          <w:lang w:eastAsia="fr-FR"/>
-        </w:rPr>
-        <w:t xml:space="preserve"> 1h30 sont consacrées aux présentations</w:t>
       </w:r>
     </w:p>
     <w:p>
@@ -1981,6 +1865,233 @@
         </w:tc>
       </w:tr>
     </w:tbl>
+    <w:p>
+      <w:pPr>
+        <w:pStyle w:val="Titre2"/>
+      </w:pPr>
+      <w:r>
+        <w:t xml:space="preserve">Simulation </w:t>
+      </w:r>
+    </w:p>
+    <w:p>
+      <w:pPr>
+        <w:tabs>
+          <w:tab w:val="num" w:pos="1276"/>
+        </w:tabs>
+      </w:pPr>
+      <w:r>
+        <w:t xml:space="preserve">Le modèle non linéaire utilisé est le suivant : </w:t>
+      </w:r>
+    </w:p>
+    <w:p>
+      <w:pPr>
+        <w:tabs>
+          <w:tab w:val="num" w:pos="1276"/>
+        </w:tabs>
+        <w:jc w:val="center"/>
+      </w:pPr>
+      <w:r>
+        <w:object w:dxaOrig="11073" w:dyaOrig="3625" w14:anchorId="68ED3D4E">
+          <v:shapetype id="_x0000_t75" coordsize="21600,21600" o:spt="75" o:preferrelative="t" path="m@4@5l@4@11@9@11@9@5xe" filled="f" stroked="f">
+            <v:stroke joinstyle="miter"/>
+            <v:formulas>
+              <v:f eqn="if lineDrawn pixelLineWidth 0"/>
+              <v:f eqn="sum @0 1 0"/>
+              <v:f eqn="sum 0 0 @1"/>
+              <v:f eqn="prod @2 1 2"/>
+              <v:f eqn="prod @3 21600 pixelWidth"/>
+              <v:f eqn="prod @3 21600 pixelHeight"/>
+              <v:f eqn="sum @0 0 1"/>
+              <v:f eqn="prod @6 1 2"/>
+              <v:f eqn="prod @7 21600 pixelWidth"/>
+              <v:f eqn="sum @8 21600 0"/>
+              <v:f eqn="prod @7 21600 pixelHeight"/>
+              <v:f eqn="sum @10 21600 0"/>
+            </v:formulas>
+            <v:path o:extrusionok="f" gradientshapeok="t" o:connecttype="rect"/>
+            <o:lock v:ext="edit" aspectratio="t"/>
+          </v:shapetype>
+          <v:shape id="_x0000_i1035" type="#_x0000_t75" style="width:376.4pt;height:123.5pt" o:ole="">
+            <v:imagedata r:id="rId12" o:title=""/>
+          </v:shape>
+          <o:OLEObject Type="Embed" ProgID="Visio.Drawing.11" ShapeID="_x0000_i1035" DrawAspect="Content" ObjectID="_1602314273" r:id="rId13"/>
+        </w:object>
+      </w:r>
+    </w:p>
+    <w:p>
+      <w:pPr>
+        <w:tabs>
+          <w:tab w:val="num" w:pos="1276"/>
+        </w:tabs>
+        <w:rPr>
+          <w:rFonts w:eastAsia="Times New Roman"/>
+          <w:lang w:val="en-US"/>
+        </w:rPr>
+      </w:pPr>
+      <w:proofErr w:type="spellStart"/>
+      <w:r>
+        <w:rPr>
+          <w:rFonts w:eastAsia="Times New Roman"/>
+          <w:lang w:val="en-US"/>
+        </w:rPr>
+        <w:t>K</w:t>
+      </w:r>
+      <w:r>
+        <w:rPr>
+          <w:rFonts w:eastAsia="Times New Roman"/>
+          <w:vertAlign w:val="subscript"/>
+          <w:lang w:val="en-US"/>
+        </w:rPr>
+        <w:t>éq</w:t>
+      </w:r>
+      <w:proofErr w:type="spellEnd"/>
+      <w:r>
+        <w:rPr>
+          <w:rFonts w:eastAsia="Times New Roman"/>
+          <w:lang w:val="en-US"/>
+        </w:rPr>
+        <w:t xml:space="preserve"> = 132 (mm/s)/V</w:t>
+      </w:r>
+      <w:r>
+        <w:rPr>
+          <w:rFonts w:eastAsia="Times New Roman"/>
+          <w:lang w:val="en-US"/>
+        </w:rPr>
+        <w:t xml:space="preserve">     </w:t>
+      </w:r>
+      <w:r>
+        <w:rPr>
+          <w:rFonts w:eastAsia="Times New Roman"/>
+        </w:rPr>
+        <w:sym w:font="Symbol" w:char="F074"/>
+      </w:r>
+      <w:proofErr w:type="spellStart"/>
+      <w:r>
+        <w:rPr>
+          <w:rFonts w:eastAsia="Times New Roman"/>
+          <w:vertAlign w:val="subscript"/>
+          <w:lang w:val="en-US"/>
+        </w:rPr>
+        <w:t>éq</w:t>
+      </w:r>
+      <w:proofErr w:type="spellEnd"/>
+      <w:r>
+        <w:rPr>
+          <w:rFonts w:eastAsia="Times New Roman"/>
+          <w:lang w:val="en-US"/>
+        </w:rPr>
+        <w:t xml:space="preserve"> = 0.02 s</w:t>
+      </w:r>
+      <w:r>
+        <w:rPr>
+          <w:rFonts w:eastAsia="Times New Roman"/>
+          <w:lang w:val="en-US"/>
+        </w:rPr>
+        <w:t xml:space="preserve">     </w:t>
+      </w:r>
+      <w:proofErr w:type="spellStart"/>
+      <w:r>
+        <w:rPr>
+          <w:rFonts w:eastAsia="Times New Roman"/>
+          <w:lang w:val="en-US"/>
+        </w:rPr>
+        <w:t>V</w:t>
+      </w:r>
+      <w:r>
+        <w:rPr>
+          <w:rFonts w:eastAsia="Times New Roman"/>
+          <w:vertAlign w:val="subscript"/>
+          <w:lang w:val="en-US"/>
+        </w:rPr>
+        <w:t>sat</w:t>
+      </w:r>
+      <w:proofErr w:type="spellEnd"/>
+      <w:r>
+        <w:rPr>
+          <w:rFonts w:eastAsia="Times New Roman"/>
+          <w:lang w:val="en-US"/>
+        </w:rPr>
+        <w:t xml:space="preserve"> = 10 V     </w:t>
+      </w:r>
+      <w:proofErr w:type="spellStart"/>
+      <w:r>
+        <w:rPr>
+          <w:rFonts w:eastAsia="Times New Roman"/>
+          <w:lang w:val="en-US"/>
+        </w:rPr>
+        <w:t>u</w:t>
+      </w:r>
+      <w:r>
+        <w:rPr>
+          <w:rFonts w:eastAsia="Times New Roman"/>
+          <w:vertAlign w:val="subscript"/>
+          <w:lang w:val="en-US"/>
+        </w:rPr>
+        <w:t>seuil</w:t>
+      </w:r>
+      <w:proofErr w:type="spellEnd"/>
+      <w:r>
+        <w:rPr>
+          <w:rFonts w:eastAsia="Times New Roman"/>
+          <w:lang w:val="en-US"/>
+        </w:rPr>
+        <w:t xml:space="preserve"> = 1.5 V</w:t>
+      </w:r>
+    </w:p>
+    <w:p>
+      <w:pPr>
+        <w:tabs>
+          <w:tab w:val="num" w:pos="1276"/>
+        </w:tabs>
+        <w:rPr>
+          <w:rFonts w:eastAsia="Times New Roman"/>
+          <w:lang w:val="en-US"/>
+        </w:rPr>
+      </w:pPr>
+    </w:p>
+    <w:p>
+      <w:pPr>
+        <w:tabs>
+          <w:tab w:val="num" w:pos="1276"/>
+        </w:tabs>
+      </w:pPr>
+      <w:r>
+        <w:t xml:space="preserve">On utilise ici </w:t>
+      </w:r>
+      <w:proofErr w:type="spellStart"/>
+      <w:r>
+        <w:t>Control'Drive</w:t>
+      </w:r>
+      <w:proofErr w:type="spellEnd"/>
+      <w:r>
+        <w:t xml:space="preserve"> en mode hors ligne (non connecté à </w:t>
+      </w:r>
+      <w:proofErr w:type="spellStart"/>
+      <w:r>
+        <w:t>Control'X</w:t>
+      </w:r>
+      <w:proofErr w:type="spellEnd"/>
+      <w:r>
+        <w:t xml:space="preserve">) pas forcément en mode avancé. On travaille dans l'onglet « Synthèse correcteur ». </w:t>
+      </w:r>
+    </w:p>
+    <w:p>
+      <w:pPr>
+        <w:tabs>
+          <w:tab w:val="num" w:pos="1276"/>
+        </w:tabs>
+      </w:pPr>
+    </w:p>
+    <w:p>
+      <w:pPr>
+        <w:tabs>
+          <w:tab w:val="num" w:pos="1276"/>
+        </w:tabs>
+      </w:pPr>
+      <w:r>
+        <w:t>Le but de cette partie est de valider par simulation numérique l'influence qualitative du correcteur proportionnel sur les quatre performances du système asservi (stabilité, amortissement, rapidité et précision).</w:t>
+      </w:r>
+    </w:p>
     <w:p/>
     <w:tbl>
       <w:tblPr>
@@ -1991,8 +2102,8 @@
           <w:left w:val="single" w:sz="8" w:space="0" w:color="auto"/>
           <w:bottom w:val="single" w:sz="8" w:space="0" w:color="auto"/>
           <w:right w:val="single" w:sz="8" w:space="0" w:color="auto"/>
-          <w:insideH w:val="none" w:sz="0" w:space="0" w:color="auto"/>
-          <w:insideV w:val="none" w:sz="0" w:space="0" w:color="auto"/>
+          <w:insideH w:val="single" w:sz="8" w:space="0" w:color="auto"/>
+          <w:insideV w:val="single" w:sz="8" w:space="0" w:color="auto"/>
         </w:tblBorders>
         <w:shd w:val="pct10" w:color="auto" w:fill="auto"/>
         <w:tblLook w:val="04A0" w:firstRow="1" w:lastRow="0" w:firstColumn="1" w:lastColumn="0" w:noHBand="0" w:noVBand="1"/>
@@ -2004,206 +2115,112 @@
         <w:tc>
           <w:tcPr>
             <w:tcW w:w="9628" w:type="dxa"/>
+            <w:tcBorders>
+              <w:top w:val="single" w:sz="8" w:space="0" w:color="auto"/>
+              <w:left w:val="single" w:sz="8" w:space="0" w:color="auto"/>
+              <w:bottom w:val="single" w:sz="8" w:space="0" w:color="auto"/>
+              <w:right w:val="single" w:sz="8" w:space="0" w:color="auto"/>
+            </w:tcBorders>
             <w:shd w:val="pct10" w:color="auto" w:fill="auto"/>
           </w:tcPr>
           <w:p>
             <w:pPr>
               <w:pStyle w:val="Activit"/>
+              <w:rPr>
+                <w:b/>
+              </w:rPr>
             </w:pPr>
             <w:r>
               <w:t xml:space="preserve"> </w:t>
             </w:r>
-          </w:p>
-          <w:p>
-            <w:pPr>
-              <w:pStyle w:val="Activit"/>
-              <w:numPr>
-                <w:ilvl w:val="0"/>
-                <w:numId w:val="0"/>
-              </w:numPr>
-            </w:pPr>
-            <w:r>
-              <w:t>On donne le modèle du système étudié</w:t>
-            </w:r>
-          </w:p>
-          <w:p>
-            <w:pPr>
-              <w:pStyle w:val="Activit"/>
-              <w:numPr>
-                <w:ilvl w:val="0"/>
-                <w:numId w:val="0"/>
-              </w:numPr>
-              <w:jc w:val="center"/>
-            </w:pPr>
-            <w:r>
-              <w:object w:dxaOrig="11073" w:dyaOrig="3625" w14:anchorId="6241C368">
-                <v:shapetype id="_x0000_t75" coordsize="21600,21600" o:spt="75" o:preferrelative="t" path="m@4@5l@4@11@9@11@9@5xe" filled="f" stroked="f">
-                  <v:stroke joinstyle="miter"/>
-                  <v:formulas>
-                    <v:f eqn="if lineDrawn pixelLineWidth 0"/>
-                    <v:f eqn="sum @0 1 0"/>
-                    <v:f eqn="sum 0 0 @1"/>
-                    <v:f eqn="prod @2 1 2"/>
-                    <v:f eqn="prod @3 21600 pixelWidth"/>
-                    <v:f eqn="prod @3 21600 pixelHeight"/>
-                    <v:f eqn="sum @0 0 1"/>
-                    <v:f eqn="prod @6 1 2"/>
-                    <v:f eqn="prod @7 21600 pixelWidth"/>
-                    <v:f eqn="sum @8 21600 0"/>
-                    <v:f eqn="prod @7 21600 pixelHeight"/>
-                    <v:f eqn="sum @10 21600 0"/>
-                  </v:formulas>
-                  <v:path o:extrusionok="f" gradientshapeok="t" o:connecttype="rect"/>
-                  <o:lock v:ext="edit" aspectratio="t"/>
-                </v:shapetype>
-                <v:shape id="_x0000_i1098" type="#_x0000_t75" style="width:376.6pt;height:123.5pt" o:ole="">
-                  <v:imagedata r:id="rId12" o:title=""/>
-                </v:shape>
-                <o:OLEObject Type="Embed" ProgID="Visio.Drawing.11" ShapeID="_x0000_i1098" DrawAspect="Content" ObjectID="_1602180471" r:id="rId13"/>
-              </w:object>
-            </w:r>
-          </w:p>
-          <w:p>
-            <w:pPr>
-              <w:pStyle w:val="Activit"/>
-              <w:numPr>
-                <w:ilvl w:val="0"/>
-                <w:numId w:val="0"/>
-              </w:numPr>
-              <w:jc w:val="center"/>
-              <w:rPr>
-                <w:rFonts w:eastAsia="Times New Roman"/>
-                <w:lang w:val="en-US"/>
-              </w:rPr>
-            </w:pPr>
-            <w:proofErr w:type="spellStart"/>
-            <w:r>
-              <w:rPr>
-                <w:rFonts w:eastAsia="Times New Roman"/>
-                <w:lang w:val="en-US"/>
-              </w:rPr>
-              <w:t>K</w:t>
-            </w:r>
-            <w:r>
-              <w:rPr>
-                <w:rFonts w:eastAsia="Times New Roman"/>
-                <w:vertAlign w:val="subscript"/>
-                <w:lang w:val="en-US"/>
-              </w:rPr>
-              <w:t>éq</w:t>
-            </w:r>
-            <w:proofErr w:type="spellEnd"/>
-            <w:r>
-              <w:rPr>
-                <w:rFonts w:eastAsia="Times New Roman"/>
-                <w:lang w:val="en-US"/>
-              </w:rPr>
-              <w:t xml:space="preserve"> = 132 (mm/s)/V</w:t>
-            </w:r>
-            <w:r>
-              <w:rPr>
-                <w:rFonts w:eastAsia="Times New Roman"/>
-                <w:lang w:val="en-US"/>
-              </w:rPr>
-              <w:t xml:space="preserve">     </w:t>
-            </w:r>
-            <w:r>
-              <w:rPr>
-                <w:rFonts w:eastAsia="Times New Roman"/>
-              </w:rPr>
-              <w:sym w:font="Symbol" w:char="F074"/>
-            </w:r>
-            <w:proofErr w:type="spellStart"/>
-            <w:r>
-              <w:rPr>
-                <w:rFonts w:eastAsia="Times New Roman"/>
-                <w:vertAlign w:val="subscript"/>
-                <w:lang w:val="en-US"/>
-              </w:rPr>
-              <w:t>éq</w:t>
-            </w:r>
-            <w:proofErr w:type="spellEnd"/>
-            <w:r>
-              <w:rPr>
-                <w:rFonts w:eastAsia="Times New Roman"/>
-                <w:lang w:val="en-US"/>
-              </w:rPr>
-              <w:t xml:space="preserve"> = 0.02 s</w:t>
-            </w:r>
-            <w:r>
-              <w:rPr>
-                <w:rFonts w:eastAsia="Times New Roman"/>
-                <w:lang w:val="en-US"/>
-              </w:rPr>
-              <w:t xml:space="preserve">     </w:t>
-            </w:r>
-            <w:proofErr w:type="spellStart"/>
-            <w:r>
-              <w:rPr>
-                <w:rFonts w:eastAsia="Times New Roman"/>
-                <w:lang w:val="en-US"/>
-              </w:rPr>
-              <w:t>V</w:t>
-            </w:r>
-            <w:r>
-              <w:rPr>
-                <w:rFonts w:eastAsia="Times New Roman"/>
-                <w:vertAlign w:val="subscript"/>
-                <w:lang w:val="en-US"/>
-              </w:rPr>
-              <w:t>sat</w:t>
-            </w:r>
-            <w:proofErr w:type="spellEnd"/>
-            <w:r>
-              <w:rPr>
-                <w:rFonts w:eastAsia="Times New Roman"/>
-                <w:lang w:val="en-US"/>
-              </w:rPr>
-              <w:t xml:space="preserve"> = 10 V     </w:t>
-            </w:r>
-            <w:proofErr w:type="spellStart"/>
-            <w:r>
-              <w:rPr>
-                <w:rFonts w:eastAsia="Times New Roman"/>
-                <w:lang w:val="en-US"/>
-              </w:rPr>
-              <w:t>u</w:t>
-            </w:r>
-            <w:r>
-              <w:rPr>
-                <w:rFonts w:eastAsia="Times New Roman"/>
-                <w:vertAlign w:val="subscript"/>
-                <w:lang w:val="en-US"/>
-              </w:rPr>
-              <w:t>seuil</w:t>
-            </w:r>
-            <w:proofErr w:type="spellEnd"/>
-            <w:r>
-              <w:rPr>
-                <w:rFonts w:eastAsia="Times New Roman"/>
-                <w:lang w:val="en-US"/>
-              </w:rPr>
-              <w:t xml:space="preserve"> = 1.5 V</w:t>
-            </w:r>
-          </w:p>
-          <w:p>
-            <w:pPr>
-              <w:pStyle w:val="Activit"/>
-              <w:numPr>
-                <w:ilvl w:val="0"/>
-                <w:numId w:val="0"/>
-              </w:numPr>
-              <w:jc w:val="center"/>
-            </w:pPr>
+            <w:r>
+              <w:rPr>
+                <w:b/>
+              </w:rPr>
+              <w:t>Simulation</w:t>
+            </w:r>
+          </w:p>
+          <w:p>
+            <w:pPr>
+              <w:rPr>
+                <w:bCs/>
+              </w:rPr>
+            </w:pPr>
+            <w:r>
+              <w:rPr>
+                <w:bCs/>
+              </w:rPr>
+              <w:t xml:space="preserve">On </w:t>
+            </w:r>
+            <w:r>
+              <w:rPr>
+                <w:bCs/>
+                <w:noProof/>
+              </w:rPr>
+              <w:t>parcourra</w:t>
+            </w:r>
+            <w:r>
+              <w:rPr>
+                <w:bCs/>
+              </w:rPr>
+              <w:t xml:space="preserve"> pour cela les sous-onglets : </w:t>
+            </w:r>
           </w:p>
           <w:p>
             <w:pPr>
               <w:pStyle w:val="Paragraphedeliste"/>
               <w:numPr>
                 <w:ilvl w:val="0"/>
-                <w:numId w:val="16"/>
+                <w:numId w:val="19"/>
               </w:numPr>
-              <w:ind w:right="-2"/>
+              <w:rPr>
+                <w:bCs/>
+              </w:rPr>
+            </w:pPr>
+            <w:r>
+              <w:rPr>
+                <w:bCs/>
+              </w:rPr>
+              <w:t>"Modèle linéaire" pour spécifier le modèle linéaire mis en place</w:t>
+            </w:r>
+            <w:r>
+              <w:rPr>
+                <w:bCs/>
+              </w:rPr>
+              <w:t> ;</w:t>
+            </w:r>
+          </w:p>
+          <w:p>
+            <w:pPr>
+              <w:pStyle w:val="Paragraphedeliste"/>
+              <w:numPr>
+                <w:ilvl w:val="0"/>
+                <w:numId w:val="19"/>
+              </w:numPr>
+              <w:rPr>
+                <w:bCs/>
+              </w:rPr>
+            </w:pPr>
+            <w:r>
+              <w:rPr>
+                <w:bCs/>
+              </w:rPr>
+              <w:t>"Aspect temporel linéaire" pour visualiser les réponses temporelles avec ou sans correction</w:t>
+            </w:r>
+            <w:r>
+              <w:rPr>
+                <w:bCs/>
+              </w:rPr>
+              <w:t> ;</w:t>
+            </w:r>
+          </w:p>
+          <w:p>
+            <w:pPr>
+              <w:pStyle w:val="Paragraphedeliste"/>
+              <w:numPr>
+                <w:ilvl w:val="0"/>
+                <w:numId w:val="19"/>
+              </w:numPr>
               <w:rPr>
                 <w:rFonts w:cs="Arial"/>
                 <w:bCs/>
@@ -2211,14 +2228,37 @@
             </w:pPr>
             <w:r>
               <w:rPr>
+                <w:bCs/>
+              </w:rPr>
+              <w:t>"Aspect fréquentiel linéaire" pour caler le correcteur</w:t>
+            </w:r>
+            <w:r>
+              <w:rPr>
+                <w:bCs/>
+              </w:rPr>
+              <w:t> ;</w:t>
+            </w:r>
+          </w:p>
+          <w:p>
+            <w:pPr>
+              <w:pStyle w:val="Paragraphedeliste"/>
+              <w:numPr>
+                <w:ilvl w:val="0"/>
+                <w:numId w:val="19"/>
+              </w:numPr>
+              <w:rPr>
                 <w:rFonts w:cs="Arial"/>
                 <w:bCs/>
               </w:rPr>
-              <w:t xml:space="preserve">Valider et éventuellement corriger le modèle proposé. </w:t>
-            </w:r>
-            <w:r>
-              <w:rPr>
-                <w:rFonts w:cs="Arial"/>
+            </w:pPr>
+            <w:r>
+              <w:rPr>
+                <w:bCs/>
+              </w:rPr>
+              <w:t>"Aspect temporel non linéaire" pour prévoir le comportement sur la base d'un modèle non linéaire</w:t>
+            </w:r>
+            <w:r>
+              <w:rPr>
                 <w:bCs/>
               </w:rPr>
               <w:t>.</w:t>
@@ -2228,186 +2268,6 @@
       </w:tr>
     </w:tbl>
     <w:p/>
-    <w:p>
-      <w:pPr>
-        <w:pStyle w:val="Titre2"/>
-      </w:pPr>
-      <w:r>
-        <w:t xml:space="preserve">Simulation </w:t>
-      </w:r>
-    </w:p>
-    <w:p>
-      <w:pPr>
-        <w:tabs>
-          <w:tab w:val="num" w:pos="1276"/>
-        </w:tabs>
-      </w:pPr>
-      <w:r>
-        <w:t xml:space="preserve">On utilise ici </w:t>
-      </w:r>
-      <w:proofErr w:type="spellStart"/>
-      <w:r>
-        <w:t>Control'Drive</w:t>
-      </w:r>
-      <w:proofErr w:type="spellEnd"/>
-      <w:r>
-        <w:t xml:space="preserve"> en mode hors ligne (non connecté à </w:t>
-      </w:r>
-      <w:proofErr w:type="spellStart"/>
-      <w:r>
-        <w:t>Control'X</w:t>
-      </w:r>
-      <w:proofErr w:type="spellEnd"/>
-      <w:r>
-        <w:t xml:space="preserve">) pas forcément en mode avancé. On travaille dans l'onglet "Synthèse correcteur". </w:t>
-      </w:r>
-    </w:p>
-    <w:p>
-      <w:pPr>
-        <w:tabs>
-          <w:tab w:val="num" w:pos="1276"/>
-        </w:tabs>
-      </w:pPr>
-    </w:p>
-    <w:p>
-      <w:pPr>
-        <w:tabs>
-          <w:tab w:val="num" w:pos="1276"/>
-        </w:tabs>
-      </w:pPr>
-      <w:r>
-        <w:t>Le but de cette partie est de valider par simulation numérique l'influence qualitative du correcteur proportionnel sur les quatre performances du système asservi (stabilité, amortissement, rapidité et précision).</w:t>
-      </w:r>
-    </w:p>
-    <w:p>
-      <w:pPr>
-        <w:tabs>
-          <w:tab w:val="num" w:pos="1276"/>
-        </w:tabs>
-      </w:pPr>
-    </w:p>
-    <w:p>
-      <w:pPr>
-        <w:rPr>
-          <w:bCs/>
-        </w:rPr>
-      </w:pPr>
-      <w:r>
-        <w:rPr>
-          <w:bCs/>
-        </w:rPr>
-        <w:t xml:space="preserve">On </w:t>
-      </w:r>
-      <w:r>
-        <w:rPr>
-          <w:bCs/>
-          <w:noProof/>
-        </w:rPr>
-        <w:t>parcourra</w:t>
-      </w:r>
-      <w:r>
-        <w:rPr>
-          <w:bCs/>
-        </w:rPr>
-        <w:t xml:space="preserve"> pour cela les sous-onglets : </w:t>
-      </w:r>
-    </w:p>
-    <w:p>
-      <w:pPr>
-        <w:pStyle w:val="Paragraphedeliste"/>
-        <w:numPr>
-          <w:ilvl w:val="0"/>
-          <w:numId w:val="19"/>
-        </w:numPr>
-        <w:rPr>
-          <w:bCs/>
-        </w:rPr>
-      </w:pPr>
-      <w:r>
-        <w:rPr>
-          <w:bCs/>
-        </w:rPr>
-        <w:t>"Modèle linéaire" pour spécifier le modèle linéaire mis en place</w:t>
-      </w:r>
-      <w:r>
-        <w:rPr>
-          <w:bCs/>
-        </w:rPr>
-        <w:t> ;</w:t>
-      </w:r>
-    </w:p>
-    <w:p>
-      <w:pPr>
-        <w:pStyle w:val="Paragraphedeliste"/>
-        <w:numPr>
-          <w:ilvl w:val="0"/>
-          <w:numId w:val="19"/>
-        </w:numPr>
-        <w:rPr>
-          <w:bCs/>
-        </w:rPr>
-      </w:pPr>
-      <w:r>
-        <w:rPr>
-          <w:bCs/>
-        </w:rPr>
-        <w:t>"Aspect temporel linéaire" pour visualiser les réponses temporelles avec ou sans correction</w:t>
-      </w:r>
-      <w:r>
-        <w:rPr>
-          <w:bCs/>
-        </w:rPr>
-        <w:t> ;</w:t>
-      </w:r>
-    </w:p>
-    <w:p>
-      <w:pPr>
-        <w:pStyle w:val="Paragraphedeliste"/>
-        <w:numPr>
-          <w:ilvl w:val="0"/>
-          <w:numId w:val="19"/>
-        </w:numPr>
-        <w:rPr>
-          <w:bCs/>
-        </w:rPr>
-      </w:pPr>
-      <w:r>
-        <w:rPr>
-          <w:bCs/>
-        </w:rPr>
-        <w:t>"Aspect fréquentiel linéaire" pour caler le correcteur</w:t>
-      </w:r>
-      <w:r>
-        <w:rPr>
-          <w:bCs/>
-        </w:rPr>
-        <w:t> ;</w:t>
-      </w:r>
-    </w:p>
-    <w:p>
-      <w:pPr>
-        <w:pStyle w:val="Paragraphedeliste"/>
-        <w:numPr>
-          <w:ilvl w:val="0"/>
-          <w:numId w:val="19"/>
-        </w:numPr>
-        <w:rPr>
-          <w:bCs/>
-        </w:rPr>
-      </w:pPr>
-      <w:r>
-        <w:rPr>
-          <w:bCs/>
-        </w:rPr>
-        <w:t>"Aspect temporel non linéaire" pour prévoir le comportement sur la base d'un modèle non linéaire</w:t>
-      </w:r>
-      <w:r>
-        <w:rPr>
-          <w:bCs/>
-        </w:rPr>
-        <w:t>.</w:t>
-      </w:r>
-    </w:p>
     <w:p>
       <w:pPr>
         <w:jc w:val="center"/>
@@ -2477,56 +2337,641 @@
         <w:t>Analyse expérimentateurs : validation des modèles en boucle ouverte et boucle fermée</w:t>
       </w:r>
     </w:p>
+    <w:p/>
+    <w:tbl>
+      <w:tblPr>
+        <w:tblStyle w:val="Grilledutableau"/>
+        <w:tblW w:w="0" w:type="auto"/>
+        <w:tblBorders>
+          <w:top w:val="single" w:sz="8" w:space="0" w:color="auto"/>
+          <w:left w:val="single" w:sz="8" w:space="0" w:color="auto"/>
+          <w:bottom w:val="single" w:sz="8" w:space="0" w:color="auto"/>
+          <w:right w:val="single" w:sz="8" w:space="0" w:color="auto"/>
+          <w:insideH w:val="single" w:sz="8" w:space="0" w:color="auto"/>
+          <w:insideV w:val="single" w:sz="8" w:space="0" w:color="auto"/>
+        </w:tblBorders>
+        <w:shd w:val="pct10" w:color="auto" w:fill="auto"/>
+        <w:tblLook w:val="04A0" w:firstRow="1" w:lastRow="0" w:firstColumn="1" w:lastColumn="0" w:noHBand="0" w:noVBand="1"/>
+      </w:tblPr>
+      <w:tblGrid>
+        <w:gridCol w:w="9618"/>
+      </w:tblGrid>
+      <w:tr>
+        <w:tc>
+          <w:tcPr>
+            <w:tcW w:w="9628" w:type="dxa"/>
+            <w:tcBorders>
+              <w:top w:val="single" w:sz="8" w:space="0" w:color="auto"/>
+              <w:left w:val="single" w:sz="8" w:space="0" w:color="auto"/>
+              <w:bottom w:val="single" w:sz="8" w:space="0" w:color="auto"/>
+              <w:right w:val="single" w:sz="8" w:space="0" w:color="auto"/>
+            </w:tcBorders>
+            <w:shd w:val="pct10" w:color="auto" w:fill="auto"/>
+          </w:tcPr>
+          <w:p>
+            <w:pPr>
+              <w:pStyle w:val="Activit"/>
+              <w:rPr>
+                <w:b/>
+              </w:rPr>
+            </w:pPr>
+            <w:r>
+              <w:t xml:space="preserve"> </w:t>
+            </w:r>
+            <w:r>
+              <w:rPr>
+                <w:b/>
+              </w:rPr>
+              <w:t>Expérimentation</w:t>
+            </w:r>
+          </w:p>
+          <w:p>
+            <w:pPr>
+              <w:rPr>
+                <w:rFonts w:eastAsia="Times New Roman" w:cs="Arial"/>
+                <w:lang w:eastAsia="fr-FR"/>
+              </w:rPr>
+            </w:pPr>
+            <w:r>
+              <w:t>Le but de cette partie est de valider</w:t>
+            </w:r>
+            <w:r>
+              <w:rPr>
+                <w:rFonts w:cs="Arial"/>
+                <w:bCs/>
+              </w:rPr>
+              <w:t xml:space="preserve"> le modèle de boucle ouverte puis le modèle de boucle fermée qui en découle.</w:t>
+            </w:r>
+          </w:p>
+          <w:p>
+            <w:pPr>
+              <w:pStyle w:val="Paragraphedeliste"/>
+              <w:numPr>
+                <w:ilvl w:val="0"/>
+                <w:numId w:val="17"/>
+              </w:numPr>
+              <w:rPr>
+                <w:bCs/>
+              </w:rPr>
+            </w:pPr>
+            <w:r>
+              <w:rPr>
+                <w:bCs/>
+              </w:rPr>
+              <w:t xml:space="preserve">On se place dans l'onglet "Identification / Simulation", "Temporelle non linéaire", "Modèle 1" qui permet de comparer la réponse souhaitée (la consigne), la réponse réelle, la réponse issue du modèle linéaire et celle issue du modèle non linéaire. </w:t>
+            </w:r>
+          </w:p>
+          <w:p>
+            <w:pPr>
+              <w:pStyle w:val="Paragraphedeliste"/>
+              <w:numPr>
+                <w:ilvl w:val="0"/>
+                <w:numId w:val="17"/>
+              </w:numPr>
+              <w:rPr>
+                <w:bCs/>
+              </w:rPr>
+            </w:pPr>
+            <w:r>
+              <w:rPr>
+                <w:bCs/>
+              </w:rPr>
+              <w:lastRenderedPageBreak/>
+              <w:t xml:space="preserve">Choisir un pilotage en boucle ouverte (Menu BO/BF) et réinitialiser la position du chariot (bouton rouge "Réinitialiser"). Lancer un échelon de tension de commande </w:t>
+            </w:r>
+            <w:r>
+              <w:rPr>
+                <w:rFonts w:cs="Calibri"/>
+              </w:rPr>
+              <w:sym w:font="Symbol" w:char="F065"/>
+            </w:r>
+            <w:r>
+              <w:rPr>
+                <w:rFonts w:cs="Calibri"/>
+                <w:vertAlign w:val="subscript"/>
+              </w:rPr>
+              <w:t>2</w:t>
+            </w:r>
+            <w:r>
+              <w:rPr>
+                <w:rFonts w:cs="Calibri"/>
+              </w:rPr>
+              <w:t>(t) = 10 V : Menu analyse temporelle "Définir entrée".</w:t>
+            </w:r>
+          </w:p>
+          <w:p>
+            <w:pPr>
+              <w:pStyle w:val="Paragraphedeliste"/>
+              <w:numPr>
+                <w:ilvl w:val="0"/>
+                <w:numId w:val="17"/>
+              </w:numPr>
+              <w:rPr>
+                <w:bCs/>
+              </w:rPr>
+            </w:pPr>
+            <w:r>
+              <w:rPr>
+                <w:bCs/>
+              </w:rPr>
+              <w:t xml:space="preserve">Renseigner les valeurs numériques des différents blocs du modèle. On peut dans cet onglet rajouter les deux non linéarités observées lors de l'identification de la boucle ouverte : tension de seuil </w:t>
+            </w:r>
+            <w:proofErr w:type="spellStart"/>
+            <w:r>
+              <w:rPr>
+                <w:bCs/>
+              </w:rPr>
+              <w:t>u</w:t>
+            </w:r>
+            <w:r>
+              <w:rPr>
+                <w:bCs/>
+                <w:vertAlign w:val="subscript"/>
+              </w:rPr>
+              <w:t>seuil</w:t>
+            </w:r>
+            <w:proofErr w:type="spellEnd"/>
+            <w:r>
+              <w:rPr>
+                <w:bCs/>
+              </w:rPr>
+              <w:t xml:space="preserve"> du moteur linéaire équivalent et saturation </w:t>
+            </w:r>
+            <w:proofErr w:type="spellStart"/>
+            <w:r>
+              <w:rPr>
+                <w:bCs/>
+              </w:rPr>
+              <w:t>V</w:t>
+            </w:r>
+            <w:r>
+              <w:rPr>
+                <w:bCs/>
+                <w:vertAlign w:val="subscript"/>
+              </w:rPr>
+              <w:t>sat</w:t>
+            </w:r>
+            <w:proofErr w:type="spellEnd"/>
+            <w:r>
+              <w:rPr>
+                <w:bCs/>
+              </w:rPr>
+              <w:t>.</w:t>
+            </w:r>
+          </w:p>
+          <w:p>
+            <w:pPr>
+              <w:pStyle w:val="Paragraphedeliste"/>
+              <w:numPr>
+                <w:ilvl w:val="0"/>
+                <w:numId w:val="17"/>
+              </w:numPr>
+              <w:rPr>
+                <w:rFonts w:cs="Calibri"/>
+              </w:rPr>
+            </w:pPr>
+            <w:r>
+              <w:rPr>
+                <w:bCs/>
+              </w:rPr>
+              <w:t xml:space="preserve">Observer les différentes réponses. </w:t>
+            </w:r>
+            <w:r>
+              <w:rPr>
+                <w:rFonts w:cs="Calibri"/>
+              </w:rPr>
+              <w:t>Expliquer physiquement les différences observées entre le modèle linéaire et le modèle non linéaire.</w:t>
+            </w:r>
+          </w:p>
+          <w:p>
+            <w:pPr>
+              <w:pStyle w:val="Paragraphedeliste"/>
+              <w:numPr>
+                <w:ilvl w:val="0"/>
+                <w:numId w:val="17"/>
+              </w:numPr>
+              <w:rPr>
+                <w:bCs/>
+              </w:rPr>
+            </w:pPr>
+            <w:r>
+              <w:rPr>
+                <w:rFonts w:cs="Calibri"/>
+              </w:rPr>
+              <w:t xml:space="preserve">Réitérer éventuellement les opérations précédentes pour </w:t>
+            </w:r>
+            <w:r>
+              <w:sym w:font="Symbol" w:char="F065"/>
+            </w:r>
+            <w:r>
+              <w:rPr>
+                <w:rFonts w:cs="Calibri"/>
+                <w:vertAlign w:val="subscript"/>
+              </w:rPr>
+              <w:t>2</w:t>
+            </w:r>
+            <w:r>
+              <w:rPr>
+                <w:rFonts w:cs="Calibri"/>
+              </w:rPr>
+              <w:t xml:space="preserve">(t) </w:t>
+            </w:r>
+            <w:r>
+              <w:rPr>
+                <w:bCs/>
+              </w:rPr>
+              <w:t>à choisir parmi {2V, 5V, 10V, 15V}.</w:t>
+            </w:r>
+          </w:p>
+          <w:p>
+            <w:pPr>
+              <w:pStyle w:val="Paragraphedeliste"/>
+              <w:numPr>
+                <w:ilvl w:val="0"/>
+                <w:numId w:val="17"/>
+              </w:numPr>
+              <w:rPr>
+                <w:bCs/>
+              </w:rPr>
+            </w:pPr>
+            <w:r>
+              <w:rPr>
+                <w:bCs/>
+              </w:rPr>
+              <w:t>Les valeurs numériques du modèle ne sont pas censées être modifiées entre chaque essai. Un modèle performant est censé coller au comportement réel quelles que soient les caractéristiques de l'entrée, il doit être intrinsèque au système.</w:t>
+            </w:r>
+          </w:p>
+          <w:p>
+            <w:pPr>
+              <w:pStyle w:val="Paragraphedeliste"/>
+              <w:numPr>
+                <w:ilvl w:val="0"/>
+                <w:numId w:val="17"/>
+              </w:numPr>
+              <w:rPr>
+                <w:rFonts w:cs="Calibri"/>
+              </w:rPr>
+            </w:pPr>
+            <w:r>
+              <w:rPr>
+                <w:bCs/>
+              </w:rPr>
+              <w:t xml:space="preserve">Valider le modèle </w:t>
+            </w:r>
+            <w:r>
+              <w:rPr>
+                <w:b/>
+                <w:bCs/>
+              </w:rPr>
+              <w:t xml:space="preserve">non linéaire </w:t>
+            </w:r>
+            <w:r>
+              <w:rPr>
+                <w:bCs/>
+              </w:rPr>
+              <w:t>de boucle ouverte</w:t>
+            </w:r>
+            <w:r>
+              <w:rPr>
+                <w:rFonts w:cs="Calibri"/>
+              </w:rPr>
+              <w:t>.</w:t>
+            </w:r>
+          </w:p>
+        </w:tc>
+      </w:tr>
+    </w:tbl>
+    <w:p/>
     <w:p>
       <w:pPr>
         <w:rPr>
-          <w:rFonts w:eastAsia="Times New Roman" w:cs="Arial"/>
-          <w:lang w:eastAsia="fr-FR"/>
+          <w:bCs/>
+        </w:rPr>
+      </w:pPr>
+      <w:r>
+        <w:rPr>
+          <w:bCs/>
+        </w:rPr>
+        <w:t xml:space="preserve">Le modèle </w:t>
+      </w:r>
+      <w:r>
+        <w:rPr>
+          <w:b/>
+          <w:bCs/>
+        </w:rPr>
+        <w:t>non linéaire</w:t>
+      </w:r>
+      <w:r>
+        <w:rPr>
+          <w:bCs/>
+        </w:rPr>
+        <w:t xml:space="preserve"> de boucle ouverte étant validé, on va l'exploiter pour prévoir le comportement de la boucle fermée qui en découle. </w:t>
+      </w:r>
+    </w:p>
+    <w:p/>
+    <w:tbl>
+      <w:tblPr>
+        <w:tblStyle w:val="Grilledutableau"/>
+        <w:tblW w:w="0" w:type="auto"/>
+        <w:tblBorders>
+          <w:top w:val="single" w:sz="8" w:space="0" w:color="auto"/>
+          <w:left w:val="single" w:sz="8" w:space="0" w:color="auto"/>
+          <w:bottom w:val="single" w:sz="8" w:space="0" w:color="auto"/>
+          <w:right w:val="single" w:sz="8" w:space="0" w:color="auto"/>
+          <w:insideH w:val="single" w:sz="8" w:space="0" w:color="auto"/>
+          <w:insideV w:val="single" w:sz="8" w:space="0" w:color="auto"/>
+        </w:tblBorders>
+        <w:shd w:val="pct10" w:color="auto" w:fill="auto"/>
+        <w:tblLook w:val="04A0" w:firstRow="1" w:lastRow="0" w:firstColumn="1" w:lastColumn="0" w:noHBand="0" w:noVBand="1"/>
+      </w:tblPr>
+      <w:tblGrid>
+        <w:gridCol w:w="9618"/>
+      </w:tblGrid>
+      <w:tr>
+        <w:tc>
+          <w:tcPr>
+            <w:tcW w:w="9628" w:type="dxa"/>
+            <w:tcBorders>
+              <w:top w:val="single" w:sz="8" w:space="0" w:color="auto"/>
+              <w:left w:val="single" w:sz="8" w:space="0" w:color="auto"/>
+              <w:bottom w:val="single" w:sz="8" w:space="0" w:color="auto"/>
+              <w:right w:val="single" w:sz="8" w:space="0" w:color="auto"/>
+            </w:tcBorders>
+            <w:shd w:val="pct10" w:color="auto" w:fill="auto"/>
+          </w:tcPr>
+          <w:p>
+            <w:pPr>
+              <w:pStyle w:val="Activit"/>
+              <w:rPr>
+                <w:b/>
+              </w:rPr>
+            </w:pPr>
+            <w:r>
+              <w:t xml:space="preserve"> </w:t>
+            </w:r>
+            <w:r>
+              <w:rPr>
+                <w:b/>
+              </w:rPr>
+              <w:t>Expérimentation</w:t>
+            </w:r>
+          </w:p>
+          <w:p>
+            <w:pPr>
+              <w:rPr>
+                <w:bCs/>
+              </w:rPr>
+            </w:pPr>
+            <w:r>
+              <w:rPr>
+                <w:bCs/>
+              </w:rPr>
+              <w:t>On va maintenant procéder à différents essais de réponses indicielles en boucle fermée : différentes amplitudes d'échelon</w:t>
+            </w:r>
+            <w:r>
+              <w:rPr>
+                <w:bCs/>
+              </w:rPr>
+              <w:t>s</w:t>
+            </w:r>
+            <w:r>
+              <w:rPr>
+                <w:bCs/>
+              </w:rPr>
+              <w:t xml:space="preserve"> et différents gains G. </w:t>
+            </w:r>
+          </w:p>
+          <w:p>
+            <w:pPr>
+              <w:pStyle w:val="Paragraphedeliste"/>
+              <w:numPr>
+                <w:ilvl w:val="0"/>
+                <w:numId w:val="18"/>
+              </w:numPr>
+              <w:rPr>
+                <w:bCs/>
+              </w:rPr>
+            </w:pPr>
+            <w:r>
+              <w:rPr>
+                <w:bCs/>
+              </w:rPr>
+              <w:t xml:space="preserve">Choisir un pilotage en boucle fermée (Menu "BO/BF") et réinitialiser la position du chariot (bouton rouge "Réinitialiser"). </w:t>
+            </w:r>
+          </w:p>
+          <w:p>
+            <w:pPr>
+              <w:pStyle w:val="Paragraphedeliste"/>
+              <w:numPr>
+                <w:ilvl w:val="0"/>
+                <w:numId w:val="18"/>
+              </w:numPr>
+              <w:rPr>
+                <w:bCs/>
+              </w:rPr>
+            </w:pPr>
+            <w:r>
+              <w:rPr>
+                <w:bCs/>
+              </w:rPr>
+              <w:t>Faire un premier essai avec une amplitude d'échelon de 0 à 100 mm et un gain G = 1 : menu "Analyse temporelle", "Définir entrée".</w:t>
+            </w:r>
+          </w:p>
+          <w:p>
+            <w:pPr>
+              <w:pStyle w:val="Paragraphedeliste"/>
+              <w:numPr>
+                <w:ilvl w:val="0"/>
+                <w:numId w:val="18"/>
+              </w:numPr>
+              <w:rPr>
+                <w:bCs/>
+              </w:rPr>
+            </w:pPr>
+            <w:r>
+              <w:rPr>
+                <w:rFonts w:cs="Calibri"/>
+              </w:rPr>
+              <w:t>Réitérer éventuellement les opérations précédentes pour des entrée en échelon d'amplitude à choisir parmi {10, 100, 300mm} et des gains G à choisir parmi</w:t>
+            </w:r>
+            <w:r>
+              <w:rPr>
+                <w:bCs/>
+              </w:rPr>
+              <w:t xml:space="preserve"> {0.5, 1, 5}. On pourrait aussi imposer d'autres types d'entrées que des échelons.</w:t>
+            </w:r>
+          </w:p>
+          <w:p>
+            <w:pPr>
+              <w:rPr>
+                <w:rFonts w:cs="Calibri"/>
+              </w:rPr>
+            </w:pPr>
+            <w:r>
+              <w:rPr>
+                <w:bCs/>
+              </w:rPr>
+              <w:t xml:space="preserve">Valider le modèle </w:t>
+            </w:r>
+            <w:r>
+              <w:rPr>
+                <w:b/>
+                <w:bCs/>
+              </w:rPr>
+              <w:t>non linéaire</w:t>
+            </w:r>
+            <w:r>
+              <w:rPr>
+                <w:bCs/>
+              </w:rPr>
+              <w:t xml:space="preserve"> de boucle fermée. </w:t>
+            </w:r>
+            <w:r>
+              <w:rPr>
+                <w:rFonts w:cs="Calibri"/>
+              </w:rPr>
+              <w:t>Expliquer physiquement les différences observées entre le modèle linéaire et le modèle non linéaire.</w:t>
+            </w:r>
+          </w:p>
+        </w:tc>
+      </w:tr>
+    </w:tbl>
+    <w:p>
+      <w:pPr>
+        <w:rPr>
+          <w:bCs/>
         </w:rPr>
       </w:pPr>
     </w:p>
     <w:p>
       <w:pPr>
-        <w:rPr>
-          <w:rFonts w:eastAsia="Times New Roman" w:cs="Arial"/>
-          <w:lang w:eastAsia="fr-FR"/>
-        </w:rPr>
-      </w:pPr>
-      <w:r>
-        <w:t>Le but de cette partie est de valider</w:t>
-      </w:r>
-      <w:r>
-        <w:rPr>
-          <w:rFonts w:cs="Arial"/>
-          <w:bCs/>
-        </w:rPr>
-        <w:t xml:space="preserve"> le modèle de boucle ouverte puis le modèle de boucle fermée qui en découle.</w:t>
+        <w:pStyle w:val="Titre2"/>
+        <w:numPr>
+          <w:ilvl w:val="0"/>
+          <w:numId w:val="0"/>
+        </w:numPr>
+      </w:pPr>
+      <w:r>
+        <w:t>Travail à faire s'il vous reste du temps</w:t>
       </w:r>
     </w:p>
     <w:p>
       <w:pPr>
         <w:rPr>
-          <w:rFonts w:eastAsia="Times New Roman" w:cs="Arial"/>
-          <w:lang w:eastAsia="fr-FR"/>
-        </w:rPr>
-      </w:pPr>
+          <w:bCs/>
+          <w:i/>
+        </w:rPr>
+      </w:pPr>
+      <w:r>
+        <w:rPr>
+          <w:bCs/>
+          <w:i/>
+        </w:rPr>
+        <w:t xml:space="preserve">Le modèle </w:t>
+      </w:r>
+      <w:r>
+        <w:rPr>
+          <w:b/>
+          <w:bCs/>
+          <w:i/>
+        </w:rPr>
+        <w:t>linéaire</w:t>
+      </w:r>
+      <w:r>
+        <w:rPr>
+          <w:bCs/>
+          <w:i/>
+        </w:rPr>
+        <w:t xml:space="preserve"> de boucle fermée colle-t-il ? Que se passe-t-il ? </w:t>
+      </w:r>
+    </w:p>
+    <w:p>
+      <w:pPr>
+        <w:rPr>
+          <w:bCs/>
+          <w:i/>
+        </w:rPr>
+      </w:pPr>
+      <w:r>
+        <w:rPr>
+          <w:bCs/>
+          <w:i/>
+        </w:rPr>
+        <w:t>L'allure de la courbe de position réelle est-elle conforme à ce que prévoit le modèle (linéaire) de boucle fermée du second ordre issu du modèle linéaire de boucle ouverte ? Interpréter.</w:t>
+      </w:r>
+    </w:p>
+    <w:p>
+      <w:pPr>
+        <w:rPr>
+          <w:bCs/>
+          <w:i/>
+        </w:rPr>
+      </w:pPr>
+      <w:r>
+        <w:rPr>
+          <w:bCs/>
+          <w:i/>
+        </w:rPr>
+        <w:t>On nomme x</w:t>
+      </w:r>
+      <w:r>
+        <w:rPr>
+          <w:bCs/>
+          <w:i/>
+          <w:vertAlign w:val="subscript"/>
+        </w:rPr>
+        <w:t>c</w:t>
+      </w:r>
+      <w:r>
+        <w:rPr>
+          <w:bCs/>
+          <w:i/>
+        </w:rPr>
+        <w:t xml:space="preserve"> l'amplitude de l'échelon.</w:t>
+      </w:r>
     </w:p>
     <w:p>
       <w:pPr>
         <w:pStyle w:val="Paragraphedeliste"/>
         <w:numPr>
           <w:ilvl w:val="0"/>
-          <w:numId w:val="17"/>
+          <w:numId w:val="22"/>
         </w:numPr>
         <w:rPr>
           <w:bCs/>
+          <w:i/>
         </w:rPr>
       </w:pPr>
       <w:r>
         <w:rPr>
           <w:bCs/>
-        </w:rPr>
-        <w:t xml:space="preserve">On se place dans l'onglet "Identification / Simulation", "Temporelle non linéaire", "Modèle 1" qui permet de comparer la réponse souhaitée (la consigne), la réponse réelle, la réponse issue du modèle linéaire et celle issue du modèle non linéaire. </w:t>
+          <w:i/>
+        </w:rPr>
+        <w:t xml:space="preserve">Le modèle linéaire colle-t-il lorsque </w:t>
+      </w:r>
+      <w:proofErr w:type="spellStart"/>
+      <w:r>
+        <w:rPr>
+          <w:bCs/>
+          <w:i/>
+        </w:rPr>
+        <w:t>G.x</w:t>
+      </w:r>
+      <w:r>
+        <w:rPr>
+          <w:bCs/>
+          <w:i/>
+          <w:vertAlign w:val="subscript"/>
+        </w:rPr>
+        <w:t>C</w:t>
+      </w:r>
+      <w:proofErr w:type="spellEnd"/>
+      <w:r>
+        <w:rPr>
+          <w:bCs/>
+          <w:i/>
+        </w:rPr>
+        <w:t xml:space="preserve"> ≤ 10 ?</w:t>
       </w:r>
     </w:p>
     <w:p>
@@ -2534,37 +2979,43 @@
         <w:pStyle w:val="Paragraphedeliste"/>
         <w:numPr>
           <w:ilvl w:val="0"/>
-          <w:numId w:val="17"/>
+          <w:numId w:val="22"/>
         </w:numPr>
         <w:rPr>
           <w:bCs/>
+          <w:i/>
         </w:rPr>
       </w:pPr>
       <w:r>
         <w:rPr>
           <w:bCs/>
-        </w:rPr>
-        <w:lastRenderedPageBreak/>
-        <w:t xml:space="preserve">Choisir un pilotage en boucle ouverte (Menu BO/BF) et réinitialiser la position du chariot (bouton rouge "Réinitialiser"). Lancer un échelon de tension de commande </w:t>
-      </w:r>
-      <w:r>
-        <w:rPr>
-          <w:rFonts w:cs="Calibri"/>
-        </w:rPr>
-        <w:sym w:font="Symbol" w:char="F065"/>
-      </w:r>
-      <w:r>
-        <w:rPr>
-          <w:rFonts w:cs="Calibri"/>
+          <w:i/>
+        </w:rPr>
+        <w:t xml:space="preserve">Le modèle linéaire colle-t-il encore même lorsque </w:t>
+      </w:r>
+      <w:proofErr w:type="spellStart"/>
+      <w:r>
+        <w:rPr>
+          <w:bCs/>
+          <w:i/>
+        </w:rPr>
+        <w:t>G.x</w:t>
+      </w:r>
+      <w:r>
+        <w:rPr>
+          <w:bCs/>
+          <w:i/>
           <w:vertAlign w:val="subscript"/>
         </w:rPr>
-        <w:t>2</w:t>
-      </w:r>
-      <w:r>
-        <w:rPr>
-          <w:rFonts w:cs="Calibri"/>
-        </w:rPr>
-        <w:t>(t) = 10 V : Menu analyse temporelle "Définir entrée".</w:t>
+        <w:t>C</w:t>
+      </w:r>
+      <w:proofErr w:type="spellEnd"/>
+      <w:r>
+        <w:rPr>
+          <w:bCs/>
+          <w:i/>
+        </w:rPr>
+        <w:t xml:space="preserve"> &gt;&gt; 10 ?</w:t>
       </w:r>
     </w:p>
     <w:p>
@@ -2572,638 +3023,134 @@
         <w:pStyle w:val="Paragraphedeliste"/>
         <w:numPr>
           <w:ilvl w:val="0"/>
-          <w:numId w:val="17"/>
+          <w:numId w:val="22"/>
         </w:numPr>
         <w:rPr>
+          <w:rFonts w:eastAsia="Times New Roman" w:cs="Arial"/>
+          <w:i/>
+          <w:lang w:eastAsia="fr-FR"/>
+        </w:rPr>
+      </w:pPr>
+      <w:r>
+        <w:rPr>
+          <w:rFonts w:cs="Arial"/>
           <w:bCs/>
-        </w:rPr>
-      </w:pPr>
-      <w:r>
-        <w:rPr>
+          <w:i/>
+          <w:color w:val="000000"/>
+        </w:rPr>
+        <w:t>Comment justifier que c'est le modèle non linéaire qui est validé et que c'est pourtant le modèle linéaire qui va être utilisé par l'équipe des modélisateurs pour caler le correcteur</w:t>
+      </w:r>
+      <w:r>
+        <w:rPr>
+          <w:rFonts w:cs="Arial"/>
           <w:bCs/>
-        </w:rPr>
-        <w:t xml:space="preserve">Renseigner les valeurs numériques des différents blocs du modèle. On peut dans cet onglet rajouter les deux non linéarités observées lors de l'identification de la boucle ouverte : tension de seuil </w:t>
-      </w:r>
-      <w:proofErr w:type="spellStart"/>
-      <w:r>
-        <w:rPr>
-          <w:bCs/>
-        </w:rPr>
-        <w:t>u</w:t>
-      </w:r>
-      <w:r>
-        <w:rPr>
-          <w:bCs/>
-          <w:vertAlign w:val="subscript"/>
-        </w:rPr>
-        <w:t>seuil</w:t>
-      </w:r>
-      <w:proofErr w:type="spellEnd"/>
-      <w:r>
-        <w:rPr>
-          <w:bCs/>
-        </w:rPr>
-        <w:t xml:space="preserve"> du moteur linéaire équivalent et saturation </w:t>
-      </w:r>
-      <w:proofErr w:type="spellStart"/>
-      <w:r>
-        <w:rPr>
-          <w:bCs/>
-        </w:rPr>
-        <w:t>V</w:t>
-      </w:r>
-      <w:r>
-        <w:rPr>
-          <w:bCs/>
-          <w:vertAlign w:val="subscript"/>
-        </w:rPr>
-        <w:t>sat</w:t>
-      </w:r>
-      <w:proofErr w:type="spellEnd"/>
-      <w:r>
-        <w:rPr>
-          <w:bCs/>
-        </w:rPr>
-        <w:t>.</w:t>
+          <w:i/>
+          <w:color w:val="000000"/>
+        </w:rPr>
+        <w:t> ?</w:t>
       </w:r>
     </w:p>
     <w:p>
       <w:pPr>
-        <w:pStyle w:val="Paragraphedeliste"/>
-        <w:numPr>
-          <w:ilvl w:val="0"/>
-          <w:numId w:val="17"/>
-        </w:numPr>
-        <w:rPr>
-          <w:rFonts w:cs="Calibri"/>
-        </w:rPr>
-      </w:pPr>
-      <w:r>
-        <w:rPr>
-          <w:bCs/>
-        </w:rPr>
-        <w:t xml:space="preserve">Observer les différentes réponses. </w:t>
-      </w:r>
-      <w:r>
-        <w:rPr>
-          <w:rFonts w:cs="Calibri"/>
-        </w:rPr>
-        <w:t>Expliquer physiquement les différences observées entre le modèle linéaire et le modèle non linéaire.</w:t>
+        <w:pStyle w:val="Titre2"/>
+      </w:pPr>
+      <w:r>
+        <w:t>Synthèse</w:t>
       </w:r>
     </w:p>
     <w:p>
       <w:pPr>
-        <w:pStyle w:val="Paragraphedeliste"/>
-        <w:numPr>
-          <w:ilvl w:val="0"/>
-          <w:numId w:val="17"/>
-        </w:numPr>
-        <w:rPr>
-          <w:bCs/>
-        </w:rPr>
-      </w:pPr>
-      <w:r>
-        <w:rPr>
-          <w:rFonts w:cs="Calibri"/>
-        </w:rPr>
-        <w:t xml:space="preserve">Réitérer éventuellement les opérations précédentes pour </w:t>
-      </w:r>
-      <w:r>
-        <w:sym w:font="Symbol" w:char="F065"/>
-      </w:r>
-      <w:r>
-        <w:rPr>
-          <w:rFonts w:cs="Calibri"/>
-          <w:vertAlign w:val="subscript"/>
-        </w:rPr>
-        <w:t>2</w:t>
-      </w:r>
-      <w:r>
-        <w:rPr>
-          <w:rFonts w:cs="Calibri"/>
-        </w:rPr>
-        <w:t xml:space="preserve">(t) </w:t>
-      </w:r>
-      <w:r>
-        <w:rPr>
-          <w:bCs/>
-        </w:rPr>
-        <w:t>à choisir parmi {2V, 5V, 10V, 15V}.</w:t>
-      </w:r>
+        <w:rPr>
+          <w:lang w:eastAsia="fr-FR"/>
+        </w:rPr>
+      </w:pPr>
+    </w:p>
+    <w:tbl>
+      <w:tblPr>
+        <w:tblStyle w:val="Grilledutableau"/>
+        <w:tblW w:w="0" w:type="auto"/>
+        <w:tblBorders>
+          <w:top w:val="single" w:sz="8" w:space="0" w:color="943634" w:themeColor="accent2" w:themeShade="BF"/>
+          <w:left w:val="single" w:sz="8" w:space="0" w:color="943634" w:themeColor="accent2" w:themeShade="BF"/>
+          <w:bottom w:val="single" w:sz="8" w:space="0" w:color="943634" w:themeColor="accent2" w:themeShade="BF"/>
+          <w:right w:val="single" w:sz="8" w:space="0" w:color="943634" w:themeColor="accent2" w:themeShade="BF"/>
+          <w:insideH w:val="single" w:sz="8" w:space="0" w:color="943634" w:themeColor="accent2" w:themeShade="BF"/>
+          <w:insideV w:val="single" w:sz="8" w:space="0" w:color="943634" w:themeColor="accent2" w:themeShade="BF"/>
+        </w:tblBorders>
+        <w:shd w:val="clear" w:color="auto" w:fill="F2DBDB" w:themeFill="accent2" w:themeFillTint="33"/>
+        <w:tblLook w:val="04A0" w:firstRow="1" w:lastRow="0" w:firstColumn="1" w:lastColumn="0" w:noHBand="0" w:noVBand="1"/>
+      </w:tblPr>
+      <w:tblGrid>
+        <w:gridCol w:w="9618"/>
+      </w:tblGrid>
+      <w:tr>
+        <w:tc>
+          <w:tcPr>
+            <w:tcW w:w="9618" w:type="dxa"/>
+            <w:shd w:val="clear" w:color="auto" w:fill="F2DBDB" w:themeFill="accent2" w:themeFillTint="33"/>
+          </w:tcPr>
+          <w:p>
+            <w:pPr>
+              <w:pStyle w:val="Activit"/>
+              <w:rPr>
+                <w:b/>
+              </w:rPr>
+            </w:pPr>
+            <w:r>
+              <w:rPr>
+                <w:b/>
+                <w:color w:val="632423" w:themeColor="accent2" w:themeShade="80"/>
+              </w:rPr>
+              <w:t>Synthèse</w:t>
+            </w:r>
+          </w:p>
+          <w:p>
+            <w:pPr>
+              <w:rPr>
+                <w:lang w:eastAsia="fr-FR"/>
+              </w:rPr>
+            </w:pPr>
+            <w:r>
+              <w:rPr>
+                <w:lang w:eastAsia="fr-FR"/>
+              </w:rPr>
+              <w:t xml:space="preserve">Faire le bilan des comportements observés. </w:t>
+            </w:r>
+          </w:p>
+        </w:tc>
+      </w:tr>
+    </w:tbl>
+    <w:p>
+      <w:pPr>
+        <w:rPr>
+          <w:rFonts w:eastAsia="Times New Roman" w:cs="Arial"/>
+          <w:lang w:eastAsia="fr-FR"/>
+        </w:rPr>
+      </w:pPr>
     </w:p>
     <w:p>
       <w:pPr>
-        <w:pStyle w:val="Paragraphedeliste"/>
-        <w:numPr>
-          <w:ilvl w:val="0"/>
-          <w:numId w:val="17"/>
-        </w:numPr>
-        <w:rPr>
-          <w:bCs/>
-        </w:rPr>
-      </w:pPr>
-      <w:r>
-        <w:rPr>
-          <w:bCs/>
-        </w:rPr>
-        <w:t>Les valeurs numériques du modèle ne sont pas censées être modifiées entre chaque essai. Un modèle performant est censé coller au comportement réel quelles que soient les caractéristiques de l'entrée, il doit être intrinsèque au système.</w:t>
+        <w:pStyle w:val="Titre1"/>
+        <w:rPr>
+          <w:rFonts w:eastAsia="Times New Roman"/>
+          <w:lang w:eastAsia="fr-FR"/>
+        </w:rPr>
+      </w:pPr>
+      <w:r>
+        <w:rPr>
+          <w:rFonts w:eastAsia="Times New Roman"/>
+          <w:lang w:eastAsia="fr-FR"/>
+        </w:rPr>
+        <w:t>Calage des correcteurs</w:t>
       </w:r>
     </w:p>
     <w:p>
       <w:pPr>
-        <w:pStyle w:val="Paragraphedeliste"/>
-        <w:numPr>
-          <w:ilvl w:val="0"/>
-          <w:numId w:val="17"/>
-        </w:numPr>
-        <w:rPr>
-          <w:rFonts w:cs="Calibri"/>
-        </w:rPr>
-      </w:pPr>
-      <w:r>
-        <w:rPr>
-          <w:bCs/>
-        </w:rPr>
-        <w:t xml:space="preserve">Valider le modèle </w:t>
-      </w:r>
-      <w:r>
-        <w:rPr>
-          <w:b/>
-          <w:bCs/>
-        </w:rPr>
-        <w:t xml:space="preserve">non linéaire </w:t>
-      </w:r>
-      <w:r>
-        <w:rPr>
-          <w:bCs/>
-        </w:rPr>
-        <w:t>de boucle ouverte</w:t>
-      </w:r>
-      <w:r>
-        <w:rPr>
-          <w:rFonts w:cs="Calibri"/>
-        </w:rPr>
-        <w:t>.</w:t>
-      </w:r>
-    </w:p>
-    <w:p>
-      <w:pPr>
-        <w:rPr>
-          <w:bCs/>
-        </w:rPr>
-      </w:pPr>
-    </w:p>
-    <w:p>
-      <w:pPr>
-        <w:rPr>
-          <w:bCs/>
-        </w:rPr>
-      </w:pPr>
-      <w:r>
-        <w:rPr>
-          <w:bCs/>
-        </w:rPr>
-        <w:t xml:space="preserve">Le modèle </w:t>
-      </w:r>
-      <w:r>
-        <w:rPr>
-          <w:b/>
-          <w:bCs/>
-        </w:rPr>
-        <w:t>non linéaire</w:t>
-      </w:r>
-      <w:r>
-        <w:rPr>
-          <w:bCs/>
-        </w:rPr>
-        <w:t xml:space="preserve"> de boucle ouverte étant validé, on va l'exploiter pour prévoir le comportement de la boucle fermée qui en découle. </w:t>
-      </w:r>
-    </w:p>
-    <w:p>
-      <w:pPr>
-        <w:rPr>
-          <w:bCs/>
-        </w:rPr>
-      </w:pPr>
-    </w:p>
-    <w:p>
-      <w:pPr>
-        <w:rPr>
-          <w:bCs/>
-        </w:rPr>
-      </w:pPr>
-      <w:r>
-        <w:rPr>
-          <w:bCs/>
-        </w:rPr>
-        <w:t xml:space="preserve">On va maintenant procéder à différents essais de réponses indicielles en boucle fermée : différentes amplitudes d'échelon et différents gains G. </w:t>
-      </w:r>
-    </w:p>
-    <w:p>
-      <w:pPr>
-        <w:pStyle w:val="Paragraphedeliste"/>
-        <w:numPr>
-          <w:ilvl w:val="0"/>
-          <w:numId w:val="18"/>
-        </w:numPr>
-        <w:rPr>
-          <w:bCs/>
-        </w:rPr>
-      </w:pPr>
-      <w:r>
-        <w:rPr>
-          <w:bCs/>
-        </w:rPr>
-        <w:t xml:space="preserve">Choisir un pilotage en boucle fermée (Menu "BO/BF") et réinitialiser la position du chariot (bouton rouge "Réinitialiser"). </w:t>
-      </w:r>
-    </w:p>
-    <w:p>
-      <w:pPr>
-        <w:pStyle w:val="Paragraphedeliste"/>
-        <w:numPr>
-          <w:ilvl w:val="0"/>
-          <w:numId w:val="18"/>
-        </w:numPr>
-        <w:rPr>
-          <w:bCs/>
-        </w:rPr>
-      </w:pPr>
-      <w:r>
-        <w:rPr>
-          <w:bCs/>
-        </w:rPr>
-        <w:t>Faire un premier essai avec une amplitude d'échelon de 0 à 100 mm et un gain G = 1 : menu "Analyse temporelle", "Définir entrée".</w:t>
-      </w:r>
-    </w:p>
-    <w:p>
-      <w:pPr>
-        <w:rPr>
-          <w:bCs/>
-        </w:rPr>
-      </w:pPr>
-    </w:p>
-    <w:p>
-      <w:pPr>
-        <w:pStyle w:val="Paragraphedeliste"/>
-        <w:numPr>
-          <w:ilvl w:val="0"/>
-          <w:numId w:val="18"/>
-        </w:numPr>
-        <w:rPr>
-          <w:bCs/>
-        </w:rPr>
-      </w:pPr>
-      <w:r>
-        <w:rPr>
-          <w:rFonts w:cs="Calibri"/>
-        </w:rPr>
-        <w:t>Réitérer éventuellement les opérations précédentes pour des entrée en échelon d'amplitude à choisir parmi {10, 100, 300mm} et des gains G à choisir parmi</w:t>
-      </w:r>
-      <w:r>
-        <w:rPr>
-          <w:bCs/>
-        </w:rPr>
-        <w:t xml:space="preserve"> {0.5, 1, 5}. On pourrait aussi imposer d'autres types d'entrées que des échelons.</w:t>
-      </w:r>
-    </w:p>
-    <w:p>
-      <w:pPr>
-        <w:rPr>
-          <w:bCs/>
-        </w:rPr>
-      </w:pPr>
-    </w:p>
-    <w:p>
-      <w:pPr>
-        <w:pStyle w:val="Paragraphedeliste"/>
-        <w:numPr>
-          <w:ilvl w:val="0"/>
-          <w:numId w:val="18"/>
-        </w:numPr>
-        <w:rPr>
-          <w:rFonts w:cs="Calibri"/>
-        </w:rPr>
-      </w:pPr>
-      <w:r>
-        <w:rPr>
-          <w:bCs/>
-        </w:rPr>
-        <w:t xml:space="preserve">Valider le modèle </w:t>
-      </w:r>
-      <w:r>
-        <w:rPr>
-          <w:b/>
-          <w:bCs/>
-        </w:rPr>
-        <w:t>non linéaire</w:t>
-      </w:r>
-      <w:r>
-        <w:rPr>
-          <w:bCs/>
-        </w:rPr>
-        <w:t xml:space="preserve"> de boucle fermée. </w:t>
-      </w:r>
-      <w:r>
-        <w:rPr>
-          <w:rFonts w:cs="Calibri"/>
-        </w:rPr>
-        <w:t>Expliquer physiquement les différences observées entre le modèle linéaire et le modèle non linéaire.</w:t>
-      </w:r>
-    </w:p>
-    <w:p>
-      <w:pPr>
-        <w:rPr>
-          <w:bCs/>
-        </w:rPr>
-      </w:pPr>
-    </w:p>
-    <w:p>
-      <w:pPr>
-        <w:rPr>
-          <w:bCs/>
-          <w:u w:val="single"/>
-        </w:rPr>
-      </w:pPr>
-      <w:r>
-        <w:rPr>
-          <w:bCs/>
-          <w:u w:val="single"/>
-        </w:rPr>
-        <w:t>Travail à faire s'il vous reste du temps :</w:t>
-      </w:r>
-    </w:p>
-    <w:p>
-      <w:pPr>
-        <w:rPr>
-          <w:bCs/>
-        </w:rPr>
-      </w:pPr>
-    </w:p>
-    <w:p>
-      <w:pPr>
-        <w:rPr>
-          <w:bCs/>
-        </w:rPr>
-      </w:pPr>
-      <w:r>
-        <w:rPr>
-          <w:bCs/>
-        </w:rPr>
-        <w:t xml:space="preserve">Le modèle </w:t>
-      </w:r>
-      <w:r>
-        <w:rPr>
-          <w:b/>
-          <w:bCs/>
-        </w:rPr>
-        <w:t>linéaire</w:t>
-      </w:r>
-      <w:r>
-        <w:rPr>
-          <w:bCs/>
-        </w:rPr>
-        <w:t xml:space="preserve"> de boucle fermée colle-t-il ? Que se passe-t-il ? </w:t>
-      </w:r>
-    </w:p>
-    <w:p>
-      <w:pPr>
-        <w:rPr>
-          <w:bCs/>
-        </w:rPr>
-      </w:pPr>
-      <w:r>
-        <w:rPr>
-          <w:bCs/>
-        </w:rPr>
-        <w:t>L'allure de la courbe de position réelle est-elle conforme à ce que prévoit le modèle (linéaire) de boucle fermée du second ordre issu du modèle linéaire de boucle ouverte ? Interpréter.</w:t>
-      </w:r>
-    </w:p>
-    <w:p>
-      <w:pPr>
-        <w:rPr>
-          <w:bCs/>
-        </w:rPr>
-      </w:pPr>
-      <w:r>
-        <w:rPr>
-          <w:bCs/>
-        </w:rPr>
-        <w:t>On nomme x</w:t>
-      </w:r>
-      <w:r>
-        <w:rPr>
-          <w:bCs/>
-          <w:vertAlign w:val="subscript"/>
-        </w:rPr>
-        <w:t>c</w:t>
-      </w:r>
-      <w:r>
-        <w:rPr>
-          <w:bCs/>
-        </w:rPr>
-        <w:t xml:space="preserve"> l'amplitude de l'échelon.</w:t>
-      </w:r>
-    </w:p>
-    <w:p>
-      <w:pPr>
-        <w:rPr>
-          <w:bCs/>
-        </w:rPr>
-      </w:pPr>
-      <w:r>
-        <w:rPr>
-          <w:bCs/>
-        </w:rPr>
-        <w:t>Le modèle linéaire colle-t-</w:t>
-      </w:r>
-      <w:proofErr w:type="gramStart"/>
-      <w:r>
-        <w:rPr>
-          <w:bCs/>
-        </w:rPr>
-        <w:t>il  lorsque</w:t>
-      </w:r>
-      <w:proofErr w:type="gramEnd"/>
-      <w:r>
-        <w:rPr>
-          <w:bCs/>
-        </w:rPr>
-        <w:t xml:space="preserve"> </w:t>
-      </w:r>
-      <w:proofErr w:type="spellStart"/>
-      <w:r>
-        <w:rPr>
-          <w:bCs/>
-        </w:rPr>
-        <w:t>G.x</w:t>
-      </w:r>
-      <w:r>
-        <w:rPr>
-          <w:bCs/>
-          <w:vertAlign w:val="subscript"/>
-        </w:rPr>
-        <w:t>C</w:t>
-      </w:r>
-      <w:proofErr w:type="spellEnd"/>
-      <w:r>
-        <w:rPr>
-          <w:bCs/>
-        </w:rPr>
-        <w:t xml:space="preserve">  ≤ 10 ?</w:t>
-      </w:r>
-    </w:p>
-    <w:p>
-      <w:pPr>
-        <w:ind w:left="-567" w:firstLine="567"/>
-        <w:rPr>
-          <w:bCs/>
-        </w:rPr>
-      </w:pPr>
-      <w:r>
-        <w:rPr>
-          <w:bCs/>
-        </w:rPr>
-        <w:t xml:space="preserve">Le modèle linéaire colle-t-il encore même lorsque </w:t>
-      </w:r>
-      <w:proofErr w:type="spellStart"/>
-      <w:proofErr w:type="gramStart"/>
-      <w:r>
-        <w:rPr>
-          <w:bCs/>
-        </w:rPr>
-        <w:t>G.x</w:t>
-      </w:r>
-      <w:r>
-        <w:rPr>
-          <w:bCs/>
-          <w:vertAlign w:val="subscript"/>
-        </w:rPr>
-        <w:t>C</w:t>
-      </w:r>
-      <w:proofErr w:type="spellEnd"/>
-      <w:r>
-        <w:rPr>
-          <w:bCs/>
-        </w:rPr>
-        <w:t xml:space="preserve">  &gt;</w:t>
-      </w:r>
-      <w:proofErr w:type="gramEnd"/>
-      <w:r>
-        <w:rPr>
-          <w:bCs/>
-        </w:rPr>
-        <w:t>&gt; 10 ?</w:t>
-      </w:r>
-    </w:p>
-    <w:p>
-      <w:pPr>
-        <w:ind w:left="-567" w:firstLine="567"/>
-        <w:rPr>
-          <w:rFonts w:cs="Arial"/>
-          <w:bCs/>
-        </w:rPr>
-      </w:pPr>
-    </w:p>
-    <w:p>
-      <w:pPr>
-        <w:rPr>
-          <w:rFonts w:eastAsia="Times New Roman" w:cs="Arial"/>
-          <w:lang w:eastAsia="fr-FR"/>
-        </w:rPr>
-      </w:pPr>
-      <w:r>
-        <w:rPr>
-          <w:rFonts w:cs="Arial"/>
-          <w:bCs/>
-          <w:color w:val="000000"/>
-        </w:rPr>
-        <w:t xml:space="preserve">Comment justifier que c'est le modèle non linéaire qui est validé et que c'est pourtant le modèle </w:t>
-      </w:r>
-      <w:proofErr w:type="gramStart"/>
-      <w:r>
-        <w:rPr>
-          <w:rFonts w:cs="Arial"/>
-          <w:bCs/>
-          <w:color w:val="000000"/>
-        </w:rPr>
-        <w:t>linéaire  qui</w:t>
-      </w:r>
-      <w:proofErr w:type="gramEnd"/>
-      <w:r>
-        <w:rPr>
-          <w:rFonts w:cs="Arial"/>
-          <w:bCs/>
-          <w:color w:val="000000"/>
-        </w:rPr>
-        <w:t xml:space="preserve"> va être utilisé par l'équipe des modélisateurs pour caler le correcteur</w:t>
-      </w:r>
-    </w:p>
-    <w:p>
-      <w:pPr>
-        <w:rPr>
-          <w:lang w:eastAsia="fr-FR"/>
-        </w:rPr>
-      </w:pPr>
-    </w:p>
-    <w:p>
-      <w:pPr>
         <w:pStyle w:val="Titre2"/>
       </w:pPr>
       <w:r>
-        <w:t>Synthèse</w:t>
-      </w:r>
-    </w:p>
-    <w:p>
-      <w:pPr>
-        <w:rPr>
-          <w:lang w:eastAsia="fr-FR"/>
-        </w:rPr>
-      </w:pPr>
-      <w:r>
-        <w:rPr>
-          <w:lang w:eastAsia="fr-FR"/>
-        </w:rPr>
-        <w:t xml:space="preserve">Faire le bilan des comportements observés. </w:t>
-      </w:r>
-    </w:p>
-    <w:p>
-      <w:pPr>
-        <w:rPr>
-          <w:rFonts w:eastAsia="Times New Roman" w:cs="Arial"/>
-          <w:lang w:eastAsia="fr-FR"/>
-        </w:rPr>
-      </w:pPr>
-    </w:p>
-    <w:p>
-      <w:pPr>
-        <w:pStyle w:val="Titre1"/>
-        <w:rPr>
-          <w:rFonts w:eastAsia="Times New Roman"/>
-          <w:lang w:eastAsia="fr-FR"/>
-        </w:rPr>
-      </w:pPr>
-      <w:r>
-        <w:rPr>
-          <w:rFonts w:eastAsia="Times New Roman"/>
-          <w:lang w:eastAsia="fr-FR"/>
-        </w:rPr>
-        <w:t>Calage des correcteurs</w:t>
-      </w:r>
-    </w:p>
-    <w:p>
-      <w:pPr>
-        <w:pStyle w:val="Titre2"/>
-      </w:pPr>
-      <w:r>
         <w:t>Expérimentation</w:t>
       </w:r>
-    </w:p>
-    <w:p>
-      <w:pPr>
-        <w:rPr>
-          <w:lang w:eastAsia="fr-FR"/>
-        </w:rPr>
-      </w:pPr>
     </w:p>
     <w:p>
       <w:pPr>
@@ -3244,385 +3191,483 @@
     </w:p>
     <w:p>
       <w:pPr>
-        <w:rPr>
-          <w:rFonts w:cs="Arial"/>
-          <w:bCs/>
-        </w:rPr>
-      </w:pPr>
-    </w:p>
-    <w:p>
-      <w:pPr>
-        <w:rPr>
-          <w:rFonts w:cs="Arial"/>
-          <w:bCs/>
-        </w:rPr>
-      </w:pPr>
-      <w:r>
-        <w:rPr>
-          <w:noProof/>
-        </w:rPr>
-        <w:lastRenderedPageBreak/>
-        <w:drawing>
-          <wp:anchor distT="0" distB="0" distL="114300" distR="114300" simplePos="0" relativeHeight="251666432" behindDoc="0" locked="0" layoutInCell="1" allowOverlap="1" wp14:anchorId="229871BD" wp14:editId="628E69A9">
-            <wp:simplePos x="0" y="0"/>
-            <wp:positionH relativeFrom="column">
-              <wp:posOffset>4347210</wp:posOffset>
-            </wp:positionH>
-            <wp:positionV relativeFrom="paragraph">
-              <wp:posOffset>8890</wp:posOffset>
-            </wp:positionV>
-            <wp:extent cx="1877695" cy="2146300"/>
-            <wp:effectExtent l="0" t="0" r="0" b="6350"/>
-            <wp:wrapSquare wrapText="bothSides"/>
-            <wp:docPr id="11" name="Image 11"/>
-            <wp:cNvGraphicFramePr>
-              <a:graphicFrameLocks xmlns:a="http://schemas.openxmlformats.org/drawingml/2006/main" noChangeAspect="1"/>
-            </wp:cNvGraphicFramePr>
-            <a:graphic xmlns:a="http://schemas.openxmlformats.org/drawingml/2006/main">
-              <a:graphicData uri="http://schemas.openxmlformats.org/drawingml/2006/picture">
-                <pic:pic xmlns:pic="http://schemas.openxmlformats.org/drawingml/2006/picture">
-                  <pic:nvPicPr>
-                    <pic:cNvPr id="0" name="Picture 4"/>
-                    <pic:cNvPicPr>
-                      <a:picLocks noChangeAspect="1" noChangeArrowheads="1"/>
-                    </pic:cNvPicPr>
-                  </pic:nvPicPr>
-                  <pic:blipFill>
-                    <a:blip r:embed="rId15">
-                      <a:extLst>
-                        <a:ext uri="{28A0092B-C50C-407E-A947-70E740481C1C}">
-                          <a14:useLocalDpi xmlns:a14="http://schemas.microsoft.com/office/drawing/2010/main" val="0"/>
-                        </a:ext>
-                      </a:extLst>
-                    </a:blip>
-                    <a:srcRect/>
-                    <a:stretch>
-                      <a:fillRect/>
-                    </a:stretch>
-                  </pic:blipFill>
-                  <pic:spPr bwMode="auto">
-                    <a:xfrm>
-                      <a:off x="0" y="0"/>
-                      <a:ext cx="1877695" cy="2146300"/>
-                    </a:xfrm>
-                    <a:prstGeom prst="rect">
-                      <a:avLst/>
-                    </a:prstGeom>
-                    <a:noFill/>
-                  </pic:spPr>
-                </pic:pic>
-              </a:graphicData>
-            </a:graphic>
-            <wp14:sizeRelH relativeFrom="page">
-              <wp14:pctWidth>0</wp14:pctWidth>
-            </wp14:sizeRelH>
-            <wp14:sizeRelV relativeFrom="page">
-              <wp14:pctHeight>0</wp14:pctHeight>
-            </wp14:sizeRelV>
-          </wp:anchor>
-        </w:drawing>
-      </w:r>
-      <w:r>
-        <w:rPr>
-          <w:rFonts w:cs="Arial"/>
-          <w:bCs/>
-        </w:rPr>
+        <w:pStyle w:val="Titre3"/>
+      </w:pPr>
+      <w:r>
         <w:t>Méthode "</w:t>
       </w:r>
       <w:proofErr w:type="spellStart"/>
       <w:r>
-        <w:rPr>
-          <w:rFonts w:cs="Arial"/>
-          <w:bCs/>
-        </w:rPr>
         <w:t>Generate</w:t>
       </w:r>
       <w:proofErr w:type="spellEnd"/>
       <w:r>
-        <w:rPr>
-          <w:rFonts w:cs="Arial"/>
-          <w:bCs/>
-        </w:rPr>
-        <w:t xml:space="preserve"> and Test" et "</w:t>
-      </w:r>
-      <w:proofErr w:type="spellStart"/>
-      <w:r>
-        <w:rPr>
-          <w:rFonts w:cs="Arial"/>
-          <w:bCs/>
-        </w:rPr>
-        <w:t>Autotuning</w:t>
-      </w:r>
-      <w:proofErr w:type="spellEnd"/>
-      <w:r>
-        <w:rPr>
-          <w:rFonts w:cs="Arial"/>
-          <w:bCs/>
-        </w:rPr>
-        <w:t>.</w:t>
-      </w:r>
-    </w:p>
-    <w:p>
-      <w:pPr>
-        <w:rPr>
-          <w:rFonts w:cs="Arial"/>
-          <w:bCs/>
-        </w:rPr>
-      </w:pPr>
-    </w:p>
-    <w:p>
-      <w:pPr>
-        <w:pStyle w:val="Titre3"/>
-      </w:pPr>
-      <w:r>
-        <w:t>Méthode "</w:t>
-      </w:r>
-      <w:proofErr w:type="spellStart"/>
-      <w:r>
-        <w:t>Generate</w:t>
-      </w:r>
-      <w:proofErr w:type="spellEnd"/>
-      <w:r>
-        <w:t xml:space="preserve"> and Test" </w:t>
-      </w:r>
-    </w:p>
-    <w:p>
-      <w:pPr>
-        <w:rPr>
-          <w:rFonts w:eastAsia="Times New Roman" w:cs="Arial"/>
-          <w:lang w:eastAsia="fr-FR"/>
-        </w:rPr>
-      </w:pPr>
-      <w:r>
-        <w:rPr>
-          <w:rFonts w:eastAsia="Times New Roman" w:cs="Arial"/>
-          <w:lang w:eastAsia="fr-FR"/>
-        </w:rPr>
-        <w:t>Tenter de caler un correcteur (de type proportionnel uniquement) permettant de satisfaire tous les critères du cahier des charges par cette méthode "essai erreur" :</w:t>
-      </w:r>
-    </w:p>
-    <w:p>
-      <w:pPr>
-        <w:rPr>
-          <w:rFonts w:eastAsia="Times New Roman" w:cs="Arial"/>
-          <w:lang w:eastAsia="fr-FR"/>
-        </w:rPr>
-      </w:pPr>
-    </w:p>
-    <w:p>
-      <w:pPr>
-        <w:rPr>
-          <w:rFonts w:eastAsia="Times New Roman" w:cs="Arial"/>
-          <w:lang w:eastAsia="fr-FR"/>
-        </w:rPr>
-      </w:pPr>
-      <w:r>
-        <w:rPr>
-          <w:rFonts w:eastAsia="Times New Roman" w:cs="Arial"/>
-          <w:lang w:eastAsia="fr-FR"/>
-        </w:rPr>
-        <w:t xml:space="preserve">Une fois un correcteur proportionnel jugé satisfaisant, exercer des perturbations à la main sur le chariot, tantôt d'un côté, tantôt de l'autre et laisser revenir le chariot doucement vers sa position d'équilibre. Le critère C4 (précision) est-il toujours validé ? Analyser finement le rôle de la tension de seuil dans le rejet de perturbation. </w:t>
-      </w:r>
-    </w:p>
-    <w:p>
-      <w:pPr>
-        <w:rPr>
-          <w:rFonts w:eastAsia="Times New Roman" w:cs="Arial"/>
-          <w:lang w:eastAsia="fr-FR"/>
-        </w:rPr>
-      </w:pPr>
-    </w:p>
-    <w:p>
-      <w:pPr>
-        <w:rPr>
-          <w:rFonts w:eastAsia="Times New Roman" w:cs="Arial"/>
-          <w:lang w:eastAsia="fr-FR"/>
-        </w:rPr>
-      </w:pPr>
-      <w:r>
-        <w:rPr>
-          <w:rFonts w:eastAsia="Times New Roman" w:cs="Arial"/>
-          <w:lang w:eastAsia="fr-FR"/>
-        </w:rPr>
-        <w:t xml:space="preserve">Montrer qu'une tension de seuil de valeur </w:t>
-      </w:r>
-      <w:proofErr w:type="spellStart"/>
-      <w:r>
-        <w:rPr>
-          <w:rFonts w:eastAsia="Times New Roman" w:cs="Arial"/>
-          <w:lang w:eastAsia="fr-FR"/>
-        </w:rPr>
-        <w:t>useuil</w:t>
-      </w:r>
-      <w:proofErr w:type="spellEnd"/>
-      <w:r>
-        <w:rPr>
-          <w:rFonts w:eastAsia="Times New Roman" w:cs="Arial"/>
-          <w:lang w:eastAsia="fr-FR"/>
-        </w:rPr>
-        <w:t xml:space="preserve"> avec un gain proportionnel de valeur G peut être à l'origine d'un écart statique allant jusqu'à   en valeur absolue.</w:t>
-      </w:r>
-    </w:p>
-    <w:p>
-      <w:pPr>
-        <w:rPr>
-          <w:rFonts w:eastAsia="Times New Roman" w:cs="Arial"/>
-          <w:lang w:eastAsia="fr-FR"/>
-        </w:rPr>
-      </w:pPr>
-    </w:p>
-    <w:p>
-      <w:pPr>
-        <w:rPr>
-          <w:rFonts w:eastAsia="Times New Roman" w:cs="Arial"/>
-          <w:lang w:eastAsia="fr-FR"/>
-        </w:rPr>
-      </w:pPr>
-      <w:r>
-        <w:rPr>
-          <w:rFonts w:eastAsia="Times New Roman" w:cs="Arial"/>
-          <w:lang w:eastAsia="fr-FR"/>
-        </w:rPr>
-        <w:t xml:space="preserve">Nota : quelle est la place du modèle dans cette démarche ? Est-il complètement absent ? </w:t>
-      </w:r>
-      <w:proofErr w:type="gramStart"/>
-      <w:r>
-        <w:rPr>
-          <w:rFonts w:eastAsia="Times New Roman" w:cs="Arial"/>
-          <w:lang w:eastAsia="fr-FR"/>
-        </w:rPr>
-        <w:t>Finit on</w:t>
-      </w:r>
-      <w:proofErr w:type="gramEnd"/>
-      <w:r>
-        <w:rPr>
-          <w:rFonts w:eastAsia="Times New Roman" w:cs="Arial"/>
-          <w:lang w:eastAsia="fr-FR"/>
-        </w:rPr>
-        <w:t xml:space="preserve"> par obtenir un correcteur qui optimise les performances ?</w:t>
-      </w:r>
-    </w:p>
-    <w:p>
-      <w:pPr>
-        <w:pStyle w:val="Titre3"/>
-      </w:pPr>
-      <w:r>
-        <w:t>Méthode "</w:t>
-      </w:r>
-      <w:proofErr w:type="spellStart"/>
-      <w:r>
-        <w:t>Autotuning</w:t>
-      </w:r>
-      <w:proofErr w:type="spellEnd"/>
-      <w:r>
-        <w:t>"</w:t>
-      </w:r>
-    </w:p>
-    <w:p>
-      <w:r>
-        <w:t>Se placer en boucle fermée. Aller dans l'onglet "Synthèse correcteur", sous onglet "</w:t>
-      </w:r>
-      <w:proofErr w:type="spellStart"/>
-      <w:r>
-        <w:t>Autotuning</w:t>
-      </w:r>
-      <w:proofErr w:type="spellEnd"/>
-      <w:r>
-        <w:t xml:space="preserve">" et lancer un calage automatique. </w:t>
-      </w:r>
-    </w:p>
-    <w:p>
-      <w:pPr>
-        <w:jc w:val="center"/>
-      </w:pPr>
-      <w:r>
-        <w:object w:dxaOrig="7289" w:dyaOrig="2709" w14:anchorId="532E4A8C">
-          <v:shape id="_x0000_i1137" type="#_x0000_t75" style="width:363.9pt;height:136.8pt" o:ole="">
-            <v:imagedata r:id="rId16" o:title=""/>
-          </v:shape>
-          <o:OLEObject Type="Embed" ProgID="Visio.Drawing.11" ShapeID="_x0000_i1137" DrawAspect="Content" ObjectID="_1602180472" r:id="rId17"/>
-        </w:object>
-      </w:r>
-    </w:p>
-    <w:p>
-      <w:r>
-        <w:t>Suivre les instructions des fenêtres qui vont s'ouvrir. Accepter notamment la valeur du bruit de mesure estimé (à une valeur nulle puisqu</w:t>
-      </w:r>
-      <w:r>
-        <w:t>’</w:t>
-      </w:r>
-      <w:r>
-        <w:t>un codeur incrémental présente une excellente immunité au bruit)</w:t>
-      </w:r>
-    </w:p>
-    <w:p>
-      <w:r>
-        <w:t xml:space="preserve">Accepter les paramètres du PID obtenu. Retourner dans l'onglet "Schéma bloc par exemple" et lancer des consignes par pas de 50 </w:t>
-      </w:r>
-      <w:proofErr w:type="spellStart"/>
-      <w:r>
-        <w:t>mm.</w:t>
-      </w:r>
-      <w:proofErr w:type="spellEnd"/>
-      <w:r>
-        <w:t xml:space="preserve"> Observer le type de mouvement obtenu.</w:t>
+        <w:t xml:space="preserve"> and Test"</w:t>
       </w:r>
     </w:p>
     <w:p/>
+    <w:tbl>
+      <w:tblPr>
+        <w:tblStyle w:val="Grilledutableau"/>
+        <w:tblW w:w="0" w:type="auto"/>
+        <w:tblBorders>
+          <w:top w:val="single" w:sz="8" w:space="0" w:color="auto"/>
+          <w:left w:val="single" w:sz="8" w:space="0" w:color="auto"/>
+          <w:bottom w:val="single" w:sz="8" w:space="0" w:color="auto"/>
+          <w:right w:val="single" w:sz="8" w:space="0" w:color="auto"/>
+          <w:insideH w:val="single" w:sz="8" w:space="0" w:color="auto"/>
+          <w:insideV w:val="single" w:sz="8" w:space="0" w:color="auto"/>
+        </w:tblBorders>
+        <w:shd w:val="pct10" w:color="auto" w:fill="auto"/>
+        <w:tblLook w:val="04A0" w:firstRow="1" w:lastRow="0" w:firstColumn="1" w:lastColumn="0" w:noHBand="0" w:noVBand="1"/>
+      </w:tblPr>
+      <w:tblGrid>
+        <w:gridCol w:w="5944"/>
+        <w:gridCol w:w="3674"/>
+      </w:tblGrid>
+      <w:tr>
+        <w:tc>
+          <w:tcPr>
+            <w:tcW w:w="5944" w:type="dxa"/>
+            <w:tcBorders>
+              <w:top w:val="single" w:sz="8" w:space="0" w:color="auto"/>
+              <w:left w:val="single" w:sz="8" w:space="0" w:color="auto"/>
+              <w:bottom w:val="single" w:sz="8" w:space="0" w:color="auto"/>
+              <w:right w:val="single" w:sz="8" w:space="0" w:color="auto"/>
+            </w:tcBorders>
+            <w:shd w:val="pct10" w:color="auto" w:fill="auto"/>
+          </w:tcPr>
+          <w:p>
+            <w:pPr>
+              <w:pStyle w:val="Activit"/>
+              <w:rPr>
+                <w:b/>
+              </w:rPr>
+            </w:pPr>
+            <w:r>
+              <w:lastRenderedPageBreak/>
+              <w:t xml:space="preserve"> </w:t>
+            </w:r>
+            <w:r>
+              <w:rPr>
+                <w:b/>
+              </w:rPr>
+              <w:t>Expérimentation</w:t>
+            </w:r>
+          </w:p>
+          <w:p>
+            <w:pPr>
+              <w:rPr>
+                <w:bCs/>
+              </w:rPr>
+            </w:pPr>
+            <w:r>
+              <w:rPr>
+                <w:bCs/>
+              </w:rPr>
+              <w:t xml:space="preserve">On va maintenant procéder à différents essais de réponses indicielles en boucle fermée : différentes amplitudes </w:t>
+            </w:r>
+          </w:p>
+          <w:p>
+            <w:pPr>
+              <w:pStyle w:val="Paragraphedeliste"/>
+              <w:numPr>
+                <w:ilvl w:val="0"/>
+                <w:numId w:val="23"/>
+              </w:numPr>
+              <w:rPr>
+                <w:rFonts w:eastAsia="Times New Roman" w:cs="Arial"/>
+                <w:lang w:eastAsia="fr-FR"/>
+              </w:rPr>
+            </w:pPr>
+            <w:r>
+              <w:rPr>
+                <w:rFonts w:eastAsia="Times New Roman" w:cs="Arial"/>
+                <w:lang w:eastAsia="fr-FR"/>
+              </w:rPr>
+              <w:t xml:space="preserve">Tenter de caler un correcteur (de type proportionnel uniquement) permettant de satisfaire tous les critères du cahier des charges par cette méthode "essai erreur" </w:t>
+            </w:r>
+            <w:r>
+              <w:rPr>
+                <w:rFonts w:eastAsia="Times New Roman" w:cs="Arial"/>
+                <w:lang w:eastAsia="fr-FR"/>
+              </w:rPr>
+              <w:t>voir ci-contre.</w:t>
+            </w:r>
+          </w:p>
+          <w:p>
+            <w:pPr>
+              <w:pStyle w:val="Paragraphedeliste"/>
+              <w:numPr>
+                <w:ilvl w:val="0"/>
+                <w:numId w:val="23"/>
+              </w:numPr>
+              <w:rPr>
+                <w:rFonts w:eastAsia="Times New Roman" w:cs="Arial"/>
+                <w:lang w:eastAsia="fr-FR"/>
+              </w:rPr>
+            </w:pPr>
+            <w:r>
+              <w:rPr>
+                <w:rFonts w:eastAsia="Times New Roman" w:cs="Arial"/>
+                <w:lang w:eastAsia="fr-FR"/>
+              </w:rPr>
+              <w:t xml:space="preserve">Une fois un correcteur proportionnel jugé satisfaisant, exercer des perturbations à la main sur le chariot, tantôt d'un côté, tantôt de l'autre et laisser revenir le chariot doucement vers sa position d'équilibre. Le critère C4 (précision) est-il toujours validé ? Analyser finement le rôle de la tension de seuil dans le rejet de perturbation. </w:t>
+            </w:r>
+          </w:p>
+          <w:p>
+            <w:pPr>
+              <w:pStyle w:val="Paragraphedeliste"/>
+              <w:numPr>
+                <w:ilvl w:val="0"/>
+                <w:numId w:val="23"/>
+              </w:numPr>
+              <w:rPr>
+                <w:rFonts w:eastAsia="Times New Roman" w:cs="Arial"/>
+                <w:lang w:eastAsia="fr-FR"/>
+              </w:rPr>
+            </w:pPr>
+            <w:r>
+              <w:rPr>
+                <w:rFonts w:eastAsia="Times New Roman" w:cs="Arial"/>
+                <w:lang w:eastAsia="fr-FR"/>
+              </w:rPr>
+              <w:t xml:space="preserve">Montrer qu'une tension de seuil de valeur </w:t>
+            </w:r>
+            <w:proofErr w:type="spellStart"/>
+            <w:r>
+              <w:rPr>
+                <w:rFonts w:eastAsia="Times New Roman" w:cs="Arial"/>
+                <w:lang w:eastAsia="fr-FR"/>
+              </w:rPr>
+              <w:t>u</w:t>
+            </w:r>
+            <w:r>
+              <w:rPr>
+                <w:rFonts w:eastAsia="Times New Roman" w:cs="Arial"/>
+                <w:vertAlign w:val="subscript"/>
+                <w:lang w:eastAsia="fr-FR"/>
+              </w:rPr>
+              <w:t>seuil</w:t>
+            </w:r>
+            <w:proofErr w:type="spellEnd"/>
+            <w:r>
+              <w:rPr>
+                <w:rFonts w:eastAsia="Times New Roman" w:cs="Arial"/>
+                <w:lang w:eastAsia="fr-FR"/>
+              </w:rPr>
+              <w:t xml:space="preserve"> avec un gain proportionnel de valeur G peut être à l'origine d'un écart statique allant jusqu'à </w:t>
+            </w:r>
+            <w:r>
+              <w:rPr>
+                <w:rFonts w:cs="Calibri"/>
+                <w:position w:val="-22"/>
+              </w:rPr>
+              <w:object w:dxaOrig="1760" w:dyaOrig="580" w14:anchorId="38BF40F4">
+                <v:shape id="_x0000_i1038" type="#_x0000_t75" style="width:87.05pt;height:29.6pt" o:ole="">
+                  <v:imagedata r:id="rId15" o:title=""/>
+                </v:shape>
+                <o:OLEObject Type="Embed" ProgID="Equation.DSMT4" ShapeID="_x0000_i1038" DrawAspect="Content" ObjectID="_1602314274" r:id="rId16"/>
+              </w:object>
+            </w:r>
+            <w:r>
+              <w:rPr>
+                <w:rFonts w:eastAsia="Times New Roman" w:cs="Arial"/>
+                <w:lang w:eastAsia="fr-FR"/>
+              </w:rPr>
+              <w:t xml:space="preserve"> en valeur absolue.</w:t>
+            </w:r>
+          </w:p>
+          <w:p>
+            <w:pPr>
+              <w:rPr>
+                <w:rFonts w:eastAsia="Times New Roman" w:cs="Arial"/>
+                <w:lang w:eastAsia="fr-FR"/>
+              </w:rPr>
+            </w:pPr>
+          </w:p>
+          <w:p>
+            <w:pPr>
+              <w:rPr>
+                <w:rFonts w:eastAsia="Times New Roman" w:cs="Arial"/>
+                <w:lang w:eastAsia="fr-FR"/>
+              </w:rPr>
+            </w:pPr>
+            <w:r>
+              <w:rPr>
+                <w:rFonts w:eastAsia="Times New Roman" w:cs="Arial"/>
+                <w:lang w:eastAsia="fr-FR"/>
+              </w:rPr>
+              <w:t xml:space="preserve">Nota : quelle est la place du modèle dans cette démarche ? Est-il complètement absent ? </w:t>
+            </w:r>
+            <w:proofErr w:type="gramStart"/>
+            <w:r>
+              <w:rPr>
+                <w:rFonts w:eastAsia="Times New Roman" w:cs="Arial"/>
+                <w:lang w:eastAsia="fr-FR"/>
+              </w:rPr>
+              <w:t>Finit</w:t>
+            </w:r>
+            <w:r>
+              <w:rPr>
+                <w:rFonts w:eastAsia="Times New Roman" w:cs="Arial"/>
+                <w:lang w:eastAsia="fr-FR"/>
+              </w:rPr>
+              <w:t xml:space="preserve"> </w:t>
+            </w:r>
+            <w:r>
+              <w:rPr>
+                <w:rFonts w:eastAsia="Times New Roman" w:cs="Arial"/>
+                <w:lang w:eastAsia="fr-FR"/>
+              </w:rPr>
+              <w:t>on</w:t>
+            </w:r>
+            <w:proofErr w:type="gramEnd"/>
+            <w:r>
+              <w:rPr>
+                <w:rFonts w:eastAsia="Times New Roman" w:cs="Arial"/>
+                <w:lang w:eastAsia="fr-FR"/>
+              </w:rPr>
+              <w:t xml:space="preserve"> par obtenir un correcteur qui optimise les performances ?</w:t>
+            </w:r>
+          </w:p>
+        </w:tc>
+        <w:tc>
+          <w:tcPr>
+            <w:tcW w:w="3674" w:type="dxa"/>
+            <w:tcBorders>
+              <w:top w:val="nil"/>
+              <w:left w:val="single" w:sz="8" w:space="0" w:color="auto"/>
+              <w:bottom w:val="nil"/>
+              <w:right w:val="nil"/>
+            </w:tcBorders>
+            <w:shd w:val="clear" w:color="auto" w:fill="auto"/>
+            <w:vAlign w:val="center"/>
+          </w:tcPr>
+          <w:p>
+            <w:pPr>
+              <w:pStyle w:val="Activit"/>
+              <w:numPr>
+                <w:ilvl w:val="0"/>
+                <w:numId w:val="0"/>
+              </w:numPr>
+              <w:jc w:val="center"/>
+            </w:pPr>
+            <w:r>
+              <w:rPr>
+                <w:noProof/>
+              </w:rPr>
+              <w:drawing>
+                <wp:anchor distT="0" distB="0" distL="114300" distR="114300" simplePos="0" relativeHeight="251666432" behindDoc="0" locked="0" layoutInCell="1" allowOverlap="1" wp14:anchorId="229871BD" wp14:editId="4D54B1E5">
+                  <wp:simplePos x="0" y="0"/>
+                  <wp:positionH relativeFrom="column">
+                    <wp:posOffset>148590</wp:posOffset>
+                  </wp:positionH>
+                  <wp:positionV relativeFrom="paragraph">
+                    <wp:posOffset>-2472055</wp:posOffset>
+                  </wp:positionV>
+                  <wp:extent cx="2114550" cy="2417445"/>
+                  <wp:effectExtent l="0" t="0" r="0" b="1905"/>
+                  <wp:wrapSquare wrapText="bothSides"/>
+                  <wp:docPr id="11" name="Image 11"/>
+                  <wp:cNvGraphicFramePr>
+                    <a:graphicFrameLocks xmlns:a="http://schemas.openxmlformats.org/drawingml/2006/main" noChangeAspect="1"/>
+                  </wp:cNvGraphicFramePr>
+                  <a:graphic xmlns:a="http://schemas.openxmlformats.org/drawingml/2006/main">
+                    <a:graphicData uri="http://schemas.openxmlformats.org/drawingml/2006/picture">
+                      <pic:pic xmlns:pic="http://schemas.openxmlformats.org/drawingml/2006/picture">
+                        <pic:nvPicPr>
+                          <pic:cNvPr id="0" name="Picture 4"/>
+                          <pic:cNvPicPr>
+                            <a:picLocks noChangeAspect="1" noChangeArrowheads="1"/>
+                          </pic:cNvPicPr>
+                        </pic:nvPicPr>
+                        <pic:blipFill>
+                          <a:blip r:embed="rId17">
+                            <a:extLst>
+                              <a:ext uri="{28A0092B-C50C-407E-A947-70E740481C1C}">
+                                <a14:useLocalDpi xmlns:a14="http://schemas.microsoft.com/office/drawing/2010/main" val="0"/>
+                              </a:ext>
+                            </a:extLst>
+                          </a:blip>
+                          <a:srcRect/>
+                          <a:stretch>
+                            <a:fillRect/>
+                          </a:stretch>
+                        </pic:blipFill>
+                        <pic:spPr bwMode="auto">
+                          <a:xfrm>
+                            <a:off x="0" y="0"/>
+                            <a:ext cx="2114550" cy="2417445"/>
+                          </a:xfrm>
+                          <a:prstGeom prst="rect">
+                            <a:avLst/>
+                          </a:prstGeom>
+                          <a:noFill/>
+                        </pic:spPr>
+                      </pic:pic>
+                    </a:graphicData>
+                  </a:graphic>
+                  <wp14:sizeRelH relativeFrom="page">
+                    <wp14:pctWidth>0</wp14:pctWidth>
+                  </wp14:sizeRelH>
+                  <wp14:sizeRelV relativeFrom="page">
+                    <wp14:pctHeight>0</wp14:pctHeight>
+                  </wp14:sizeRelV>
+                </wp:anchor>
+              </w:drawing>
+            </w:r>
+          </w:p>
+        </w:tc>
+      </w:tr>
+    </w:tbl>
+    <w:p/>
     <w:p>
-      <w:r>
-        <w:t xml:space="preserve">Valider le cahier de charges en lançant un essai de réponse indicielle de 100 </w:t>
+      <w:pPr>
+        <w:pStyle w:val="Titre3"/>
+      </w:pPr>
+      <w:r>
+        <w:t>Méthode "</w:t>
       </w:r>
       <w:proofErr w:type="spellStart"/>
       <w:r>
-        <w:t>mm.</w:t>
+        <w:t>Autotuning</w:t>
       </w:r>
       <w:proofErr w:type="spellEnd"/>
+      <w:r>
+        <w:t>"</w:t>
+      </w:r>
     </w:p>
     <w:p/>
+    <w:tbl>
+      <w:tblPr>
+        <w:tblStyle w:val="Grilledutableau"/>
+        <w:tblW w:w="0" w:type="auto"/>
+        <w:tblBorders>
+          <w:top w:val="single" w:sz="8" w:space="0" w:color="auto"/>
+          <w:left w:val="single" w:sz="8" w:space="0" w:color="auto"/>
+          <w:bottom w:val="single" w:sz="8" w:space="0" w:color="auto"/>
+          <w:right w:val="single" w:sz="8" w:space="0" w:color="auto"/>
+          <w:insideH w:val="single" w:sz="8" w:space="0" w:color="auto"/>
+          <w:insideV w:val="single" w:sz="8" w:space="0" w:color="auto"/>
+        </w:tblBorders>
+        <w:shd w:val="pct10" w:color="auto" w:fill="auto"/>
+        <w:tblLook w:val="04A0" w:firstRow="1" w:lastRow="0" w:firstColumn="1" w:lastColumn="0" w:noHBand="0" w:noVBand="1"/>
+      </w:tblPr>
+      <w:tblGrid>
+        <w:gridCol w:w="9618"/>
+      </w:tblGrid>
+      <w:tr>
+        <w:tc>
+          <w:tcPr>
+            <w:tcW w:w="9628" w:type="dxa"/>
+            <w:tcBorders>
+              <w:top w:val="single" w:sz="8" w:space="0" w:color="auto"/>
+              <w:left w:val="single" w:sz="8" w:space="0" w:color="auto"/>
+              <w:bottom w:val="single" w:sz="8" w:space="0" w:color="auto"/>
+              <w:right w:val="single" w:sz="8" w:space="0" w:color="auto"/>
+            </w:tcBorders>
+            <w:shd w:val="pct10" w:color="auto" w:fill="auto"/>
+          </w:tcPr>
+          <w:p>
+            <w:pPr>
+              <w:pStyle w:val="Activit"/>
+              <w:rPr>
+                <w:b/>
+              </w:rPr>
+            </w:pPr>
+            <w:r>
+              <w:t xml:space="preserve"> </w:t>
+            </w:r>
+            <w:r>
+              <w:rPr>
+                <w:b/>
+              </w:rPr>
+              <w:t>Expérimentation</w:t>
+            </w:r>
+          </w:p>
+          <w:p>
+            <w:r>
+              <w:t>Se placer en boucle fermée. Aller dans l'onglet "Synthèse correcteur", sous onglet "</w:t>
+            </w:r>
+            <w:proofErr w:type="spellStart"/>
+            <w:r>
+              <w:t>Autotuning</w:t>
+            </w:r>
+            <w:proofErr w:type="spellEnd"/>
+            <w:r>
+              <w:t xml:space="preserve">" et lancer un calage automatique. </w:t>
+            </w:r>
+          </w:p>
+          <w:p>
+            <w:pPr>
+              <w:jc w:val="center"/>
+            </w:pPr>
+            <w:r>
+              <w:object w:dxaOrig="7289" w:dyaOrig="2709" w14:anchorId="395EF766">
+                <v:shape id="_x0000_i1042" type="#_x0000_t75" style="width:355.45pt;height:133.5pt" o:ole="">
+                  <v:imagedata r:id="rId18" o:title=""/>
+                </v:shape>
+                <o:OLEObject Type="Embed" ProgID="Visio.Drawing.11" ShapeID="_x0000_i1042" DrawAspect="Content" ObjectID="_1602314275" r:id="rId19"/>
+              </w:object>
+            </w:r>
+          </w:p>
+          <w:p>
+            <w:pPr>
+              <w:pStyle w:val="Paragraphedeliste"/>
+              <w:numPr>
+                <w:ilvl w:val="0"/>
+                <w:numId w:val="24"/>
+              </w:numPr>
+            </w:pPr>
+            <w:r>
+              <w:t>Suivre les instructions des fenêtres qui vont s'ouvrir. Accepter notamment la valeur du bruit de mesure estimé (à une valeur nulle puisqu’un codeur incrémental présente une excellente immunité au bruit)</w:t>
+            </w:r>
+          </w:p>
+          <w:p>
+            <w:pPr>
+              <w:pStyle w:val="Paragraphedeliste"/>
+              <w:numPr>
+                <w:ilvl w:val="0"/>
+                <w:numId w:val="24"/>
+              </w:numPr>
+            </w:pPr>
+            <w:r>
+              <w:t xml:space="preserve">Accepter les paramètres du PID obtenu. Retourner dans l'onglet "Schéma bloc par exemple" et lancer des consignes par pas de 50 </w:t>
+            </w:r>
+            <w:proofErr w:type="spellStart"/>
+            <w:r>
+              <w:t>mm.</w:t>
+            </w:r>
+            <w:proofErr w:type="spellEnd"/>
+            <w:r>
+              <w:t xml:space="preserve"> Observer le type de mouvement obtenu.</w:t>
+            </w:r>
+          </w:p>
+          <w:p>
+            <w:pPr>
+              <w:pStyle w:val="Paragraphedeliste"/>
+              <w:numPr>
+                <w:ilvl w:val="0"/>
+                <w:numId w:val="24"/>
+              </w:numPr>
+            </w:pPr>
+            <w:r>
+              <w:t xml:space="preserve">Valider le cahier de charges en lançant un essai de réponse indicielle de 100 </w:t>
+            </w:r>
+            <w:proofErr w:type="spellStart"/>
+            <w:r>
+              <w:t>mm.</w:t>
+            </w:r>
+            <w:proofErr w:type="spellEnd"/>
+          </w:p>
+        </w:tc>
+      </w:tr>
+    </w:tbl>
     <w:p>
       <w:pPr>
         <w:rPr>
-          <w:rFonts w:cs="Arial"/>
           <w:bCs/>
-        </w:rPr>
-      </w:pPr>
-      <w:r>
-        <w:rPr>
-          <w:rFonts w:cs="Arial"/>
-          <w:bCs/>
-          <w:u w:val="single"/>
-        </w:rPr>
-        <w:t>Nota :</w:t>
-      </w:r>
-      <w:r>
-        <w:rPr>
-          <w:rFonts w:cs="Arial"/>
-          <w:bCs/>
-        </w:rPr>
-        <w:t xml:space="preserve"> quelle est la place du modèle dans cette démarche ? Est-il complètement absent ? Pourquoi suivre un cours sur les systèmes asservis en S2I alors que cette méthode d'</w:t>
-      </w:r>
-      <w:proofErr w:type="spellStart"/>
-      <w:r>
-        <w:rPr>
-          <w:rFonts w:cs="Arial"/>
-          <w:bCs/>
-        </w:rPr>
-        <w:t>autotuning</w:t>
-      </w:r>
-      <w:proofErr w:type="spellEnd"/>
-      <w:r>
-        <w:rPr>
-          <w:rFonts w:cs="Arial"/>
-          <w:bCs/>
-        </w:rPr>
-        <w:t xml:space="preserve"> semble très performante ?</w:t>
-      </w:r>
-    </w:p>
-    <w:p>
-      <w:pPr>
-        <w:rPr>
-          <w:lang w:eastAsia="fr-FR"/>
         </w:rPr>
       </w:pPr>
     </w:p>
@@ -3743,6 +3788,7 @@
                 <w:rFonts w:cs="Arial"/>
                 <w:b/>
               </w:rPr>
+              <w:lastRenderedPageBreak/>
               <w:t>Exigence</w:t>
             </w:r>
           </w:p>
@@ -4073,7 +4119,6 @@
         </w:tabs>
       </w:pPr>
       <w:r>
-        <w:lastRenderedPageBreak/>
         <w:t xml:space="preserve">On va caler trois types de correcteurs permettant de satisfaire le cahier des charges : </w:t>
       </w:r>
     </w:p>
@@ -4323,360 +4368,373 @@
         <w:t>Calage du correcteur à avance de phase</w:t>
       </w:r>
     </w:p>
-    <w:p>
-      <w:pPr>
-        <w:rPr>
-          <w:bCs/>
-        </w:rPr>
-      </w:pPr>
-      <w:r>
-        <w:rPr>
-          <w:bCs/>
-        </w:rPr>
-        <w:t>Ouvrir la fenêtre de correcteurs (Menu "Correcteur") et choisir un correcteur à "Avance de phase, action D"</w:t>
-      </w:r>
-    </w:p>
-    <w:p>
-      <w:pPr>
-        <w:jc w:val="center"/>
-        <w:rPr>
-          <w:bCs/>
-        </w:rPr>
-      </w:pPr>
-      <w:r>
-        <w:rPr>
-          <w:bCs/>
-        </w:rPr>
-        <w:t>G(p) = K.</w:t>
-      </w:r>
-      <w:r>
-        <w:rPr>
-          <w:bCs/>
-          <w:position w:val="-28"/>
-        </w:rPr>
-        <w:object w:dxaOrig="820" w:dyaOrig="639" w14:anchorId="7DA03CD8">
-          <v:shape id="_x0000_i1141" type="#_x0000_t75" style="width:42.1pt;height:31pt" o:ole="">
-            <v:imagedata r:id="rId18" o:title=""/>
-          </v:shape>
-          <o:OLEObject Type="Embed" ProgID="Equation.DSMT4" ShapeID="_x0000_i1141" DrawAspect="Content" ObjectID="_1602180473" r:id="rId19"/>
-        </w:object>
-      </w:r>
-      <w:r>
-        <w:rPr>
-          <w:bCs/>
-        </w:rPr>
-        <w:t xml:space="preserve"> où a &gt; 1</w:t>
-      </w:r>
-    </w:p>
-    <w:p>
-      <w:pPr>
-        <w:numPr>
-          <w:ilvl w:val="0"/>
-          <w:numId w:val="12"/>
-        </w:numPr>
-        <w:tabs>
-          <w:tab w:val="clear" w:pos="360"/>
-          <w:tab w:val="num" w:pos="0"/>
-        </w:tabs>
-        <w:spacing w:line="276" w:lineRule="auto"/>
-        <w:ind w:left="0"/>
-        <w:rPr>
-          <w:bCs/>
-          <w:u w:val="single"/>
-        </w:rPr>
-      </w:pPr>
-      <w:r>
-        <w:rPr>
-          <w:bCs/>
-          <w:u w:val="single"/>
-        </w:rPr>
-        <w:t xml:space="preserve">On procédera en quatre étapes : </w:t>
-      </w:r>
-    </w:p>
-    <w:p>
-      <w:pPr>
-        <w:rPr>
-          <w:bCs/>
-        </w:rPr>
-      </w:pPr>
-    </w:p>
-    <w:p>
-      <w:pPr>
-        <w:rPr>
-          <w:bCs/>
-        </w:rPr>
-      </w:pPr>
-      <w:r>
-        <w:rPr>
-          <w:b/>
-          <w:bCs/>
-          <w:u w:val="single"/>
-        </w:rPr>
-        <w:t>Étape</w:t>
-      </w:r>
-      <w:r>
-        <w:rPr>
-          <w:b/>
-          <w:bCs/>
-          <w:u w:val="single"/>
-        </w:rPr>
-        <w:t xml:space="preserve"> 1 :</w:t>
-      </w:r>
-      <w:r>
-        <w:rPr>
-          <w:bCs/>
-        </w:rPr>
-        <w:t xml:space="preserve"> On commencera par choisir K de façon à respecter le </w:t>
-      </w:r>
-      <w:proofErr w:type="gramStart"/>
-      <w:r>
-        <w:rPr>
-          <w:bCs/>
-        </w:rPr>
-        <w:t>critère  C</w:t>
-      </w:r>
-      <w:proofErr w:type="gramEnd"/>
-      <w:r>
-        <w:rPr>
-          <w:bCs/>
-        </w:rPr>
-        <w:t xml:space="preserve">4 compte tenu de la tension de seuil </w:t>
-      </w:r>
-      <w:proofErr w:type="spellStart"/>
-      <w:r>
-        <w:rPr>
-          <w:bCs/>
-        </w:rPr>
-        <w:t>u</w:t>
-      </w:r>
-      <w:r>
-        <w:rPr>
-          <w:bCs/>
-          <w:vertAlign w:val="subscript"/>
-        </w:rPr>
-        <w:t>seuil</w:t>
-      </w:r>
-      <w:proofErr w:type="spellEnd"/>
-      <w:r>
-        <w:rPr>
-          <w:bCs/>
-        </w:rPr>
-        <w:t xml:space="preserve">. </w:t>
-      </w:r>
-    </w:p>
-    <w:p>
-      <w:pPr>
-        <w:rPr>
-          <w:bCs/>
-        </w:rPr>
-      </w:pPr>
-    </w:p>
-    <w:p>
-      <w:pPr>
-        <w:rPr>
-          <w:bCs/>
-        </w:rPr>
-      </w:pPr>
-      <w:r>
-        <w:rPr>
-          <w:bCs/>
-          <w:u w:val="single"/>
-        </w:rPr>
-        <w:t>Indice :</w:t>
-      </w:r>
-      <w:r>
-        <w:rPr>
-          <w:bCs/>
-        </w:rPr>
-        <w:t xml:space="preserve"> En raisonnant très simplement sur le schéma bloc ci-dessous, indiquer l’écart statique </w:t>
-      </w:r>
-      <w:r>
-        <w:rPr>
-          <w:bCs/>
-        </w:rPr>
-        <w:br/>
-        <w:t>ε</w:t>
-      </w:r>
-      <w:r>
-        <w:rPr>
-          <w:bCs/>
-          <w:vertAlign w:val="subscript"/>
-        </w:rPr>
-        <w:t>1</w:t>
-      </w:r>
-      <w:r>
-        <w:rPr>
-          <w:bCs/>
-        </w:rPr>
-        <w:t xml:space="preserve"> </w:t>
-      </w:r>
-      <w:r>
-        <w:rPr>
-          <w:bCs/>
-          <w:vertAlign w:val="subscript"/>
-        </w:rPr>
-        <w:t>stat</w:t>
-      </w:r>
-      <w:r>
-        <w:rPr>
-          <w:bCs/>
-        </w:rPr>
-        <w:t xml:space="preserve"> maximal que l’on est susceptible d'obtenir en fonction de K et </w:t>
-      </w:r>
-      <w:proofErr w:type="spellStart"/>
-      <w:r>
-        <w:rPr>
-          <w:bCs/>
-        </w:rPr>
-        <w:t>u</w:t>
-      </w:r>
-      <w:r>
-        <w:rPr>
-          <w:bCs/>
-          <w:vertAlign w:val="subscript"/>
-        </w:rPr>
-        <w:t>seuil</w:t>
-      </w:r>
-      <w:proofErr w:type="spellEnd"/>
-      <w:r>
-        <w:rPr>
-          <w:bCs/>
-        </w:rPr>
-        <w:t xml:space="preserve">. </w:t>
-      </w:r>
-    </w:p>
-    <w:p>
-      <w:pPr>
-        <w:rPr>
-          <w:bCs/>
-        </w:rPr>
-      </w:pPr>
-    </w:p>
-    <w:p>
-      <w:pPr>
-        <w:jc w:val="center"/>
-      </w:pPr>
-      <w:r>
-        <w:object w:dxaOrig="10273" w:dyaOrig="3408" w14:anchorId="074B27C1">
-          <v:shape id="_x0000_i1142" type="#_x0000_t75" style="width:348.35pt;height:114.1pt" o:ole="">
-            <v:imagedata r:id="rId20" o:title=""/>
-          </v:shape>
-          <o:OLEObject Type="Embed" ProgID="Visio.Drawing.11" ShapeID="_x0000_i1142" DrawAspect="Content" ObjectID="_1602180474" r:id="rId21"/>
-        </w:object>
-      </w:r>
-    </w:p>
-    <w:p>
-      <w:pPr>
-        <w:jc w:val="center"/>
-      </w:pPr>
-    </w:p>
-    <w:p>
-      <w:pPr>
-        <w:rPr>
-          <w:rFonts w:eastAsia="Times New Roman" w:cs="Arial"/>
-          <w:lang w:eastAsia="fr-FR"/>
-        </w:rPr>
-      </w:pPr>
-    </w:p>
-    <w:p>
-      <w:r>
-        <w:rPr>
-          <w:u w:val="single"/>
-        </w:rPr>
-        <w:t>N.B. :</w:t>
-      </w:r>
-      <w:r>
-        <w:t xml:space="preserve"> A propos de précision, le modèle linéaire (non perturbé) laisse prévoir que l'écart statique va être nul (une intégration dans la boucle ouverte). En pratique il n'en n'est rien. Il ne faut pas oublier que la tension de seuil </w:t>
-      </w:r>
-      <w:proofErr w:type="spellStart"/>
-      <w:r>
-        <w:t>u</w:t>
-      </w:r>
-      <w:r>
-        <w:rPr>
-          <w:vertAlign w:val="subscript"/>
-        </w:rPr>
-        <w:t>seuil</w:t>
-      </w:r>
-      <w:proofErr w:type="spellEnd"/>
-      <w:r>
-        <w:t xml:space="preserve"> n'est qu'un modèle pratique pour rendre compte de dissipations passives type frottements secs ou résistances au roulement qui sont des phénomènes perturbateurs non modélisés (non pris en compte). Si ces efforts perturbateurs avaient été modélisés, ils seraient intervenus au niveau du moteur.</w:t>
-      </w:r>
-    </w:p>
-    <w:p>
-      <w:pPr>
-        <w:jc w:val="center"/>
-      </w:pPr>
-    </w:p>
+    <w:p/>
     <w:tbl>
       <w:tblPr>
-        <w:tblW w:w="10194" w:type="dxa"/>
+        <w:tblStyle w:val="Grilledutableau"/>
+        <w:tblW w:w="0" w:type="auto"/>
         <w:tblBorders>
-          <w:top w:val="single" w:sz="4" w:space="0" w:color="auto"/>
-          <w:left w:val="single" w:sz="4" w:space="0" w:color="auto"/>
-          <w:bottom w:val="single" w:sz="4" w:space="0" w:color="auto"/>
-          <w:right w:val="single" w:sz="4" w:space="0" w:color="auto"/>
-          <w:insideH w:val="single" w:sz="4" w:space="0" w:color="auto"/>
-          <w:insideV w:val="single" w:sz="4" w:space="0" w:color="auto"/>
+          <w:top w:val="single" w:sz="8" w:space="0" w:color="auto"/>
+          <w:left w:val="single" w:sz="8" w:space="0" w:color="auto"/>
+          <w:bottom w:val="single" w:sz="8" w:space="0" w:color="auto"/>
+          <w:right w:val="single" w:sz="8" w:space="0" w:color="auto"/>
+          <w:insideH w:val="single" w:sz="8" w:space="0" w:color="auto"/>
+          <w:insideV w:val="single" w:sz="8" w:space="0" w:color="auto"/>
         </w:tblBorders>
-        <w:tblLayout w:type="fixed"/>
+        <w:shd w:val="pct10" w:color="auto" w:fill="auto"/>
         <w:tblLook w:val="04A0" w:firstRow="1" w:lastRow="0" w:firstColumn="1" w:lastColumn="0" w:noHBand="0" w:noVBand="1"/>
       </w:tblPr>
       <w:tblGrid>
-        <w:gridCol w:w="4623"/>
-        <w:gridCol w:w="1468"/>
-        <w:gridCol w:w="4103"/>
+        <w:gridCol w:w="9618"/>
       </w:tblGrid>
       <w:tr>
         <w:tc>
           <w:tcPr>
-            <w:tcW w:w="4623" w:type="dxa"/>
-            <w:shd w:val="clear" w:color="auto" w:fill="auto"/>
+            <w:tcW w:w="9628" w:type="dxa"/>
+            <w:tcBorders>
+              <w:top w:val="single" w:sz="8" w:space="0" w:color="auto"/>
+              <w:left w:val="single" w:sz="8" w:space="0" w:color="auto"/>
+              <w:bottom w:val="single" w:sz="8" w:space="0" w:color="auto"/>
+              <w:right w:val="single" w:sz="8" w:space="0" w:color="auto"/>
+            </w:tcBorders>
+            <w:shd w:val="pct10" w:color="auto" w:fill="auto"/>
           </w:tcPr>
           <w:p>
             <w:pPr>
+              <w:pStyle w:val="Activit"/>
+              <w:rPr>
+                <w:b/>
+              </w:rPr>
+            </w:pPr>
+            <w:r>
+              <w:t xml:space="preserve"> </w:t>
+            </w:r>
+            <w:r>
+              <w:rPr>
+                <w:b/>
+              </w:rPr>
+              <w:t>Modélisation</w:t>
+            </w:r>
+          </w:p>
+          <w:p>
+            <w:pPr>
+              <w:rPr>
+                <w:bCs/>
+              </w:rPr>
+            </w:pPr>
+            <w:r>
+              <w:rPr>
+                <w:bCs/>
+              </w:rPr>
+              <w:t>Ouvrir la fenêtre de correcteurs (Menu "Correcteur") et choisir un correcteur à "Avance de phase, action D"</w:t>
+            </w:r>
+          </w:p>
+          <w:p>
+            <w:pPr>
               <w:jc w:val="center"/>
-            </w:pPr>
-            <w:r>
-              <w:object w:dxaOrig="10273" w:dyaOrig="3408" w14:anchorId="52DB080F">
-                <v:shape id="_x0000_i1146" type="#_x0000_t75" style="width:218.2pt;height:73.1pt" o:ole="">
+              <w:rPr>
+                <w:bCs/>
+              </w:rPr>
+            </w:pPr>
+            <w:r>
+              <w:rPr>
+                <w:bCs/>
+              </w:rPr>
+              <w:t>G(p) = K.</w:t>
+            </w:r>
+            <w:r>
+              <w:rPr>
+                <w:bCs/>
+                <w:position w:val="-28"/>
+              </w:rPr>
+              <w:object w:dxaOrig="820" w:dyaOrig="639" w14:anchorId="2305F280">
+                <v:shape id="_x0000_i1052" type="#_x0000_t75" style="width:41.9pt;height:31pt" o:ole="">
+                  <v:imagedata r:id="rId20" o:title=""/>
+                </v:shape>
+                <o:OLEObject Type="Embed" ProgID="Equation.DSMT4" ShapeID="_x0000_i1052" DrawAspect="Content" ObjectID="_1602314276" r:id="rId21"/>
+              </w:object>
+            </w:r>
+            <w:r>
+              <w:rPr>
+                <w:bCs/>
+              </w:rPr>
+              <w:t xml:space="preserve"> où a &gt; 1</w:t>
+            </w:r>
+          </w:p>
+          <w:p>
+            <w:pPr>
+              <w:numPr>
+                <w:ilvl w:val="0"/>
+                <w:numId w:val="12"/>
+              </w:numPr>
+              <w:tabs>
+                <w:tab w:val="clear" w:pos="360"/>
+                <w:tab w:val="num" w:pos="0"/>
+              </w:tabs>
+              <w:spacing w:line="276" w:lineRule="auto"/>
+              <w:ind w:left="0"/>
+              <w:rPr>
+                <w:bCs/>
+              </w:rPr>
+            </w:pPr>
+            <w:r>
+              <w:rPr>
+                <w:bCs/>
+              </w:rPr>
+              <w:t xml:space="preserve">On procédera en quatre étapes : </w:t>
+            </w:r>
+          </w:p>
+          <w:p>
+            <w:pPr>
+              <w:rPr>
+                <w:bCs/>
+              </w:rPr>
+            </w:pPr>
+          </w:p>
+          <w:p>
+            <w:pPr>
+              <w:rPr>
+                <w:bCs/>
+              </w:rPr>
+            </w:pPr>
+            <w:r>
+              <w:rPr>
+                <w:b/>
+                <w:bCs/>
+                <w:u w:val="single"/>
+              </w:rPr>
+              <w:t>Étape 1 :</w:t>
+            </w:r>
+            <w:r>
+              <w:rPr>
+                <w:bCs/>
+              </w:rPr>
+              <w:t xml:space="preserve"> On commencera par choisir K de façon à respecter le critère C4 compte tenu de la tension de seuil </w:t>
+            </w:r>
+            <w:proofErr w:type="spellStart"/>
+            <w:r>
+              <w:rPr>
+                <w:bCs/>
+              </w:rPr>
+              <w:t>u</w:t>
+            </w:r>
+            <w:r>
+              <w:rPr>
+                <w:bCs/>
+                <w:vertAlign w:val="subscript"/>
+              </w:rPr>
+              <w:t>seuil</w:t>
+            </w:r>
+            <w:proofErr w:type="spellEnd"/>
+            <w:r>
+              <w:rPr>
+                <w:bCs/>
+              </w:rPr>
+              <w:t xml:space="preserve">. </w:t>
+            </w:r>
+          </w:p>
+          <w:p>
+            <w:pPr>
+              <w:rPr>
+                <w:bCs/>
+              </w:rPr>
+            </w:pPr>
+            <w:r>
+              <w:rPr>
+                <w:bCs/>
+                <w:u w:val="single"/>
+              </w:rPr>
+              <w:t>Indice :</w:t>
+            </w:r>
+            <w:r>
+              <w:rPr>
+                <w:bCs/>
+              </w:rPr>
+              <w:t xml:space="preserve"> En raisonnant très simplement sur le schéma bloc ci-dessous, indiquer l’écart statique </w:t>
+            </w:r>
+            <w:r>
+              <w:rPr>
+                <w:bCs/>
+              </w:rPr>
+              <w:br/>
+              <w:t>ε</w:t>
+            </w:r>
+            <w:r>
+              <w:rPr>
+                <w:bCs/>
+                <w:vertAlign w:val="subscript"/>
+              </w:rPr>
+              <w:t>1</w:t>
+            </w:r>
+            <w:r>
+              <w:rPr>
+                <w:bCs/>
+              </w:rPr>
+              <w:t xml:space="preserve"> </w:t>
+            </w:r>
+            <w:r>
+              <w:rPr>
+                <w:bCs/>
+                <w:vertAlign w:val="subscript"/>
+              </w:rPr>
+              <w:t>stat</w:t>
+            </w:r>
+            <w:r>
+              <w:rPr>
+                <w:bCs/>
+              </w:rPr>
+              <w:t xml:space="preserve"> maximal que l’on est susceptible d'obtenir en fonction de K et </w:t>
+            </w:r>
+            <w:proofErr w:type="spellStart"/>
+            <w:r>
+              <w:rPr>
+                <w:bCs/>
+              </w:rPr>
+              <w:t>u</w:t>
+            </w:r>
+            <w:r>
+              <w:rPr>
+                <w:bCs/>
+                <w:vertAlign w:val="subscript"/>
+              </w:rPr>
+              <w:t>seuil</w:t>
+            </w:r>
+            <w:proofErr w:type="spellEnd"/>
+            <w:r>
+              <w:rPr>
+                <w:bCs/>
+              </w:rPr>
+              <w:t xml:space="preserve">. </w:t>
+            </w:r>
+          </w:p>
+          <w:p>
+            <w:pPr>
+              <w:jc w:val="center"/>
+            </w:pPr>
+            <w:r>
+              <w:object w:dxaOrig="10273" w:dyaOrig="3408" w14:anchorId="6FEF845E">
+                <v:shape id="_x0000_i1056" type="#_x0000_t75" style="width:348.15pt;height:114.4pt" o:ole="">
                   <v:imagedata r:id="rId22" o:title=""/>
                 </v:shape>
-                <o:OLEObject Type="Embed" ProgID="Visio.Drawing.11" ShapeID="_x0000_i1146" DrawAspect="Content" ObjectID="_1602180475" r:id="rId23"/>
+                <o:OLEObject Type="Embed" ProgID="Visio.Drawing.11" ShapeID="_x0000_i1056" DrawAspect="Content" ObjectID="_1602314277" r:id="rId23"/>
               </w:object>
             </w:r>
           </w:p>
-        </w:tc>
-        <w:tc>
-          <w:tcPr>
-            <w:tcW w:w="1468" w:type="dxa"/>
-            <w:shd w:val="clear" w:color="auto" w:fill="auto"/>
-          </w:tcPr>
-          <w:p>
-            <w:pPr>
-              <w:jc w:val="center"/>
-            </w:pPr>
-            <w:r>
-              <w:t>Deux modèles pour des mêmes phénomènes physiques</w:t>
-            </w:r>
-          </w:p>
-        </w:tc>
-        <w:tc>
-          <w:tcPr>
-            <w:tcW w:w="4103" w:type="dxa"/>
-            <w:shd w:val="clear" w:color="auto" w:fill="auto"/>
-          </w:tcPr>
-          <w:p>
-            <w:pPr>
-              <w:jc w:val="center"/>
-            </w:pPr>
-            <w:r>
-              <w:object w:dxaOrig="8572" w:dyaOrig="3257" w14:anchorId="37D10569">
-                <v:shape id="_x0000_i1147" type="#_x0000_t75" style="width:193.85pt;height:73.1pt" o:ole="">
-                  <v:imagedata r:id="rId24" o:title=""/>
-                </v:shape>
-                <o:OLEObject Type="Embed" ProgID="Visio.Drawing.11" ShapeID="_x0000_i1147" DrawAspect="Content" ObjectID="_1602180476" r:id="rId25"/>
-              </w:object>
+          <w:p>
+            <w:r>
+              <w:rPr>
+                <w:u w:val="single"/>
+              </w:rPr>
+              <w:t>N.B. :</w:t>
+            </w:r>
+            <w:r>
+              <w:t xml:space="preserve"> A propos de précision, le modèle linéaire (non perturbé) laisse prévoir que l'écart statique va être nul (une intégration dans la boucle ouverte). En pratique il n'en n'est rien. Il ne faut pas oublier que la tension de seuil </w:t>
+            </w:r>
+            <w:proofErr w:type="spellStart"/>
+            <w:r>
+              <w:t>u</w:t>
+            </w:r>
+            <w:r>
+              <w:rPr>
+                <w:vertAlign w:val="subscript"/>
+              </w:rPr>
+              <w:t>seuil</w:t>
+            </w:r>
+            <w:proofErr w:type="spellEnd"/>
+            <w:r>
+              <w:t xml:space="preserve"> n'est qu'un modèle pratique pour rendre compte de dissipations passives type frottements secs ou résistances au roulement qui sont des phénomènes perturbateurs non modélisés (non pris en compte). Si ces efforts perturbateurs avaient été modélisés, ils seraient intervenus au niveau du moteur.</w:t>
+            </w:r>
+          </w:p>
+          <w:p>
+            <w:pPr>
+              <w:spacing w:after="120"/>
+              <w:rPr>
+                <w:bCs/>
+              </w:rPr>
+            </w:pPr>
+            <w:r>
+              <w:rPr>
+                <w:b/>
+                <w:bCs/>
+                <w:u w:val="single"/>
+              </w:rPr>
+              <w:t>Étape 2 :</w:t>
+            </w:r>
+            <w:r>
+              <w:rPr>
+                <w:bCs/>
+              </w:rPr>
+              <w:t xml:space="preserve"> On choisira ensuite la valeur </w:t>
+            </w:r>
+            <w:proofErr w:type="gramStart"/>
+            <w:r>
+              <w:rPr>
+                <w:bCs/>
+              </w:rPr>
+              <w:t>de a</w:t>
+            </w:r>
+            <w:proofErr w:type="gramEnd"/>
+            <w:r>
+              <w:rPr>
+                <w:bCs/>
+              </w:rPr>
+              <w:t xml:space="preserve"> pour respecter les critères C1 et C2. </w:t>
+            </w:r>
+          </w:p>
+          <w:p>
+            <w:pPr>
+              <w:spacing w:after="120"/>
+              <w:rPr>
+                <w:bCs/>
+              </w:rPr>
+            </w:pPr>
+            <w:r>
+              <w:rPr>
+                <w:b/>
+                <w:bCs/>
+                <w:u w:val="single"/>
+              </w:rPr>
+              <w:t>Étape 3 :</w:t>
+            </w:r>
+            <w:r>
+              <w:rPr>
+                <w:bCs/>
+              </w:rPr>
+              <w:t xml:space="preserve"> On choisira ensuite la constante de temps </w:t>
+            </w:r>
+            <w:r>
+              <w:rPr>
+                <w:bCs/>
+              </w:rPr>
+              <w:sym w:font="Symbol" w:char="F074"/>
+            </w:r>
+            <w:r>
+              <w:rPr>
+                <w:bCs/>
+              </w:rPr>
+              <w:t xml:space="preserve"> de façon à ce que la phase soit apportée "au bon endroit".</w:t>
+            </w:r>
+          </w:p>
+          <w:p>
+            <w:pPr>
+              <w:spacing w:after="120"/>
+              <w:rPr>
+                <w:bCs/>
+              </w:rPr>
+            </w:pPr>
+            <w:r>
+              <w:rPr>
+                <w:b/>
+                <w:bCs/>
+                <w:u w:val="single"/>
+              </w:rPr>
+              <w:t>Étape 4 :</w:t>
+            </w:r>
+            <w:r>
+              <w:rPr>
+                <w:bCs/>
+              </w:rPr>
+              <w:t xml:space="preserve"> Enfin, on vérifiera à postériori que le critère C3 est respecté.</w:t>
             </w:r>
           </w:p>
         </w:tc>
@@ -4684,398 +4742,309 @@
     </w:tbl>
     <w:p>
       <w:pPr>
-        <w:spacing w:after="120"/>
-        <w:rPr>
-          <w:b/>
+        <w:rPr>
           <w:bCs/>
-          <w:u w:val="single"/>
-        </w:rPr>
-      </w:pPr>
+        </w:rPr>
+      </w:pPr>
+    </w:p>
+    <w:p/>
+    <w:tbl>
+      <w:tblPr>
+        <w:tblStyle w:val="Grilledutableau"/>
+        <w:tblW w:w="0" w:type="auto"/>
+        <w:tblBorders>
+          <w:top w:val="single" w:sz="8" w:space="0" w:color="auto"/>
+          <w:left w:val="single" w:sz="8" w:space="0" w:color="auto"/>
+          <w:bottom w:val="single" w:sz="8" w:space="0" w:color="auto"/>
+          <w:right w:val="single" w:sz="8" w:space="0" w:color="auto"/>
+          <w:insideH w:val="single" w:sz="8" w:space="0" w:color="auto"/>
+          <w:insideV w:val="single" w:sz="8" w:space="0" w:color="auto"/>
+        </w:tblBorders>
+        <w:shd w:val="pct10" w:color="auto" w:fill="auto"/>
+        <w:tblLook w:val="04A0" w:firstRow="1" w:lastRow="0" w:firstColumn="1" w:lastColumn="0" w:noHBand="0" w:noVBand="1"/>
+      </w:tblPr>
+      <w:tblGrid>
+        <w:gridCol w:w="9618"/>
+      </w:tblGrid>
+      <w:tr>
+        <w:tc>
+          <w:tcPr>
+            <w:tcW w:w="9628" w:type="dxa"/>
+            <w:tcBorders>
+              <w:top w:val="single" w:sz="8" w:space="0" w:color="auto"/>
+              <w:left w:val="single" w:sz="8" w:space="0" w:color="auto"/>
+              <w:bottom w:val="single" w:sz="8" w:space="0" w:color="auto"/>
+              <w:right w:val="single" w:sz="8" w:space="0" w:color="auto"/>
+            </w:tcBorders>
+            <w:shd w:val="pct10" w:color="auto" w:fill="auto"/>
+          </w:tcPr>
+          <w:p>
+            <w:pPr>
+              <w:pStyle w:val="Activit"/>
+              <w:rPr>
+                <w:b/>
+              </w:rPr>
+            </w:pPr>
+            <w:r>
+              <w:t xml:space="preserve"> </w:t>
+            </w:r>
+            <w:r>
+              <w:rPr>
+                <w:b/>
+              </w:rPr>
+              <w:t>Modélisation</w:t>
+            </w:r>
+            <w:r>
+              <w:rPr>
+                <w:b/>
+              </w:rPr>
+              <w:t xml:space="preserve"> et expérimentation</w:t>
+            </w:r>
+          </w:p>
+          <w:p>
+            <w:pPr>
+              <w:tabs>
+                <w:tab w:val="num" w:pos="0"/>
+              </w:tabs>
+              <w:spacing w:line="276" w:lineRule="auto"/>
+              <w:rPr>
+                <w:bCs/>
+              </w:rPr>
+            </w:pPr>
+            <w:r>
+              <w:rPr>
+                <w:bCs/>
+              </w:rPr>
+              <w:t xml:space="preserve">Demander aux expérimentateurs de réaliser un essai de réponse indicielle sur la base de ce correcteur. Pour cela ils doivent : </w:t>
+            </w:r>
+          </w:p>
+          <w:p>
+            <w:pPr>
+              <w:pStyle w:val="Paragraphedeliste"/>
+              <w:numPr>
+                <w:ilvl w:val="0"/>
+                <w:numId w:val="21"/>
+              </w:numPr>
+              <w:tabs>
+                <w:tab w:val="num" w:pos="0"/>
+              </w:tabs>
+              <w:rPr>
+                <w:bCs/>
+              </w:rPr>
+            </w:pPr>
+            <w:proofErr w:type="gramStart"/>
+            <w:r>
+              <w:rPr>
+                <w:bCs/>
+              </w:rPr>
+              <w:t>r</w:t>
+            </w:r>
+            <w:r>
+              <w:rPr>
+                <w:bCs/>
+              </w:rPr>
+              <w:t>evenir</w:t>
+            </w:r>
+            <w:proofErr w:type="gramEnd"/>
+            <w:r>
+              <w:rPr>
+                <w:bCs/>
+              </w:rPr>
+              <w:t xml:space="preserve"> dans l'onglet "Analyse temporelle" et réinitialiser la position du chariot</w:t>
+            </w:r>
+            <w:r>
+              <w:rPr>
+                <w:bCs/>
+              </w:rPr>
+              <w:t> ;</w:t>
+            </w:r>
+          </w:p>
+          <w:p>
+            <w:pPr>
+              <w:pStyle w:val="Paragraphedeliste"/>
+              <w:numPr>
+                <w:ilvl w:val="0"/>
+                <w:numId w:val="21"/>
+              </w:numPr>
+              <w:rPr>
+                <w:bCs/>
+              </w:rPr>
+            </w:pPr>
+            <w:proofErr w:type="gramStart"/>
+            <w:r>
+              <w:rPr>
+                <w:bCs/>
+              </w:rPr>
+              <w:t>d</w:t>
+            </w:r>
+            <w:r>
+              <w:rPr>
+                <w:bCs/>
+              </w:rPr>
+              <w:t>éfinir</w:t>
+            </w:r>
+            <w:proofErr w:type="gramEnd"/>
+            <w:r>
+              <w:rPr>
+                <w:bCs/>
+              </w:rPr>
+              <w:t xml:space="preserve"> le correcteur à avance de phase (menu "Correcteur")</w:t>
+            </w:r>
+            <w:r>
+              <w:rPr>
+                <w:bCs/>
+              </w:rPr>
+              <w:t> ;</w:t>
+            </w:r>
+          </w:p>
+          <w:p>
+            <w:pPr>
+              <w:pStyle w:val="Paragraphedeliste"/>
+              <w:numPr>
+                <w:ilvl w:val="0"/>
+                <w:numId w:val="21"/>
+              </w:numPr>
+              <w:rPr>
+                <w:bCs/>
+              </w:rPr>
+            </w:pPr>
+            <w:proofErr w:type="gramStart"/>
+            <w:r>
+              <w:rPr>
+                <w:bCs/>
+              </w:rPr>
+              <w:t>i</w:t>
+            </w:r>
+            <w:r>
+              <w:rPr>
+                <w:bCs/>
+              </w:rPr>
+              <w:t>mposer</w:t>
+            </w:r>
+            <w:proofErr w:type="gramEnd"/>
+            <w:r>
+              <w:rPr>
+                <w:bCs/>
+              </w:rPr>
+              <w:t xml:space="preserve"> une consigne en échelon de 100 mm d'amplitude par exemple (Menu "Analyse temporelle", "Définir entrée"). </w:t>
+            </w:r>
+          </w:p>
+          <w:p>
+            <w:pPr>
+              <w:rPr>
+                <w:bCs/>
+              </w:rPr>
+            </w:pPr>
+          </w:p>
+          <w:p>
+            <w:pPr>
+              <w:pStyle w:val="Paragraphedeliste"/>
+              <w:numPr>
+                <w:ilvl w:val="0"/>
+                <w:numId w:val="25"/>
+              </w:numPr>
+              <w:rPr>
+                <w:bCs/>
+              </w:rPr>
+            </w:pPr>
+            <w:r>
+              <w:rPr>
+                <w:bCs/>
+              </w:rPr>
+              <w:t>Enregistrer cet essai sur une clé USB ou sur le réseau du lycée : menu "Analyse temporelle", "Sauvegarder essai temporel en mémoire".</w:t>
+            </w:r>
+          </w:p>
+          <w:p>
+            <w:pPr>
+              <w:pStyle w:val="Paragraphedeliste"/>
+              <w:numPr>
+                <w:ilvl w:val="0"/>
+                <w:numId w:val="25"/>
+              </w:numPr>
+              <w:rPr>
+                <w:bCs/>
+              </w:rPr>
+            </w:pPr>
+            <w:r>
+              <w:rPr>
+                <w:bCs/>
+              </w:rPr>
+              <w:t xml:space="preserve">Ouvrir cet essai en mode hors ligne sous </w:t>
+            </w:r>
+            <w:proofErr w:type="spellStart"/>
+            <w:r>
+              <w:rPr>
+                <w:bCs/>
+              </w:rPr>
+              <w:t>Control'Drive</w:t>
+            </w:r>
+            <w:proofErr w:type="spellEnd"/>
+            <w:r>
+              <w:rPr>
+                <w:bCs/>
+              </w:rPr>
+              <w:t xml:space="preserve"> : menu "Analyse temporelle", "Ouvrir un essai temporel ".</w:t>
+            </w:r>
+          </w:p>
+          <w:p>
+            <w:pPr>
+              <w:pStyle w:val="Paragraphedeliste"/>
+              <w:numPr>
+                <w:ilvl w:val="0"/>
+                <w:numId w:val="25"/>
+              </w:numPr>
+              <w:rPr>
+                <w:bCs/>
+              </w:rPr>
+            </w:pPr>
+            <w:r>
+              <w:rPr>
+                <w:bCs/>
+              </w:rPr>
+              <w:t>Dépouiller les résultats. Le cahier des charges est-il respecté ?</w:t>
+            </w:r>
+          </w:p>
+          <w:p>
+            <w:pPr>
+              <w:pStyle w:val="Paragraphedeliste"/>
+              <w:numPr>
+                <w:ilvl w:val="0"/>
+                <w:numId w:val="25"/>
+              </w:numPr>
+              <w:rPr>
+                <w:bCs/>
+              </w:rPr>
+            </w:pPr>
+            <w:r>
+              <w:rPr>
+                <w:bCs/>
+              </w:rPr>
+              <w:t>On pourra si on le souhaite revenir dans l'onglet "Identification / Simulation", sous onglet "Temporelle non linéaire" pour comparer les différentes réponses : Position souhaitée, simulée linéaire, non linéaire et position réelle.</w:t>
+            </w:r>
+          </w:p>
+        </w:tc>
+      </w:tr>
+    </w:tbl>
+    <w:p/>
+    <w:p>
+      <w:pPr>
+        <w:pStyle w:val="Titre3"/>
+      </w:pPr>
+      <w:r>
+        <w:t>Calage du correcteur proportionnel intégral</w:t>
+      </w:r>
     </w:p>
     <w:p>
       <w:pPr>
-        <w:spacing w:after="120"/>
         <w:rPr>
           <w:bCs/>
         </w:rPr>
       </w:pPr>
       <w:r>
         <w:rPr>
-          <w:b/>
           <w:bCs/>
-          <w:u w:val="single"/>
-        </w:rPr>
-        <w:t>Étape</w:t>
-      </w:r>
-      <w:r>
-        <w:rPr>
-          <w:b/>
-          <w:bCs/>
-          <w:u w:val="single"/>
-        </w:rPr>
-        <w:t xml:space="preserve"> 2 :</w:t>
-      </w:r>
-      <w:r>
-        <w:rPr>
-          <w:bCs/>
-        </w:rPr>
-        <w:t xml:space="preserve"> On choisira ensuite la valeur </w:t>
-      </w:r>
-      <w:proofErr w:type="gramStart"/>
-      <w:r>
-        <w:rPr>
-          <w:bCs/>
-        </w:rPr>
-        <w:t>de a</w:t>
-      </w:r>
-      <w:proofErr w:type="gramEnd"/>
-      <w:r>
-        <w:rPr>
-          <w:bCs/>
-        </w:rPr>
-        <w:t xml:space="preserve"> pour respecter les critères C1 et C2. </w:t>
-      </w:r>
-    </w:p>
-    <w:p>
-      <w:pPr>
-        <w:spacing w:after="120"/>
-        <w:rPr>
-          <w:bCs/>
-        </w:rPr>
-      </w:pPr>
-      <w:r>
-        <w:rPr>
-          <w:b/>
-          <w:bCs/>
-          <w:u w:val="single"/>
-        </w:rPr>
-        <w:t>Étape</w:t>
-      </w:r>
-      <w:r>
-        <w:rPr>
-          <w:b/>
-          <w:bCs/>
-          <w:u w:val="single"/>
-        </w:rPr>
-        <w:t xml:space="preserve"> 3 :</w:t>
-      </w:r>
-      <w:r>
-        <w:rPr>
-          <w:bCs/>
-        </w:rPr>
-        <w:t xml:space="preserve"> On choisira ensuite la constante de temps </w:t>
-      </w:r>
-      <w:r>
-        <w:rPr>
-          <w:bCs/>
-        </w:rPr>
-        <w:sym w:font="Symbol" w:char="F074"/>
-      </w:r>
-      <w:r>
-        <w:rPr>
-          <w:bCs/>
-        </w:rPr>
-        <w:t xml:space="preserve"> de façon à ce que la phase soit apportée "au bon endroit".</w:t>
-      </w:r>
-    </w:p>
-    <w:p>
-      <w:pPr>
-        <w:spacing w:after="120"/>
-        <w:rPr>
-          <w:bCs/>
-        </w:rPr>
-      </w:pPr>
-      <w:r>
-        <w:rPr>
-          <w:b/>
-          <w:bCs/>
-          <w:u w:val="single"/>
-        </w:rPr>
-        <w:t>Étape</w:t>
-      </w:r>
-      <w:bookmarkStart w:id="0" w:name="_GoBack"/>
-      <w:bookmarkEnd w:id="0"/>
-      <w:r>
-        <w:rPr>
-          <w:b/>
-          <w:bCs/>
-          <w:u w:val="single"/>
-        </w:rPr>
-        <w:t xml:space="preserve"> 4 :</w:t>
-      </w:r>
-      <w:r>
-        <w:rPr>
-          <w:bCs/>
-        </w:rPr>
-        <w:t xml:space="preserve"> Enfin, on vérifiera à postériori que le critère C3 est respecté.</w:t>
-      </w:r>
-    </w:p>
-    <w:p>
-      <w:pPr>
-        <w:rPr>
-          <w:bCs/>
-        </w:rPr>
-      </w:pPr>
-    </w:p>
-    <w:p>
-      <w:pPr>
-        <w:tabs>
-          <w:tab w:val="num" w:pos="0"/>
-        </w:tabs>
-        <w:spacing w:line="276" w:lineRule="auto"/>
-        <w:rPr>
-          <w:bCs/>
-        </w:rPr>
-      </w:pPr>
-      <w:r>
-        <w:rPr>
-          <w:bCs/>
-        </w:rPr>
-        <w:t xml:space="preserve">Demander aux expérimentateurs de réaliser un essai de réponse indicielle sur la base de ce correcteur. Pour cela ils doivent : </w:t>
-      </w:r>
-    </w:p>
-    <w:p>
-      <w:pPr>
-        <w:pStyle w:val="Paragraphedeliste"/>
-        <w:numPr>
-          <w:ilvl w:val="0"/>
-          <w:numId w:val="21"/>
-        </w:numPr>
-        <w:tabs>
-          <w:tab w:val="num" w:pos="0"/>
-        </w:tabs>
-        <w:rPr>
-          <w:bCs/>
-        </w:rPr>
-      </w:pPr>
-      <w:proofErr w:type="gramStart"/>
-      <w:r>
-        <w:rPr>
-          <w:bCs/>
-        </w:rPr>
-        <w:t>r</w:t>
-      </w:r>
-      <w:r>
-        <w:rPr>
-          <w:bCs/>
-        </w:rPr>
-        <w:t>evenir</w:t>
-      </w:r>
-      <w:proofErr w:type="gramEnd"/>
-      <w:r>
-        <w:rPr>
-          <w:bCs/>
-        </w:rPr>
-        <w:t xml:space="preserve"> dans l'onglet "Analyse temporelle" et réinitialiser la position du chariot</w:t>
-      </w:r>
-      <w:r>
-        <w:rPr>
-          <w:bCs/>
-        </w:rPr>
-        <w:t> ;</w:t>
-      </w:r>
-    </w:p>
-    <w:p>
-      <w:pPr>
-        <w:pStyle w:val="Paragraphedeliste"/>
-        <w:numPr>
-          <w:ilvl w:val="0"/>
-          <w:numId w:val="21"/>
-        </w:numPr>
-        <w:rPr>
-          <w:bCs/>
-        </w:rPr>
-      </w:pPr>
-      <w:proofErr w:type="gramStart"/>
-      <w:r>
-        <w:rPr>
-          <w:bCs/>
-        </w:rPr>
-        <w:t>d</w:t>
-      </w:r>
-      <w:r>
-        <w:rPr>
-          <w:bCs/>
-        </w:rPr>
-        <w:t>éfinir</w:t>
-      </w:r>
-      <w:proofErr w:type="gramEnd"/>
-      <w:r>
-        <w:rPr>
-          <w:bCs/>
-        </w:rPr>
-        <w:t xml:space="preserve"> le correcteur à avance de phase (menu "Correcteur")</w:t>
-      </w:r>
-      <w:r>
-        <w:rPr>
-          <w:bCs/>
-        </w:rPr>
-        <w:t> ;</w:t>
-      </w:r>
-    </w:p>
-    <w:p>
-      <w:pPr>
-        <w:pStyle w:val="Paragraphedeliste"/>
-        <w:numPr>
-          <w:ilvl w:val="0"/>
-          <w:numId w:val="21"/>
-        </w:numPr>
-        <w:rPr>
-          <w:bCs/>
-        </w:rPr>
-      </w:pPr>
-      <w:proofErr w:type="gramStart"/>
-      <w:r>
-        <w:rPr>
-          <w:bCs/>
-        </w:rPr>
-        <w:t>i</w:t>
-      </w:r>
-      <w:r>
-        <w:rPr>
-          <w:bCs/>
-        </w:rPr>
-        <w:t>mposer</w:t>
-      </w:r>
-      <w:proofErr w:type="gramEnd"/>
-      <w:r>
-        <w:rPr>
-          <w:bCs/>
-        </w:rPr>
-        <w:t xml:space="preserve"> une consigne en échelon de 100 mm d'amplitude par exemple (Menu "Analyse temporelle", "Définir entrée"). </w:t>
-      </w:r>
-    </w:p>
-    <w:p>
-      <w:pPr>
-        <w:spacing w:line="276" w:lineRule="auto"/>
-        <w:rPr>
-          <w:bCs/>
-        </w:rPr>
-      </w:pPr>
-    </w:p>
-    <w:p>
-      <w:pPr>
-        <w:spacing w:line="276" w:lineRule="auto"/>
-        <w:rPr>
-          <w:bCs/>
-        </w:rPr>
-      </w:pPr>
-      <w:r>
-        <w:rPr>
-          <w:bCs/>
-        </w:rPr>
-        <w:t>Enregistrer cet essai sur une clé USB ou sur le réseau du lycée : menu "Analyse temporelle", "Sauvegarder essai temporel en mémoire".</w:t>
-      </w:r>
-    </w:p>
-    <w:p>
-      <w:pPr>
-        <w:spacing w:line="276" w:lineRule="auto"/>
-        <w:rPr>
-          <w:bCs/>
-        </w:rPr>
-      </w:pPr>
-    </w:p>
-    <w:p>
-      <w:pPr>
-        <w:spacing w:line="276" w:lineRule="auto"/>
-        <w:rPr>
-          <w:bCs/>
-        </w:rPr>
-      </w:pPr>
-      <w:r>
-        <w:rPr>
-          <w:bCs/>
-        </w:rPr>
-        <w:t xml:space="preserve">Ouvrir cet essai en mode hors ligne sous </w:t>
-      </w:r>
-      <w:proofErr w:type="spellStart"/>
-      <w:r>
-        <w:rPr>
-          <w:bCs/>
-        </w:rPr>
-        <w:t>Control'Drive</w:t>
-      </w:r>
-      <w:proofErr w:type="spellEnd"/>
-      <w:r>
-        <w:rPr>
-          <w:bCs/>
-        </w:rPr>
-        <w:t xml:space="preserve"> : menu "Analyse temporelle", "Ouvrir un essai temporel ".</w:t>
-      </w:r>
-    </w:p>
-    <w:p>
-      <w:pPr>
-        <w:rPr>
-          <w:bCs/>
-        </w:rPr>
-      </w:pPr>
-    </w:p>
-    <w:p>
-      <w:pPr>
-        <w:rPr>
-          <w:bCs/>
-        </w:rPr>
-      </w:pPr>
-      <w:r>
-        <w:rPr>
-          <w:bCs/>
-        </w:rPr>
-        <w:t>Dépouiller les résultats. Le cahier des charges est-il respecté ?</w:t>
-      </w:r>
-    </w:p>
-    <w:p>
-      <w:pPr>
-        <w:rPr>
-          <w:bCs/>
-        </w:rPr>
-      </w:pPr>
-    </w:p>
-    <w:p>
-      <w:pPr>
-        <w:rPr>
-          <w:bCs/>
-        </w:rPr>
-      </w:pPr>
-      <w:r>
-        <w:rPr>
-          <w:bCs/>
-        </w:rPr>
-        <w:t>On pourra si on le souhaite revenir dans l'onglet "Identification / Simulation", sous onglet "Temporelle non linéaire" pour comparer les différentes réponses : Position souhaitée, simulée linéaire, non linéaire et position réelle.</w:t>
-      </w:r>
-    </w:p>
-    <w:p>
-      <w:pPr>
-        <w:pStyle w:val="Titre3"/>
-      </w:pPr>
-      <w:r>
-        <w:t>Calage du correcteur proportionnel intégral</w:t>
-      </w:r>
-    </w:p>
-    <w:p>
-      <w:pPr>
-        <w:rPr>
-          <w:bCs/>
-        </w:rPr>
-      </w:pPr>
-      <w:r>
-        <w:rPr>
-          <w:bCs/>
-        </w:rPr>
-        <w:t xml:space="preserve">Ouvrir la fenêtre de correcteurs (Menu "Correcteur") et choisir un </w:t>
-      </w:r>
-      <w:proofErr w:type="gramStart"/>
-      <w:r>
-        <w:rPr>
-          <w:bCs/>
-        </w:rPr>
-        <w:t>correcteur  "</w:t>
-      </w:r>
-      <w:proofErr w:type="gramEnd"/>
-      <w:r>
-        <w:rPr>
-          <w:bCs/>
-        </w:rPr>
-        <w:t>PID académique"</w:t>
+        </w:rPr>
+        <w:t>Ouvrir la fenêtre de correcteurs (Menu "Correcteur") et choisir un correcteur "PID académique"</w:t>
       </w:r>
     </w:p>
     <w:p>
@@ -5115,7 +5084,7 @@
           <w:bCs/>
           <w:szCs w:val="22"/>
         </w:rPr>
-        <w:t xml:space="preserve">1 + </w:t>
+        <w:t>1+</w:t>
       </w:r>
       <w:r>
         <w:rPr>
@@ -5125,10 +5094,10 @@
           <w:szCs w:val="22"/>
         </w:rPr>
         <w:object w:dxaOrig="440" w:dyaOrig="639" w14:anchorId="68C95E71">
-          <v:shape id="_x0000_i1156" type="#_x0000_t75" style="width:22.15pt;height:31pt" o:ole="">
-            <v:imagedata r:id="rId26" o:title=""/>
+          <v:shape id="_x0000_i1031" type="#_x0000_t75" style="width:22.35pt;height:31pt" o:ole="">
+            <v:imagedata r:id="rId24" o:title=""/>
           </v:shape>
-          <o:OLEObject Type="Embed" ProgID="Equation.DSMT4" ShapeID="_x0000_i1156" DrawAspect="Content" ObjectID="_1602180477" r:id="rId27"/>
+          <o:OLEObject Type="Embed" ProgID="Equation.DSMT4" ShapeID="_x0000_i1031" DrawAspect="Content" ObjectID="_1602314278" r:id="rId25"/>
         </w:object>
       </w:r>
       <w:r>
@@ -5139,11 +5108,289 @@
         </w:rPr>
         <w:t>)</w:t>
       </w:r>
+      <w:r>
+        <w:rPr>
+          <w:rFonts w:asciiTheme="minorHAnsi" w:hAnsiTheme="minorHAnsi" w:cstheme="minorHAnsi"/>
+          <w:bCs/>
+          <w:szCs w:val="22"/>
+        </w:rPr>
+        <w:t>.</w:t>
+      </w:r>
     </w:p>
+    <w:tbl>
+      <w:tblPr>
+        <w:tblStyle w:val="Grilledutableau"/>
+        <w:tblW w:w="0" w:type="auto"/>
+        <w:tblBorders>
+          <w:top w:val="single" w:sz="8" w:space="0" w:color="auto"/>
+          <w:left w:val="single" w:sz="8" w:space="0" w:color="auto"/>
+          <w:bottom w:val="single" w:sz="8" w:space="0" w:color="auto"/>
+          <w:right w:val="single" w:sz="8" w:space="0" w:color="auto"/>
+          <w:insideH w:val="single" w:sz="8" w:space="0" w:color="auto"/>
+          <w:insideV w:val="single" w:sz="8" w:space="0" w:color="auto"/>
+        </w:tblBorders>
+        <w:shd w:val="pct10" w:color="auto" w:fill="auto"/>
+        <w:tblLook w:val="04A0" w:firstRow="1" w:lastRow="0" w:firstColumn="1" w:lastColumn="0" w:noHBand="0" w:noVBand="1"/>
+      </w:tblPr>
+      <w:tblGrid>
+        <w:gridCol w:w="9618"/>
+      </w:tblGrid>
+      <w:tr>
+        <w:tc>
+          <w:tcPr>
+            <w:tcW w:w="9618" w:type="dxa"/>
+            <w:tcBorders>
+              <w:top w:val="single" w:sz="8" w:space="0" w:color="auto"/>
+              <w:left w:val="single" w:sz="8" w:space="0" w:color="auto"/>
+              <w:bottom w:val="single" w:sz="8" w:space="0" w:color="auto"/>
+              <w:right w:val="single" w:sz="8" w:space="0" w:color="auto"/>
+            </w:tcBorders>
+            <w:shd w:val="pct10" w:color="auto" w:fill="auto"/>
+          </w:tcPr>
+          <w:p>
+            <w:pPr>
+              <w:pStyle w:val="Activit"/>
+              <w:rPr>
+                <w:b/>
+              </w:rPr>
+            </w:pPr>
+            <w:bookmarkStart w:id="0" w:name="_GoBack"/>
+            <w:bookmarkEnd w:id="0"/>
+            <w:r>
+              <w:t xml:space="preserve"> </w:t>
+            </w:r>
+            <w:r>
+              <w:rPr>
+                <w:b/>
+              </w:rPr>
+              <w:t>Modélisation</w:t>
+            </w:r>
+          </w:p>
+          <w:p>
+            <w:r>
+              <w:t xml:space="preserve">Justifier le choix d'un correcteur de type PI en analysant notamment le critère de précision qui impose un rejet de perturbation suffisant. </w:t>
+            </w:r>
+          </w:p>
+          <w:p>
+            <w:pPr>
+              <w:tabs>
+                <w:tab w:val="num" w:pos="1276"/>
+              </w:tabs>
+            </w:pPr>
+          </w:p>
+          <w:p>
+            <w:pPr>
+              <w:rPr>
+                <w:bCs/>
+              </w:rPr>
+            </w:pPr>
+            <w:r>
+              <w:rPr>
+                <w:bCs/>
+              </w:rPr>
+              <w:t xml:space="preserve">On procédera en deux étapes : </w:t>
+            </w:r>
+          </w:p>
+          <w:p>
+            <w:r>
+              <w:rPr>
+                <w:b/>
+                <w:u w:val="single"/>
+              </w:rPr>
+              <w:t>Étape</w:t>
+            </w:r>
+            <w:r>
+              <w:rPr>
+                <w:b/>
+                <w:u w:val="single"/>
+              </w:rPr>
+              <w:t xml:space="preserve"> 1 :</w:t>
+            </w:r>
+            <w:r>
+              <w:t xml:space="preserve"> Commencer par choisir le gain K de façon à satisfaire les critères C1, C2 et C3.</w:t>
+            </w:r>
+          </w:p>
+          <w:p>
+            <w:pPr>
+              <w:rPr>
+                <w:bCs/>
+              </w:rPr>
+            </w:pPr>
+            <w:r>
+              <w:rPr>
+                <w:b/>
+                <w:u w:val="single"/>
+              </w:rPr>
+              <w:t>Étape</w:t>
+            </w:r>
+            <w:r>
+              <w:rPr>
+                <w:b/>
+                <w:u w:val="single"/>
+              </w:rPr>
+              <w:t xml:space="preserve"> 2 :</w:t>
+            </w:r>
+            <w:r>
+              <w:t xml:space="preserve"> Choisir</w:t>
+            </w:r>
+            <w:r>
+              <w:rPr>
+                <w:bCs/>
+              </w:rPr>
+              <w:t xml:space="preserve"> la constante de temps T</w:t>
+            </w:r>
+            <w:r>
+              <w:rPr>
+                <w:bCs/>
+                <w:vertAlign w:val="subscript"/>
+              </w:rPr>
+              <w:t>i</w:t>
+            </w:r>
+            <w:r>
+              <w:rPr>
+                <w:bCs/>
+              </w:rPr>
+              <w:t xml:space="preserve"> de façon à ce que le déphasage apporté par ce correcteur ne modifie que peu la marge de phase et la pulsation de coupure à 0dB de la boucle ouverte corrigée par le gain K (celui de l'étape</w:t>
+            </w:r>
+            <w:r>
+              <w:rPr>
+                <w:bCs/>
+              </w:rPr>
+              <w:t> </w:t>
+            </w:r>
+            <w:r>
+              <w:rPr>
+                <w:bCs/>
+              </w:rPr>
+              <w:t>1). On choisit pour cela T</w:t>
+            </w:r>
+            <w:r>
+              <w:rPr>
+                <w:bCs/>
+                <w:vertAlign w:val="subscript"/>
+              </w:rPr>
+              <w:t>i</w:t>
+            </w:r>
+            <w:r>
+              <w:rPr>
+                <w:bCs/>
+              </w:rPr>
+              <w:t xml:space="preserve"> de façon à ce qu'il y ait au moins une décade entre la pulsation 1/T</w:t>
+            </w:r>
+            <w:r>
+              <w:rPr>
+                <w:bCs/>
+                <w:vertAlign w:val="subscript"/>
+              </w:rPr>
+              <w:t>i</w:t>
+            </w:r>
+            <w:r>
+              <w:rPr>
+                <w:bCs/>
+              </w:rPr>
+              <w:t xml:space="preserve"> et la pulsation </w:t>
+            </w:r>
+            <w:r>
+              <w:sym w:font="Symbol" w:char="F077"/>
+            </w:r>
+            <w:r>
+              <w:rPr>
+                <w:vertAlign w:val="subscript"/>
+              </w:rPr>
+              <w:t>co-0dB</w:t>
+            </w:r>
+            <w:r>
+              <w:t xml:space="preserve"> de l'étape</w:t>
+            </w:r>
+            <w:r>
+              <w:t> </w:t>
+            </w:r>
+            <w:r>
+              <w:t>1</w:t>
+            </w:r>
+            <w:r>
+              <w:rPr>
+                <w:bCs/>
+              </w:rPr>
+              <w:t>.</w:t>
+            </w:r>
+          </w:p>
+        </w:tc>
+      </w:tr>
+    </w:tbl>
+    <w:p/>
+    <w:tbl>
+      <w:tblPr>
+        <w:tblStyle w:val="Grilledutableau"/>
+        <w:tblW w:w="0" w:type="auto"/>
+        <w:tblBorders>
+          <w:top w:val="single" w:sz="8" w:space="0" w:color="auto"/>
+          <w:left w:val="single" w:sz="8" w:space="0" w:color="auto"/>
+          <w:bottom w:val="single" w:sz="8" w:space="0" w:color="auto"/>
+          <w:right w:val="single" w:sz="8" w:space="0" w:color="auto"/>
+          <w:insideH w:val="single" w:sz="8" w:space="0" w:color="auto"/>
+          <w:insideV w:val="single" w:sz="8" w:space="0" w:color="auto"/>
+        </w:tblBorders>
+        <w:shd w:val="pct10" w:color="auto" w:fill="auto"/>
+        <w:tblLook w:val="04A0" w:firstRow="1" w:lastRow="0" w:firstColumn="1" w:lastColumn="0" w:noHBand="0" w:noVBand="1"/>
+      </w:tblPr>
+      <w:tblGrid>
+        <w:gridCol w:w="9618"/>
+      </w:tblGrid>
+      <w:tr>
+        <w:tc>
+          <w:tcPr>
+            <w:tcW w:w="9628" w:type="dxa"/>
+            <w:tcBorders>
+              <w:top w:val="single" w:sz="8" w:space="0" w:color="auto"/>
+              <w:left w:val="single" w:sz="8" w:space="0" w:color="auto"/>
+              <w:bottom w:val="single" w:sz="8" w:space="0" w:color="auto"/>
+              <w:right w:val="single" w:sz="8" w:space="0" w:color="auto"/>
+            </w:tcBorders>
+            <w:shd w:val="pct10" w:color="auto" w:fill="auto"/>
+          </w:tcPr>
+          <w:p>
+            <w:pPr>
+              <w:pStyle w:val="Activit"/>
+              <w:rPr>
+                <w:b/>
+              </w:rPr>
+            </w:pPr>
+            <w:r>
+              <w:t xml:space="preserve"> </w:t>
+            </w:r>
+            <w:r>
+              <w:rPr>
+                <w:b/>
+              </w:rPr>
+              <w:t>Modélisation</w:t>
+            </w:r>
+            <w:r>
+              <w:rPr>
+                <w:b/>
+              </w:rPr>
+              <w:t xml:space="preserve"> et expérimentation</w:t>
+            </w:r>
+          </w:p>
+          <w:p>
+            <w:pPr>
+              <w:tabs>
+                <w:tab w:val="num" w:pos="1276"/>
+              </w:tabs>
+            </w:pPr>
+            <w:r>
+              <w:t>Faire exécuter un essai de réponse indicielle de 100mm sur la base de ce correcteur et dépouiller les résultats de la même façon qu'auparavant.</w:t>
+            </w:r>
+          </w:p>
+        </w:tc>
+      </w:tr>
+    </w:tbl>
     <w:p>
-      <w:r>
-        <w:t xml:space="preserve">Justifier le choix d'un correcteur de type PI en analysant notamment le critère de précision qui impose un rejet de perturbation suffisant. </w:t>
-      </w:r>
+      <w:pPr>
+        <w:rPr>
+          <w:bCs/>
+        </w:rPr>
+      </w:pPr>
     </w:p>
     <w:p>
       <w:pPr>
@@ -5154,458 +5401,445 @@
     </w:p>
     <w:p>
       <w:pPr>
-        <w:rPr>
-          <w:bCs/>
-          <w:u w:val="single"/>
-        </w:rPr>
-      </w:pPr>
-      <w:r>
-        <w:rPr>
-          <w:bCs/>
-          <w:u w:val="single"/>
-        </w:rPr>
-        <w:t xml:space="preserve">On procédera en deux étapes : </w:t>
+        <w:pStyle w:val="Titre3"/>
+      </w:pPr>
+      <w:r>
+        <w:t>Calage du correcteur à retard de phase</w:t>
       </w:r>
     </w:p>
     <w:p>
-      <w:proofErr w:type="spellStart"/>
-      <w:r>
-        <w:rPr>
-          <w:b/>
-          <w:u w:val="single"/>
-        </w:rPr>
-        <w:t>Etape</w:t>
-      </w:r>
-      <w:proofErr w:type="spellEnd"/>
-      <w:r>
-        <w:rPr>
-          <w:b/>
-          <w:u w:val="single"/>
-        </w:rPr>
-        <w:t xml:space="preserve"> 1 :</w:t>
-      </w:r>
-      <w:r>
-        <w:t xml:space="preserve"> Commencer par choisir le gain K de façon à satisfaire les critères C1, C2 et C3.</w:t>
+      <w:pPr>
+        <w:rPr>
+          <w:bCs/>
+        </w:rPr>
+      </w:pPr>
+      <w:r>
+        <w:rPr>
+          <w:bCs/>
+        </w:rPr>
+        <w:t>Ouvrir la fenêtre de correcteurs (Menu "Correcteur") et choisir un correcteur à "Retard de phase, action I"</w:t>
       </w:r>
     </w:p>
     <w:p>
       <w:pPr>
+        <w:jc w:val="center"/>
+      </w:pPr>
+      <w:r>
         <w:rPr>
           <w:bCs/>
         </w:rPr>
-      </w:pPr>
-      <w:proofErr w:type="spellStart"/>
-      <w:r>
-        <w:rPr>
-          <w:b/>
-          <w:u w:val="single"/>
-        </w:rPr>
-        <w:t>Etape</w:t>
-      </w:r>
-      <w:proofErr w:type="spellEnd"/>
-      <w:r>
-        <w:rPr>
-          <w:b/>
-          <w:u w:val="single"/>
-        </w:rPr>
-        <w:t xml:space="preserve"> 2 :</w:t>
-      </w:r>
-      <w:r>
-        <w:t xml:space="preserve"> Choisir</w:t>
-      </w:r>
-      <w:r>
+        <w:t xml:space="preserve">G(p) =  </w:t>
+      </w:r>
+      <w:r>
+        <w:rPr>
+          <w:position w:val="-28"/>
+        </w:rPr>
+        <w:object w:dxaOrig="1200" w:dyaOrig="639" w14:anchorId="0852020A">
+          <v:shape id="_x0000_i1032" type="#_x0000_t75" style="width:59.7pt;height:31pt" o:ole="">
+            <v:imagedata r:id="rId26" o:title=""/>
+          </v:shape>
+          <o:OLEObject Type="Embed" ProgID="Equation.DSMT4" ShapeID="_x0000_i1032" DrawAspect="Content" ObjectID="_1602314279" r:id="rId27"/>
+        </w:object>
+      </w:r>
+      <w:r>
+        <w:t xml:space="preserve"> où b &gt; 1</w:t>
+      </w:r>
+      <w:r>
+        <w:t>.</w:t>
+      </w:r>
+    </w:p>
+    <w:p/>
+    <w:tbl>
+      <w:tblPr>
+        <w:tblStyle w:val="Grilledutableau"/>
+        <w:tblW w:w="0" w:type="auto"/>
+        <w:tblBorders>
+          <w:top w:val="single" w:sz="8" w:space="0" w:color="auto"/>
+          <w:left w:val="single" w:sz="8" w:space="0" w:color="auto"/>
+          <w:bottom w:val="single" w:sz="8" w:space="0" w:color="auto"/>
+          <w:right w:val="single" w:sz="8" w:space="0" w:color="auto"/>
+          <w:insideH w:val="single" w:sz="8" w:space="0" w:color="auto"/>
+          <w:insideV w:val="single" w:sz="8" w:space="0" w:color="auto"/>
+        </w:tblBorders>
+        <w:shd w:val="pct10" w:color="auto" w:fill="auto"/>
+        <w:tblLook w:val="04A0" w:firstRow="1" w:lastRow="0" w:firstColumn="1" w:lastColumn="0" w:noHBand="0" w:noVBand="1"/>
+      </w:tblPr>
+      <w:tblGrid>
+        <w:gridCol w:w="9618"/>
+      </w:tblGrid>
+      <w:tr>
+        <w:tc>
+          <w:tcPr>
+            <w:tcW w:w="9628" w:type="dxa"/>
+            <w:tcBorders>
+              <w:top w:val="single" w:sz="8" w:space="0" w:color="auto"/>
+              <w:left w:val="single" w:sz="8" w:space="0" w:color="auto"/>
+              <w:bottom w:val="single" w:sz="8" w:space="0" w:color="auto"/>
+              <w:right w:val="single" w:sz="8" w:space="0" w:color="auto"/>
+            </w:tcBorders>
+            <w:shd w:val="pct10" w:color="auto" w:fill="auto"/>
+          </w:tcPr>
+          <w:p>
+            <w:pPr>
+              <w:pStyle w:val="Activit"/>
+              <w:rPr>
+                <w:b/>
+              </w:rPr>
+            </w:pPr>
+            <w:r>
+              <w:t xml:space="preserve"> </w:t>
+            </w:r>
+            <w:r>
+              <w:rPr>
+                <w:b/>
+              </w:rPr>
+              <w:t>Modélisation</w:t>
+            </w:r>
+          </w:p>
+          <w:p>
+            <w:pPr>
+              <w:rPr>
+                <w:bCs/>
+              </w:rPr>
+            </w:pPr>
+            <w:r>
+              <w:rPr>
+                <w:bCs/>
+              </w:rPr>
+              <w:t xml:space="preserve">On procédera en quatre étapes : </w:t>
+            </w:r>
+          </w:p>
+          <w:p>
+            <w:pPr>
+              <w:rPr>
+                <w:bCs/>
+              </w:rPr>
+            </w:pPr>
+            <w:r>
+              <w:rPr>
+                <w:b/>
+                <w:bCs/>
+                <w:u w:val="single"/>
+              </w:rPr>
+              <w:t>Étape 1 :</w:t>
+            </w:r>
+            <w:r>
+              <w:rPr>
+                <w:bCs/>
+              </w:rPr>
+              <w:t xml:space="preserve"> On commencera par choisir K de façon à respecter les critères C1, C2 et C3. </w:t>
+            </w:r>
+          </w:p>
+          <w:p>
+            <w:pPr>
+              <w:rPr>
+                <w:bCs/>
+              </w:rPr>
+            </w:pPr>
+            <w:r>
+              <w:rPr>
+                <w:b/>
+                <w:bCs/>
+                <w:u w:val="single"/>
+              </w:rPr>
+              <w:t>Étape 2 :</w:t>
+            </w:r>
+            <w:r>
+              <w:rPr>
+                <w:bCs/>
+              </w:rPr>
+              <w:t xml:space="preserve"> On choisira ensuite la valeur de b de façon à respecter C4 compte tenu de la tension de seuil </w:t>
+            </w:r>
+            <w:proofErr w:type="spellStart"/>
+            <w:r>
+              <w:rPr>
+                <w:bCs/>
+              </w:rPr>
+              <w:t>u</w:t>
+            </w:r>
+            <w:r>
+              <w:rPr>
+                <w:bCs/>
+                <w:vertAlign w:val="subscript"/>
+              </w:rPr>
+              <w:t>seuil</w:t>
+            </w:r>
+            <w:proofErr w:type="spellEnd"/>
+            <w:r>
+              <w:rPr>
+                <w:bCs/>
+              </w:rPr>
+              <w:t xml:space="preserve">. </w:t>
+            </w:r>
+          </w:p>
+          <w:p>
+            <w:pPr>
+              <w:jc w:val="center"/>
+              <w:rPr>
+                <w:bCs/>
+              </w:rPr>
+            </w:pPr>
+            <w:r>
+              <w:object w:dxaOrig="10273" w:dyaOrig="3417" w14:anchorId="654C73C0">
+                <v:shape id="_x0000_i1235" type="#_x0000_t75" style="width:294.85pt;height:98.45pt" o:ole="">
+                  <v:imagedata r:id="rId28" o:title=""/>
+                </v:shape>
+                <o:OLEObject Type="Embed" ProgID="Visio.Drawing.11" ShapeID="_x0000_i1235" DrawAspect="Content" ObjectID="_1602314280" r:id="rId29"/>
+              </w:object>
+            </w:r>
+          </w:p>
+          <w:p>
+            <w:pPr>
+              <w:rPr>
+                <w:bCs/>
+              </w:rPr>
+            </w:pPr>
+            <w:r>
+              <w:rPr>
+                <w:b/>
+                <w:u w:val="single"/>
+              </w:rPr>
+              <w:t>Étape 3 :</w:t>
+            </w:r>
+            <w:r>
+              <w:t xml:space="preserve"> Choisir</w:t>
+            </w:r>
+            <w:r>
+              <w:rPr>
+                <w:bCs/>
+              </w:rPr>
+              <w:t xml:space="preserve"> la constante de temps </w:t>
+            </w:r>
+            <w:r>
+              <w:rPr>
+                <w:bCs/>
+              </w:rPr>
+              <w:sym w:font="Symbol" w:char="F074"/>
+            </w:r>
+            <w:r>
+              <w:rPr>
+                <w:bCs/>
+              </w:rPr>
+              <w:t xml:space="preserve"> de faço</w:t>
+            </w:r>
+            <w:r>
+              <w:rPr>
+                <w:bCs/>
+              </w:rPr>
+              <w:t>n</w:t>
+            </w:r>
+            <w:r>
+              <w:rPr>
+                <w:bCs/>
+              </w:rPr>
+              <w:t xml:space="preserve"> à ce que le déphasage apporté par ce correcteur ne modifie que peu la marge de phase et la pulsation de coupure à 0dB de la boucle ouverte corrigée par le gain K (celui de l'étape 1). On choisit pour cela </w:t>
+            </w:r>
+            <w:r>
+              <w:rPr>
+                <w:bCs/>
+              </w:rPr>
+              <w:sym w:font="Symbol" w:char="F074"/>
+            </w:r>
+            <w:r>
+              <w:rPr>
+                <w:bCs/>
+              </w:rPr>
+              <w:t xml:space="preserve"> de façon à ce qu'il y ait au moins une décade entre la pulsation 1/</w:t>
+            </w:r>
+            <w:r>
+              <w:rPr>
+                <w:bCs/>
+              </w:rPr>
+              <w:sym w:font="Symbol" w:char="F074"/>
+            </w:r>
+            <w:r>
+              <w:rPr>
+                <w:bCs/>
+              </w:rPr>
+              <w:t xml:space="preserve"> et la pulsation </w:t>
+            </w:r>
+            <w:r>
+              <w:sym w:font="Symbol" w:char="F077"/>
+            </w:r>
+            <w:r>
+              <w:rPr>
+                <w:vertAlign w:val="subscript"/>
+              </w:rPr>
+              <w:t>co-0dB</w:t>
+            </w:r>
+            <w:r>
+              <w:t xml:space="preserve"> de l'étape</w:t>
+            </w:r>
+            <w:r>
+              <w:t> </w:t>
+            </w:r>
+            <w:r>
+              <w:t>1</w:t>
+            </w:r>
+            <w:r>
+              <w:rPr>
+                <w:bCs/>
+              </w:rPr>
+              <w:t>.</w:t>
+            </w:r>
+          </w:p>
+        </w:tc>
+      </w:tr>
+    </w:tbl>
+    <w:p/>
+    <w:tbl>
+      <w:tblPr>
+        <w:tblStyle w:val="Grilledutableau"/>
+        <w:tblW w:w="0" w:type="auto"/>
+        <w:tblBorders>
+          <w:top w:val="single" w:sz="8" w:space="0" w:color="auto"/>
+          <w:left w:val="single" w:sz="8" w:space="0" w:color="auto"/>
+          <w:bottom w:val="single" w:sz="8" w:space="0" w:color="auto"/>
+          <w:right w:val="single" w:sz="8" w:space="0" w:color="auto"/>
+          <w:insideH w:val="single" w:sz="8" w:space="0" w:color="auto"/>
+          <w:insideV w:val="single" w:sz="8" w:space="0" w:color="auto"/>
+        </w:tblBorders>
+        <w:shd w:val="pct10" w:color="auto" w:fill="auto"/>
+        <w:tblLook w:val="04A0" w:firstRow="1" w:lastRow="0" w:firstColumn="1" w:lastColumn="0" w:noHBand="0" w:noVBand="1"/>
+      </w:tblPr>
+      <w:tblGrid>
+        <w:gridCol w:w="9618"/>
+      </w:tblGrid>
+      <w:tr>
+        <w:tc>
+          <w:tcPr>
+            <w:tcW w:w="9628" w:type="dxa"/>
+            <w:tcBorders>
+              <w:top w:val="single" w:sz="8" w:space="0" w:color="auto"/>
+              <w:left w:val="single" w:sz="8" w:space="0" w:color="auto"/>
+              <w:bottom w:val="single" w:sz="8" w:space="0" w:color="auto"/>
+              <w:right w:val="single" w:sz="8" w:space="0" w:color="auto"/>
+            </w:tcBorders>
+            <w:shd w:val="pct10" w:color="auto" w:fill="auto"/>
+          </w:tcPr>
+          <w:p>
+            <w:pPr>
+              <w:pStyle w:val="Activit"/>
+              <w:rPr>
+                <w:b/>
+              </w:rPr>
+            </w:pPr>
+            <w:r>
+              <w:t xml:space="preserve"> </w:t>
+            </w:r>
+            <w:r>
+              <w:rPr>
+                <w:b/>
+              </w:rPr>
+              <w:t>Modélisation</w:t>
+            </w:r>
+            <w:r>
+              <w:rPr>
+                <w:b/>
+              </w:rPr>
+              <w:t xml:space="preserve"> et expérimentation</w:t>
+            </w:r>
+          </w:p>
+          <w:p>
+            <w:pPr>
+              <w:rPr>
+                <w:bCs/>
+              </w:rPr>
+            </w:pPr>
+            <w:r>
+              <w:t>Faire exécuter un essai de réponse indicielle de 100mm sur la base de ce correcteur et dépouiller les résultats de la même façon qu'auparavant.</w:t>
+            </w:r>
+          </w:p>
+        </w:tc>
+      </w:tr>
+    </w:tbl>
+    <w:p>
+      <w:pPr>
         <w:rPr>
           <w:bCs/>
         </w:rPr>
-        <w:t xml:space="preserve"> la constante de temps T</w:t>
-      </w:r>
-      <w:r>
-        <w:rPr>
-          <w:bCs/>
-          <w:vertAlign w:val="subscript"/>
-        </w:rPr>
-        <w:t>i</w:t>
-      </w:r>
-      <w:r>
-        <w:rPr>
-          <w:bCs/>
-        </w:rPr>
-        <w:t xml:space="preserve"> de façon à ce que le déphasage apporté par ce correcteur ne modifie que peu la marge de phase et la pulsation de coupure à 0dB de la boucle ouverte corrigée par le gain K (celui de l'étape 1). On choisit pour cela T</w:t>
-      </w:r>
-      <w:r>
-        <w:rPr>
-          <w:bCs/>
-          <w:vertAlign w:val="subscript"/>
-        </w:rPr>
-        <w:t>i</w:t>
-      </w:r>
-      <w:r>
-        <w:rPr>
-          <w:bCs/>
-        </w:rPr>
-        <w:t xml:space="preserve"> de façon à ce qu'il y ait au moins une décade entre la pulsation 1/T</w:t>
-      </w:r>
-      <w:r>
-        <w:rPr>
-          <w:bCs/>
-          <w:vertAlign w:val="subscript"/>
-        </w:rPr>
-        <w:t>i</w:t>
-      </w:r>
-      <w:r>
-        <w:rPr>
-          <w:bCs/>
-        </w:rPr>
-        <w:t xml:space="preserve"> et la pulsation </w:t>
-      </w:r>
-      <w:r>
-        <w:sym w:font="Symbol" w:char="F077"/>
-      </w:r>
-      <w:r>
-        <w:rPr>
-          <w:vertAlign w:val="subscript"/>
-        </w:rPr>
-        <w:t>co-0dB</w:t>
-      </w:r>
-      <w:r>
-        <w:t xml:space="preserve"> de l'étape</w:t>
-      </w:r>
-      <w:r>
-        <w:t> </w:t>
-      </w:r>
-      <w:r>
-        <w:t>1</w:t>
-      </w:r>
-      <w:r>
-        <w:rPr>
-          <w:bCs/>
-        </w:rPr>
-        <w:t>.</w:t>
-      </w:r>
+      </w:pPr>
     </w:p>
     <w:p>
       <w:pPr>
-        <w:tabs>
-          <w:tab w:val="num" w:pos="1276"/>
-        </w:tabs>
+        <w:jc w:val="center"/>
+        <w:rPr>
+          <w:bCs/>
+        </w:rPr>
       </w:pPr>
     </w:p>
     <w:p>
       <w:pPr>
-        <w:tabs>
-          <w:tab w:val="num" w:pos="1276"/>
-        </w:tabs>
-      </w:pPr>
-      <w:r>
-        <w:t>Faire exécuter un essai de réponse indicielle de 100mm sur la base de ce correcteur et dépouiller les résultats de la même façon qu'auparavant.</w:t>
+        <w:pStyle w:val="Titre1"/>
+      </w:pPr>
+      <w:r>
+        <w:t>Synthèse</w:t>
       </w:r>
     </w:p>
-    <w:p>
-      <w:pPr>
-        <w:pStyle w:val="Titre3"/>
-      </w:pPr>
-      <w:r>
-        <w:t>Calage du correcteur à retard de phase</w:t>
-      </w:r>
-    </w:p>
-    <w:p>
-      <w:pPr>
-        <w:rPr>
-          <w:bCs/>
-        </w:rPr>
-      </w:pPr>
-      <w:r>
-        <w:rPr>
-          <w:bCs/>
-        </w:rPr>
-        <w:t>Ouvrir la fenêtre de correcteurs (Menu "Correcteur") et choisir un correcteur à "Retard de phase, action I"</w:t>
-      </w:r>
-    </w:p>
-    <w:p>
-      <w:pPr>
-        <w:jc w:val="center"/>
-        <w:rPr>
-          <w:bCs/>
-        </w:rPr>
-      </w:pPr>
-      <w:r>
-        <w:rPr>
-          <w:bCs/>
-        </w:rPr>
-        <w:t xml:space="preserve">G(p) =  </w:t>
-      </w:r>
-      <w:r>
-        <w:rPr>
-          <w:position w:val="-28"/>
-        </w:rPr>
-        <w:object w:dxaOrig="1200" w:dyaOrig="639" w14:anchorId="0852020A">
-          <v:shape id="_x0000_i1151" type="#_x0000_t75" style="width:59.8pt;height:31pt" o:ole="">
-            <v:imagedata r:id="rId28" o:title=""/>
-          </v:shape>
-          <o:OLEObject Type="Embed" ProgID="Equation.DSMT4" ShapeID="_x0000_i1151" DrawAspect="Content" ObjectID="_1602180478" r:id="rId29"/>
-        </w:object>
-      </w:r>
-      <w:r>
-        <w:t xml:space="preserve"> où b &gt; 1</w:t>
-      </w:r>
-    </w:p>
-    <w:p>
-      <w:pPr>
-        <w:rPr>
-          <w:bCs/>
-          <w:u w:val="single"/>
-        </w:rPr>
-      </w:pPr>
-      <w:r>
-        <w:rPr>
-          <w:bCs/>
-          <w:u w:val="single"/>
-        </w:rPr>
-        <w:t xml:space="preserve">On procédera en quatre étapes : </w:t>
-      </w:r>
-    </w:p>
-    <w:p>
-      <w:pPr>
-        <w:rPr>
-          <w:bCs/>
-        </w:rPr>
-      </w:pPr>
-      <w:r>
-        <w:rPr>
-          <w:b/>
-          <w:bCs/>
-          <w:u w:val="single"/>
-        </w:rPr>
-        <w:t>Étape</w:t>
-      </w:r>
-      <w:r>
-        <w:rPr>
-          <w:b/>
-          <w:bCs/>
-          <w:u w:val="single"/>
-        </w:rPr>
-        <w:t xml:space="preserve"> 1 :</w:t>
-      </w:r>
-      <w:r>
-        <w:rPr>
-          <w:bCs/>
-        </w:rPr>
-        <w:t xml:space="preserve"> On commencera par choisir K de façon à respecter les critères C1, C2 et C3. </w:t>
-      </w:r>
-    </w:p>
-    <w:p>
-      <w:pPr>
-        <w:rPr>
-          <w:bCs/>
-        </w:rPr>
-      </w:pPr>
-      <w:r>
-        <w:rPr>
-          <w:b/>
-          <w:bCs/>
-          <w:u w:val="single"/>
-        </w:rPr>
-        <w:t>Étape</w:t>
-      </w:r>
-      <w:r>
-        <w:rPr>
-          <w:b/>
-          <w:bCs/>
-          <w:u w:val="single"/>
-        </w:rPr>
-        <w:t xml:space="preserve"> 2 :</w:t>
-      </w:r>
-      <w:r>
-        <w:rPr>
-          <w:bCs/>
-        </w:rPr>
-        <w:t xml:space="preserve"> On choisira ensuite la valeur de b de façon à respecter C4 compte tenu de la tension de seuil </w:t>
-      </w:r>
-      <w:proofErr w:type="spellStart"/>
-      <w:r>
-        <w:rPr>
-          <w:bCs/>
-        </w:rPr>
-        <w:t>u</w:t>
-      </w:r>
-      <w:r>
-        <w:rPr>
-          <w:bCs/>
-          <w:vertAlign w:val="subscript"/>
-        </w:rPr>
-        <w:t>seuil</w:t>
-      </w:r>
-      <w:proofErr w:type="spellEnd"/>
-      <w:r>
-        <w:rPr>
-          <w:bCs/>
-        </w:rPr>
-        <w:t xml:space="preserve">. </w:t>
-      </w:r>
-    </w:p>
-    <w:p>
-      <w:pPr>
-        <w:jc w:val="center"/>
-        <w:rPr>
-          <w:bCs/>
-        </w:rPr>
-      </w:pPr>
-      <w:r>
-        <w:object w:dxaOrig="10273" w:dyaOrig="3417" w14:anchorId="4D250071">
-          <v:shape id="_x0000_i1152" type="#_x0000_t75" style="width:294.65pt;height:98.6pt" o:ole="">
-            <v:imagedata r:id="rId30" o:title=""/>
-          </v:shape>
-          <o:OLEObject Type="Embed" ProgID="Visio.Drawing.11" ShapeID="_x0000_i1152" DrawAspect="Content" ObjectID="_1602180479" r:id="rId31"/>
-        </w:object>
-      </w:r>
-    </w:p>
-    <w:p>
-      <w:pPr>
-        <w:rPr>
-          <w:bCs/>
-        </w:rPr>
-      </w:pPr>
-      <w:r>
-        <w:rPr>
-          <w:b/>
-          <w:u w:val="single"/>
-        </w:rPr>
-        <w:t>Étape</w:t>
-      </w:r>
-      <w:r>
-        <w:rPr>
-          <w:b/>
-          <w:u w:val="single"/>
-        </w:rPr>
-        <w:t xml:space="preserve"> 3 :</w:t>
-      </w:r>
-      <w:r>
-        <w:t xml:space="preserve"> Choisir</w:t>
-      </w:r>
-      <w:r>
-        <w:rPr>
-          <w:bCs/>
-        </w:rPr>
-        <w:t xml:space="preserve"> la constante de temps </w:t>
-      </w:r>
-      <w:r>
-        <w:rPr>
-          <w:bCs/>
-        </w:rPr>
-        <w:sym w:font="Symbol" w:char="F074"/>
-      </w:r>
-      <w:r>
-        <w:rPr>
-          <w:bCs/>
-        </w:rPr>
-        <w:t xml:space="preserve"> de faço</w:t>
-      </w:r>
-      <w:r>
-        <w:rPr>
-          <w:bCs/>
-        </w:rPr>
-        <w:t>n</w:t>
-      </w:r>
-      <w:r>
-        <w:rPr>
-          <w:bCs/>
-        </w:rPr>
-        <w:t xml:space="preserve"> à ce que le déphasage apporté par ce correcteur ne modifie que peu la marge de phase et la pulsation de coupure à 0dB de la boucle ouverte corrigée par le gain K (celui de l'étape 1). On choisit pour cela </w:t>
-      </w:r>
-      <w:r>
-        <w:rPr>
-          <w:bCs/>
-        </w:rPr>
-        <w:sym w:font="Symbol" w:char="F074"/>
-      </w:r>
-      <w:r>
-        <w:rPr>
-          <w:bCs/>
-        </w:rPr>
-        <w:t xml:space="preserve"> de façon à ce qu'il y ait au moins une décade entre la pulsation 1/</w:t>
-      </w:r>
-      <w:r>
-        <w:rPr>
-          <w:bCs/>
-        </w:rPr>
-        <w:sym w:font="Symbol" w:char="F074"/>
-      </w:r>
-      <w:r>
-        <w:rPr>
-          <w:bCs/>
-        </w:rPr>
-        <w:t xml:space="preserve"> et la pulsation </w:t>
-      </w:r>
-      <w:r>
-        <w:sym w:font="Symbol" w:char="F077"/>
-      </w:r>
-      <w:r>
-        <w:rPr>
-          <w:vertAlign w:val="subscript"/>
-        </w:rPr>
-        <w:t>co-0dB</w:t>
-      </w:r>
-      <w:r>
-        <w:t xml:space="preserve"> de l'étape</w:t>
-      </w:r>
-      <w:r>
-        <w:t> </w:t>
-      </w:r>
-      <w:r>
-        <w:t>1</w:t>
-      </w:r>
-      <w:r>
-        <w:rPr>
-          <w:bCs/>
-        </w:rPr>
-        <w:t>.</w:t>
-      </w:r>
-    </w:p>
-    <w:p>
-      <w:pPr>
-        <w:rPr>
-          <w:bCs/>
-        </w:rPr>
-      </w:pPr>
-    </w:p>
-    <w:p>
-      <w:pPr>
-        <w:rPr>
-          <w:rFonts w:eastAsia="Times New Roman" w:cs="Arial"/>
-          <w:lang w:eastAsia="fr-FR"/>
-        </w:rPr>
-      </w:pPr>
-      <w:r>
-        <w:t>Faire exécuter un essai de réponse indicielle de 100mm sur la base de ce correcteur et dépouiller les résultats de la même façon qu'auparavant.</w:t>
-      </w:r>
-    </w:p>
-    <w:p>
-      <w:pPr>
-        <w:rPr>
-          <w:bCs/>
-        </w:rPr>
-      </w:pPr>
-    </w:p>
-    <w:p>
-      <w:pPr>
-        <w:rPr>
-          <w:rFonts w:cs="Arial"/>
-          <w:b/>
-          <w:bCs/>
-        </w:rPr>
-      </w:pPr>
-      <w:r>
-        <w:rPr>
-          <w:rFonts w:cs="Arial"/>
-          <w:b/>
-          <w:bCs/>
-        </w:rPr>
-        <w:t>Faire le point sur les activités menées au cours de ce TP</w:t>
-      </w:r>
-    </w:p>
+    <w:tbl>
+      <w:tblPr>
+        <w:tblStyle w:val="Grilledutableau"/>
+        <w:tblW w:w="0" w:type="auto"/>
+        <w:tblBorders>
+          <w:top w:val="single" w:sz="8" w:space="0" w:color="943634" w:themeColor="accent2" w:themeShade="BF"/>
+          <w:left w:val="single" w:sz="8" w:space="0" w:color="943634" w:themeColor="accent2" w:themeShade="BF"/>
+          <w:bottom w:val="single" w:sz="8" w:space="0" w:color="943634" w:themeColor="accent2" w:themeShade="BF"/>
+          <w:right w:val="single" w:sz="8" w:space="0" w:color="943634" w:themeColor="accent2" w:themeShade="BF"/>
+          <w:insideH w:val="single" w:sz="8" w:space="0" w:color="943634" w:themeColor="accent2" w:themeShade="BF"/>
+          <w:insideV w:val="single" w:sz="8" w:space="0" w:color="943634" w:themeColor="accent2" w:themeShade="BF"/>
+        </w:tblBorders>
+        <w:shd w:val="clear" w:color="auto" w:fill="F2DBDB" w:themeFill="accent2" w:themeFillTint="33"/>
+        <w:tblLook w:val="04A0" w:firstRow="1" w:lastRow="0" w:firstColumn="1" w:lastColumn="0" w:noHBand="0" w:noVBand="1"/>
+      </w:tblPr>
+      <w:tblGrid>
+        <w:gridCol w:w="9618"/>
+      </w:tblGrid>
+      <w:tr>
+        <w:tc>
+          <w:tcPr>
+            <w:tcW w:w="9618" w:type="dxa"/>
+            <w:shd w:val="clear" w:color="auto" w:fill="F2DBDB" w:themeFill="accent2" w:themeFillTint="33"/>
+          </w:tcPr>
+          <w:p>
+            <w:pPr>
+              <w:pStyle w:val="Activit"/>
+              <w:rPr>
+                <w:b/>
+              </w:rPr>
+            </w:pPr>
+            <w:r>
+              <w:rPr>
+                <w:b/>
+                <w:color w:val="632423" w:themeColor="accent2" w:themeShade="80"/>
+              </w:rPr>
+              <w:t>Synthèse</w:t>
+            </w:r>
+          </w:p>
+          <w:p>
+            <w:pPr>
+              <w:rPr>
+                <w:rFonts w:cs="Arial"/>
+                <w:b/>
+                <w:bCs/>
+              </w:rPr>
+            </w:pPr>
+            <w:r>
+              <w:rPr>
+                <w:rFonts w:cs="Arial"/>
+                <w:b/>
+                <w:bCs/>
+              </w:rPr>
+              <w:t>Faire le point sur les activités menées au cours de ce TP</w:t>
+            </w:r>
+          </w:p>
+        </w:tc>
+      </w:tr>
+    </w:tbl>
     <w:p/>
     <w:sectPr>
-      <w:footerReference w:type="default" r:id="rId32"/>
+      <w:headerReference w:type="default" r:id="rId30"/>
+      <w:footerReference w:type="default" r:id="rId31"/>
+      <w:footerReference w:type="first" r:id="rId32"/>
       <w:pgSz w:w="11906" w:h="16838"/>
       <w:pgMar w:top="1134" w:right="1134" w:bottom="1134" w:left="1134" w:header="709" w:footer="266" w:gutter="0"/>
       <w:cols w:space="708"/>
@@ -5817,6 +6051,188 @@
 </w:ftr>
 </file>
 
+<file path=word/footer2.xml><?xml version="1.0" encoding="utf-8"?>
+<w:ftr xmlns:wpc="http://schemas.microsoft.com/office/word/2010/wordprocessingCanvas" xmlns:cx="http://schemas.microsoft.com/office/drawing/2014/chartex" xmlns:cx1="http://schemas.microsoft.com/office/drawing/2015/9/8/chartex" xmlns:cx2="http://schemas.microsoft.com/office/drawing/2015/10/21/chartex" xmlns:cx3="http://schemas.microsoft.com/office/drawing/2016/5/9/chartex" xmlns:cx4="http://schemas.microsoft.com/office/drawing/2016/5/10/chartex" xmlns:cx5="http://schemas.microsoft.com/office/drawing/2016/5/11/chartex" xmlns:cx6="http://schemas.microsoft.com/office/drawing/2016/5/12/chartex" xmlns:cx7="http://schemas.microsoft.com/office/drawing/2016/5/13/chartex" xmlns:cx8="http://schemas.microsoft.com/office/drawing/2016/5/14/chartex" xmlns:mc="http://schemas.openxmlformats.org/markup-compatibility/2006" xmlns:aink="http://schemas.microsoft.com/office/drawing/2016/ink" xmlns:am3d="http://schemas.microsoft.com/office/drawing/2017/model3d" xmlns:o="urn:schemas-microsoft-com:office:office" xmlns:r="http://schemas.openxmlformats.org/officeDocument/2006/relationships" xmlns:m="http://schemas.openxmlformats.org/officeDocument/2006/math" xmlns:v="urn:schemas-microsoft-com:vml" xmlns:wp14="http://schemas.microsoft.com/office/word/2010/wordprocessingDrawing" xmlns:wp="http://schemas.openxmlformats.org/drawingml/2006/wordprocessingDrawing" xmlns:w10="urn:schemas-microsoft-com:office:word" xmlns:w="http://schemas.openxmlformats.org/wordprocessingml/2006/main" xmlns:w14="http://schemas.microsoft.com/office/word/2010/wordml" xmlns:w15="http://schemas.microsoft.com/office/word/2012/wordml" xmlns:w16cid="http://schemas.microsoft.com/office/word/2016/wordml/cid" xmlns:w16se="http://schemas.microsoft.com/office/word/2015/wordml/symex" xmlns:wpg="http://schemas.microsoft.com/office/word/2010/wordprocessingGroup" xmlns:wpi="http://schemas.microsoft.com/office/word/2010/wordprocessingInk" xmlns:wne="http://schemas.microsoft.com/office/word/2006/wordml" xmlns:wps="http://schemas.microsoft.com/office/word/2010/wordprocessingShape" mc:Ignorable="w14 w15 w16se w16cid wp14">
+  <w:tbl>
+    <w:tblPr>
+      <w:tblStyle w:val="Grilledutableau"/>
+      <w:tblW w:w="9639" w:type="dxa"/>
+      <w:tblBorders>
+        <w:left w:val="none" w:sz="0" w:space="0" w:color="auto"/>
+        <w:bottom w:val="none" w:sz="0" w:space="0" w:color="auto"/>
+        <w:right w:val="none" w:sz="0" w:space="0" w:color="auto"/>
+        <w:insideH w:val="none" w:sz="0" w:space="0" w:color="auto"/>
+        <w:insideV w:val="none" w:sz="0" w:space="0" w:color="auto"/>
+      </w:tblBorders>
+      <w:tblLook w:val="04A0" w:firstRow="1" w:lastRow="0" w:firstColumn="1" w:lastColumn="0" w:noHBand="0" w:noVBand="1"/>
+    </w:tblPr>
+    <w:tblGrid>
+      <w:gridCol w:w="3544"/>
+      <w:gridCol w:w="2126"/>
+      <w:gridCol w:w="3969"/>
+    </w:tblGrid>
+    <w:tr>
+      <w:tc>
+        <w:tcPr>
+          <w:tcW w:w="3544" w:type="dxa"/>
+          <w:vAlign w:val="center"/>
+        </w:tcPr>
+        <w:p>
+          <w:pPr>
+            <w:pStyle w:val="Pieddepage"/>
+            <w:tabs>
+              <w:tab w:val="clear" w:pos="4536"/>
+              <w:tab w:val="center" w:pos="3180"/>
+            </w:tabs>
+            <w:rPr>
+              <w:rFonts w:ascii="Tw Cen MT" w:hAnsi="Tw Cen MT"/>
+              <w:i/>
+              <w:sz w:val="18"/>
+            </w:rPr>
+          </w:pPr>
+          <w:r>
+            <w:rPr>
+              <w:rFonts w:ascii="Tw Cen MT" w:hAnsi="Tw Cen MT"/>
+              <w:i/>
+              <w:sz w:val="18"/>
+            </w:rPr>
+            <w:t>Xavier Pessoles</w:t>
+          </w:r>
+        </w:p>
+        <w:p>
+          <w:pPr>
+            <w:pStyle w:val="Pieddepage"/>
+            <w:rPr>
+              <w:rFonts w:ascii="Tw Cen MT" w:hAnsi="Tw Cen MT"/>
+              <w:i/>
+              <w:sz w:val="18"/>
+            </w:rPr>
+          </w:pPr>
+          <w:r>
+            <w:rPr>
+              <w:rFonts w:ascii="Tw Cen MT" w:hAnsi="Tw Cen MT"/>
+              <w:i/>
+              <w:sz w:val="18"/>
+            </w:rPr>
+            <w:t>PSI</w:t>
+          </w:r>
+          <w:r>
+            <w:rPr>
+              <w:rFonts w:ascii="Tw Cen MT" w:hAnsi="Tw Cen MT"/>
+              <w:i/>
+              <w:sz w:val="18"/>
+            </w:rPr>
+            <w:sym w:font="Wingdings" w:char="F0AB"/>
+          </w:r>
+          <w:r>
+            <w:rPr>
+              <w:rFonts w:ascii="Tw Cen MT" w:hAnsi="Tw Cen MT"/>
+              <w:i/>
+              <w:sz w:val="18"/>
+            </w:rPr>
+            <w:t xml:space="preserve"> – La Martinière Monplaisir</w:t>
+          </w:r>
+        </w:p>
+      </w:tc>
+      <w:tc>
+        <w:tcPr>
+          <w:tcW w:w="2126" w:type="dxa"/>
+          <w:vAlign w:val="center"/>
+        </w:tcPr>
+        <w:p>
+          <w:pPr>
+            <w:pStyle w:val="Pieddepage"/>
+            <w:jc w:val="center"/>
+            <w:rPr>
+              <w:b/>
+            </w:rPr>
+          </w:pPr>
+          <w:r>
+            <w:rPr>
+              <w:b/>
+            </w:rPr>
+            <w:fldChar w:fldCharType="begin"/>
+          </w:r>
+          <w:r>
+            <w:rPr>
+              <w:b/>
+            </w:rPr>
+            <w:instrText>PAGE   \* MERGEFORMAT</w:instrText>
+          </w:r>
+          <w:r>
+            <w:rPr>
+              <w:b/>
+            </w:rPr>
+            <w:fldChar w:fldCharType="separate"/>
+          </w:r>
+          <w:r>
+            <w:rPr>
+              <w:b/>
+              <w:noProof/>
+            </w:rPr>
+            <w:t>1</w:t>
+          </w:r>
+          <w:r>
+            <w:rPr>
+              <w:b/>
+            </w:rPr>
+            <w:fldChar w:fldCharType="end"/>
+          </w:r>
+        </w:p>
+      </w:tc>
+      <w:tc>
+        <w:tcPr>
+          <w:tcW w:w="3969" w:type="dxa"/>
+        </w:tcPr>
+        <w:p>
+          <w:pPr>
+            <w:pStyle w:val="Pieddepage"/>
+            <w:jc w:val="right"/>
+            <w:rPr>
+              <w:i/>
+              <w:sz w:val="18"/>
+            </w:rPr>
+          </w:pPr>
+          <w:r>
+            <w:rPr>
+              <w:i/>
+              <w:sz w:val="18"/>
+            </w:rPr>
+            <w:t xml:space="preserve">Cycle </w:t>
+          </w:r>
+          <w:r>
+            <w:rPr>
+              <w:i/>
+              <w:sz w:val="18"/>
+            </w:rPr>
+            <w:t>3</w:t>
+          </w:r>
+          <w:r>
+            <w:rPr>
+              <w:i/>
+              <w:sz w:val="18"/>
+            </w:rPr>
+            <w:t> :</w:t>
+          </w:r>
+          <w:r>
+            <w:rPr>
+              <w:i/>
+              <w:sz w:val="18"/>
+            </w:rPr>
+            <w:t xml:space="preserve"> Concevoir la partie commende des systèmes afin de valider leurs performances</w:t>
+          </w:r>
+        </w:p>
+      </w:tc>
+    </w:tr>
+  </w:tbl>
+  <w:p>
+    <w:pPr>
+      <w:pStyle w:val="Pieddepage"/>
+    </w:pPr>
+  </w:p>
+</w:ftr>
+</file>
+
 <file path=word/footnotes.xml><?xml version="1.0" encoding="utf-8"?>
 <w:footnotes xmlns:wpc="http://schemas.microsoft.com/office/word/2010/wordprocessingCanvas" xmlns:cx="http://schemas.microsoft.com/office/drawing/2014/chartex" xmlns:cx1="http://schemas.microsoft.com/office/drawing/2015/9/8/chartex" xmlns:cx2="http://schemas.microsoft.com/office/drawing/2015/10/21/chartex" xmlns:cx3="http://schemas.microsoft.com/office/drawing/2016/5/9/chartex" xmlns:cx4="http://schemas.microsoft.com/office/drawing/2016/5/10/chartex" xmlns:cx5="http://schemas.microsoft.com/office/drawing/2016/5/11/chartex" xmlns:cx6="http://schemas.microsoft.com/office/drawing/2016/5/12/chartex" xmlns:cx7="http://schemas.microsoft.com/office/drawing/2016/5/13/chartex" xmlns:cx8="http://schemas.microsoft.com/office/drawing/2016/5/14/chartex" xmlns:mc="http://schemas.openxmlformats.org/markup-compatibility/2006" xmlns:aink="http://schemas.microsoft.com/office/drawing/2016/ink" xmlns:am3d="http://schemas.microsoft.com/office/drawing/2017/model3d" xmlns:o="urn:schemas-microsoft-com:office:office" xmlns:r="http://schemas.openxmlformats.org/officeDocument/2006/relationships" xmlns:m="http://schemas.openxmlformats.org/officeDocument/2006/math" xmlns:v="urn:schemas-microsoft-com:vml" xmlns:wp14="http://schemas.microsoft.com/office/word/2010/wordprocessingDrawing" xmlns:wp="http://schemas.openxmlformats.org/drawingml/2006/wordprocessingDrawing" xmlns:w10="urn:schemas-microsoft-com:office:word" xmlns:w="http://schemas.openxmlformats.org/wordprocessingml/2006/main" xmlns:w14="http://schemas.microsoft.com/office/word/2010/wordml" xmlns:w15="http://schemas.microsoft.com/office/word/2012/wordml" xmlns:w16cid="http://schemas.microsoft.com/office/word/2016/wordml/cid" xmlns:w16se="http://schemas.microsoft.com/office/word/2015/wordml/symex" xmlns:wpg="http://schemas.microsoft.com/office/word/2010/wordprocessingGroup" xmlns:wpi="http://schemas.microsoft.com/office/word/2010/wordprocessingInk" xmlns:wne="http://schemas.microsoft.com/office/word/2006/wordml" xmlns:wps="http://schemas.microsoft.com/office/word/2010/wordprocessingShape" mc:Ignorable="w14 w15 w16se w16cid wp14">
   <w:footnote w:type="separator" w:id="-1">
@@ -5836,9 +6252,312 @@
 </w:footnotes>
 </file>
 
+<file path=word/header1.xml><?xml version="1.0" encoding="utf-8"?>
+<w:hdr xmlns:wpc="http://schemas.microsoft.com/office/word/2010/wordprocessingCanvas" xmlns:cx="http://schemas.microsoft.com/office/drawing/2014/chartex" xmlns:cx1="http://schemas.microsoft.com/office/drawing/2015/9/8/chartex" xmlns:cx2="http://schemas.microsoft.com/office/drawing/2015/10/21/chartex" xmlns:cx3="http://schemas.microsoft.com/office/drawing/2016/5/9/chartex" xmlns:cx4="http://schemas.microsoft.com/office/drawing/2016/5/10/chartex" xmlns:cx5="http://schemas.microsoft.com/office/drawing/2016/5/11/chartex" xmlns:cx6="http://schemas.microsoft.com/office/drawing/2016/5/12/chartex" xmlns:cx7="http://schemas.microsoft.com/office/drawing/2016/5/13/chartex" xmlns:cx8="http://schemas.microsoft.com/office/drawing/2016/5/14/chartex" xmlns:mc="http://schemas.openxmlformats.org/markup-compatibility/2006" xmlns:aink="http://schemas.microsoft.com/office/drawing/2016/ink" xmlns:am3d="http://schemas.microsoft.com/office/drawing/2017/model3d" xmlns:o="urn:schemas-microsoft-com:office:office" xmlns:r="http://schemas.openxmlformats.org/officeDocument/2006/relationships" xmlns:m="http://schemas.openxmlformats.org/officeDocument/2006/math" xmlns:v="urn:schemas-microsoft-com:vml" xmlns:wp14="http://schemas.microsoft.com/office/word/2010/wordprocessingDrawing" xmlns:wp="http://schemas.openxmlformats.org/drawingml/2006/wordprocessingDrawing" xmlns:w10="urn:schemas-microsoft-com:office:word" xmlns:w="http://schemas.openxmlformats.org/wordprocessingml/2006/main" xmlns:w14="http://schemas.microsoft.com/office/word/2010/wordml" xmlns:w15="http://schemas.microsoft.com/office/word/2012/wordml" xmlns:w16cid="http://schemas.microsoft.com/office/word/2016/wordml/cid" xmlns:w16se="http://schemas.microsoft.com/office/word/2015/wordml/symex" xmlns:wpg="http://schemas.microsoft.com/office/word/2010/wordprocessingGroup" xmlns:wpi="http://schemas.microsoft.com/office/word/2010/wordprocessingInk" xmlns:wne="http://schemas.microsoft.com/office/word/2006/wordml" xmlns:wps="http://schemas.microsoft.com/office/word/2010/wordprocessingShape" mc:Ignorable="w14 w15 w16se w16cid wp14">
+  <w:tbl>
+    <w:tblPr>
+      <w:tblStyle w:val="Grilledutableau"/>
+      <w:tblW w:w="9639" w:type="dxa"/>
+      <w:tblBorders>
+        <w:top w:val="none" w:sz="0" w:space="0" w:color="auto"/>
+        <w:left w:val="none" w:sz="0" w:space="0" w:color="auto"/>
+        <w:bottom w:val="none" w:sz="0" w:space="0" w:color="auto"/>
+        <w:right w:val="none" w:sz="0" w:space="0" w:color="auto"/>
+        <w:insideH w:val="none" w:sz="0" w:space="0" w:color="auto"/>
+        <w:insideV w:val="none" w:sz="0" w:space="0" w:color="auto"/>
+      </w:tblBorders>
+      <w:tblLook w:val="04A0" w:firstRow="1" w:lastRow="0" w:firstColumn="1" w:lastColumn="0" w:noHBand="0" w:noVBand="1"/>
+    </w:tblPr>
+    <w:tblGrid>
+      <w:gridCol w:w="1242"/>
+      <w:gridCol w:w="6237"/>
+      <w:gridCol w:w="2160"/>
+    </w:tblGrid>
+    <w:tr>
+      <w:tc>
+        <w:tcPr>
+          <w:tcW w:w="1242" w:type="dxa"/>
+        </w:tcPr>
+        <w:p>
+          <w:pPr>
+            <w:pStyle w:val="En-tte"/>
+            <w:ind w:hanging="113"/>
+          </w:pPr>
+          <w:r>
+            <w:rPr>
+              <w:rFonts w:ascii="Tw Cen MT" w:hAnsi="Tw Cen MT"/>
+              <w:b/>
+              <w:smallCaps/>
+              <w:noProof/>
+              <w:color w:val="215868" w:themeColor="accent5" w:themeShade="80"/>
+              <w:sz w:val="32"/>
+              <w:lang w:eastAsia="fr-FR"/>
+            </w:rPr>
+            <w:drawing>
+              <wp:anchor distT="0" distB="0" distL="114300" distR="114300" simplePos="0" relativeHeight="251659264" behindDoc="0" locked="0" layoutInCell="1" allowOverlap="1" wp14:anchorId="7AED3DB7" wp14:editId="7A658246">
+                <wp:simplePos x="0" y="0"/>
+                <wp:positionH relativeFrom="column">
+                  <wp:posOffset>-71120</wp:posOffset>
+                </wp:positionH>
+                <wp:positionV relativeFrom="paragraph">
+                  <wp:posOffset>-164465</wp:posOffset>
+                </wp:positionV>
+                <wp:extent cx="720000" cy="590400"/>
+                <wp:effectExtent l="0" t="0" r="4445" b="635"/>
+                <wp:wrapNone/>
+                <wp:docPr id="10" name="Image 10" descr="C:\Users\Xavier\Desktop\Cours_OK\png\logo_lycee.png"/>
+                <wp:cNvGraphicFramePr>
+                  <a:graphicFrameLocks xmlns:a="http://schemas.openxmlformats.org/drawingml/2006/main" noChangeAspect="1"/>
+                </wp:cNvGraphicFramePr>
+                <a:graphic xmlns:a="http://schemas.openxmlformats.org/drawingml/2006/main">
+                  <a:graphicData uri="http://schemas.openxmlformats.org/drawingml/2006/picture">
+                    <pic:pic xmlns:pic="http://schemas.openxmlformats.org/drawingml/2006/picture">
+                      <pic:nvPicPr>
+                        <pic:cNvPr id="0" name="Picture 1" descr="C:\Users\Xavier\Desktop\Cours_OK\png\logo_lycee.png"/>
+                        <pic:cNvPicPr>
+                          <a:picLocks noChangeAspect="1" noChangeArrowheads="1"/>
+                        </pic:cNvPicPr>
+                      </pic:nvPicPr>
+                      <pic:blipFill>
+                        <a:blip r:embed="rId1" cstate="print">
+                          <a:extLst>
+                            <a:ext uri="{28A0092B-C50C-407E-A947-70E740481C1C}">
+                              <a14:useLocalDpi xmlns:a14="http://schemas.microsoft.com/office/drawing/2010/main" val="0"/>
+                            </a:ext>
+                          </a:extLst>
+                        </a:blip>
+                        <a:srcRect/>
+                        <a:stretch>
+                          <a:fillRect/>
+                        </a:stretch>
+                      </pic:blipFill>
+                      <pic:spPr bwMode="auto">
+                        <a:xfrm>
+                          <a:off x="0" y="0"/>
+                          <a:ext cx="720000" cy="590400"/>
+                        </a:xfrm>
+                        <a:prstGeom prst="rect">
+                          <a:avLst/>
+                        </a:prstGeom>
+                        <a:noFill/>
+                        <a:ln>
+                          <a:noFill/>
+                        </a:ln>
+                      </pic:spPr>
+                    </pic:pic>
+                  </a:graphicData>
+                </a:graphic>
+                <wp14:sizeRelH relativeFrom="page">
+                  <wp14:pctWidth>0</wp14:pctWidth>
+                </wp14:sizeRelH>
+                <wp14:sizeRelV relativeFrom="page">
+                  <wp14:pctHeight>0</wp14:pctHeight>
+                </wp14:sizeRelV>
+              </wp:anchor>
+            </w:drawing>
+          </w:r>
+        </w:p>
+      </w:tc>
+      <w:tc>
+        <w:tcPr>
+          <w:tcW w:w="6237" w:type="dxa"/>
+          <w:tcBorders>
+            <w:bottom w:val="single" w:sz="4" w:space="0" w:color="auto"/>
+          </w:tcBorders>
+        </w:tcPr>
+        <w:p>
+          <w:pPr>
+            <w:pStyle w:val="En-tte"/>
+          </w:pPr>
+        </w:p>
+      </w:tc>
+      <w:tc>
+        <w:tcPr>
+          <w:tcW w:w="2160" w:type="dxa"/>
+          <w:vMerge w:val="restart"/>
+        </w:tcPr>
+        <w:p>
+          <w:pPr>
+            <w:pStyle w:val="En-tte"/>
+            <w:jc w:val="right"/>
+            <w:rPr>
+              <w:rFonts w:ascii="Tw Cen MT" w:hAnsi="Tw Cen MT"/>
+              <w:i/>
+              <w:sz w:val="18"/>
+            </w:rPr>
+          </w:pPr>
+          <w:r>
+            <w:rPr>
+              <w:rFonts w:ascii="Tw Cen MT" w:hAnsi="Tw Cen MT"/>
+              <w:i/>
+              <w:sz w:val="18"/>
+            </w:rPr>
+            <w:t>Sciences Industrielles de l’ingénieur</w:t>
+          </w:r>
+        </w:p>
+      </w:tc>
+    </w:tr>
+    <w:tr>
+      <w:tc>
+        <w:tcPr>
+          <w:tcW w:w="1242" w:type="dxa"/>
+        </w:tcPr>
+        <w:p>
+          <w:pPr>
+            <w:pStyle w:val="En-tte"/>
+          </w:pPr>
+        </w:p>
+      </w:tc>
+      <w:tc>
+        <w:tcPr>
+          <w:tcW w:w="6237" w:type="dxa"/>
+          <w:tcBorders>
+            <w:top w:val="single" w:sz="4" w:space="0" w:color="auto"/>
+          </w:tcBorders>
+        </w:tcPr>
+        <w:p>
+          <w:pPr>
+            <w:pStyle w:val="En-tte"/>
+          </w:pPr>
+        </w:p>
+      </w:tc>
+      <w:tc>
+        <w:tcPr>
+          <w:tcW w:w="2160" w:type="dxa"/>
+          <w:vMerge/>
+        </w:tcPr>
+        <w:p>
+          <w:pPr>
+            <w:pStyle w:val="En-tte"/>
+          </w:pPr>
+        </w:p>
+      </w:tc>
+    </w:tr>
+  </w:tbl>
+  <w:p>
+    <w:pPr>
+      <w:pStyle w:val="En-tte"/>
+    </w:pPr>
+  </w:p>
+</w:hdr>
+</file>
+
 <file path=word/numbering.xml><?xml version="1.0" encoding="utf-8"?>
 <w:numbering xmlns:wpc="http://schemas.microsoft.com/office/word/2010/wordprocessingCanvas" xmlns:cx="http://schemas.microsoft.com/office/drawing/2014/chartex" xmlns:cx1="http://schemas.microsoft.com/office/drawing/2015/9/8/chartex" xmlns:cx2="http://schemas.microsoft.com/office/drawing/2015/10/21/chartex" xmlns:cx3="http://schemas.microsoft.com/office/drawing/2016/5/9/chartex" xmlns:cx4="http://schemas.microsoft.com/office/drawing/2016/5/10/chartex" xmlns:cx5="http://schemas.microsoft.com/office/drawing/2016/5/11/chartex" xmlns:cx6="http://schemas.microsoft.com/office/drawing/2016/5/12/chartex" xmlns:cx7="http://schemas.microsoft.com/office/drawing/2016/5/13/chartex" xmlns:cx8="http://schemas.microsoft.com/office/drawing/2016/5/14/chartex" xmlns:mc="http://schemas.openxmlformats.org/markup-compatibility/2006" xmlns:aink="http://schemas.microsoft.com/office/drawing/2016/ink" xmlns:am3d="http://schemas.microsoft.com/office/drawing/2017/model3d" xmlns:o="urn:schemas-microsoft-com:office:office" xmlns:r="http://schemas.openxmlformats.org/officeDocument/2006/relationships" xmlns:m="http://schemas.openxmlformats.org/officeDocument/2006/math" xmlns:v="urn:schemas-microsoft-com:vml" xmlns:wp14="http://schemas.microsoft.com/office/word/2010/wordprocessingDrawing" xmlns:wp="http://schemas.openxmlformats.org/drawingml/2006/wordprocessingDrawing" xmlns:w10="urn:schemas-microsoft-com:office:word" xmlns:w="http://schemas.openxmlformats.org/wordprocessingml/2006/main" xmlns:w14="http://schemas.microsoft.com/office/word/2010/wordml" xmlns:w15="http://schemas.microsoft.com/office/word/2012/wordml" xmlns:w16cid="http://schemas.microsoft.com/office/word/2016/wordml/cid" xmlns:w16se="http://schemas.microsoft.com/office/word/2015/wordml/symex" xmlns:wpg="http://schemas.microsoft.com/office/word/2010/wordprocessingGroup" xmlns:wpi="http://schemas.microsoft.com/office/word/2010/wordprocessingInk" xmlns:wne="http://schemas.microsoft.com/office/word/2006/wordml" xmlns:wps="http://schemas.microsoft.com/office/word/2010/wordprocessingShape" mc:Ignorable="w14 w15 w16se w16cid wp14">
   <w:abstractNum w:abstractNumId="0" w15:restartNumberingAfterBreak="0">
+    <w:nsid w:val="001A008D"/>
+    <w:multiLevelType w:val="hybridMultilevel"/>
+    <w:tmpl w:val="AE8EF594"/>
+    <w:lvl w:ilvl="0" w:tplc="49768F18">
+      <w:start w:val="1"/>
+      <w:numFmt w:val="bullet"/>
+      <w:lvlText w:val=""/>
+      <w:lvlJc w:val="left"/>
+      <w:pPr>
+        <w:ind w:left="720" w:hanging="360"/>
+      </w:pPr>
+      <w:rPr>
+        <w:rFonts w:ascii="Wingdings" w:hAnsi="Wingdings" w:hint="default"/>
+      </w:rPr>
+    </w:lvl>
+    <w:lvl w:ilvl="1" w:tplc="040C0003" w:tentative="1">
+      <w:start w:val="1"/>
+      <w:numFmt w:val="bullet"/>
+      <w:lvlText w:val="o"/>
+      <w:lvlJc w:val="left"/>
+      <w:pPr>
+        <w:ind w:left="1440" w:hanging="360"/>
+      </w:pPr>
+      <w:rPr>
+        <w:rFonts w:ascii="Courier New" w:hAnsi="Courier New" w:cs="Courier New" w:hint="default"/>
+      </w:rPr>
+    </w:lvl>
+    <w:lvl w:ilvl="2" w:tplc="040C0005" w:tentative="1">
+      <w:start w:val="1"/>
+      <w:numFmt w:val="bullet"/>
+      <w:lvlText w:val=""/>
+      <w:lvlJc w:val="left"/>
+      <w:pPr>
+        <w:ind w:left="2160" w:hanging="360"/>
+      </w:pPr>
+      <w:rPr>
+        <w:rFonts w:ascii="Wingdings" w:hAnsi="Wingdings" w:hint="default"/>
+      </w:rPr>
+    </w:lvl>
+    <w:lvl w:ilvl="3" w:tplc="040C0001" w:tentative="1">
+      <w:start w:val="1"/>
+      <w:numFmt w:val="bullet"/>
+      <w:lvlText w:val=""/>
+      <w:lvlJc w:val="left"/>
+      <w:pPr>
+        <w:ind w:left="2880" w:hanging="360"/>
+      </w:pPr>
+      <w:rPr>
+        <w:rFonts w:ascii="Symbol" w:hAnsi="Symbol" w:hint="default"/>
+      </w:rPr>
+    </w:lvl>
+    <w:lvl w:ilvl="4" w:tplc="040C0003" w:tentative="1">
+      <w:start w:val="1"/>
+      <w:numFmt w:val="bullet"/>
+      <w:lvlText w:val="o"/>
+      <w:lvlJc w:val="left"/>
+      <w:pPr>
+        <w:ind w:left="3600" w:hanging="360"/>
+      </w:pPr>
+      <w:rPr>
+        <w:rFonts w:ascii="Courier New" w:hAnsi="Courier New" w:cs="Courier New" w:hint="default"/>
+      </w:rPr>
+    </w:lvl>
+    <w:lvl w:ilvl="5" w:tplc="040C0005" w:tentative="1">
+      <w:start w:val="1"/>
+      <w:numFmt w:val="bullet"/>
+      <w:lvlText w:val=""/>
+      <w:lvlJc w:val="left"/>
+      <w:pPr>
+        <w:ind w:left="4320" w:hanging="360"/>
+      </w:pPr>
+      <w:rPr>
+        <w:rFonts w:ascii="Wingdings" w:hAnsi="Wingdings" w:hint="default"/>
+      </w:rPr>
+    </w:lvl>
+    <w:lvl w:ilvl="6" w:tplc="040C0001" w:tentative="1">
+      <w:start w:val="1"/>
+      <w:numFmt w:val="bullet"/>
+      <w:lvlText w:val=""/>
+      <w:lvlJc w:val="left"/>
+      <w:pPr>
+        <w:ind w:left="5040" w:hanging="360"/>
+      </w:pPr>
+      <w:rPr>
+        <w:rFonts w:ascii="Symbol" w:hAnsi="Symbol" w:hint="default"/>
+      </w:rPr>
+    </w:lvl>
+    <w:lvl w:ilvl="7" w:tplc="040C0003" w:tentative="1">
+      <w:start w:val="1"/>
+      <w:numFmt w:val="bullet"/>
+      <w:lvlText w:val="o"/>
+      <w:lvlJc w:val="left"/>
+      <w:pPr>
+        <w:ind w:left="5760" w:hanging="360"/>
+      </w:pPr>
+      <w:rPr>
+        <w:rFonts w:ascii="Courier New" w:hAnsi="Courier New" w:cs="Courier New" w:hint="default"/>
+      </w:rPr>
+    </w:lvl>
+    <w:lvl w:ilvl="8" w:tplc="040C0005" w:tentative="1">
+      <w:start w:val="1"/>
+      <w:numFmt w:val="bullet"/>
+      <w:lvlText w:val=""/>
+      <w:lvlJc w:val="left"/>
+      <w:pPr>
+        <w:ind w:left="6480" w:hanging="360"/>
+      </w:pPr>
+      <w:rPr>
+        <w:rFonts w:ascii="Wingdings" w:hAnsi="Wingdings" w:hint="default"/>
+      </w:rPr>
+    </w:lvl>
+  </w:abstractNum>
+  <w:abstractNum w:abstractNumId="1" w15:restartNumberingAfterBreak="0">
     <w:nsid w:val="069106E9"/>
     <w:multiLevelType w:val="hybridMultilevel"/>
     <w:tmpl w:val="AC3E5CBA"/>
@@ -5953,7 +6672,7 @@
       </w:rPr>
     </w:lvl>
   </w:abstractNum>
-  <w:abstractNum w:abstractNumId="1" w15:restartNumberingAfterBreak="0">
+  <w:abstractNum w:abstractNumId="2" w15:restartNumberingAfterBreak="0">
     <w:nsid w:val="10902689"/>
     <w:multiLevelType w:val="hybridMultilevel"/>
     <w:tmpl w:val="23C22D2E"/>
@@ -6039,7 +6758,233 @@
       </w:pPr>
     </w:lvl>
   </w:abstractNum>
-  <w:abstractNum w:abstractNumId="2" w15:restartNumberingAfterBreak="0">
+  <w:abstractNum w:abstractNumId="3" w15:restartNumberingAfterBreak="0">
+    <w:nsid w:val="139B45FF"/>
+    <w:multiLevelType w:val="hybridMultilevel"/>
+    <w:tmpl w:val="32240920"/>
+    <w:lvl w:ilvl="0" w:tplc="49768F18">
+      <w:start w:val="1"/>
+      <w:numFmt w:val="bullet"/>
+      <w:lvlText w:val=""/>
+      <w:lvlJc w:val="left"/>
+      <w:pPr>
+        <w:ind w:left="720" w:hanging="360"/>
+      </w:pPr>
+      <w:rPr>
+        <w:rFonts w:ascii="Wingdings" w:hAnsi="Wingdings" w:hint="default"/>
+      </w:rPr>
+    </w:lvl>
+    <w:lvl w:ilvl="1" w:tplc="040C0003" w:tentative="1">
+      <w:start w:val="1"/>
+      <w:numFmt w:val="bullet"/>
+      <w:lvlText w:val="o"/>
+      <w:lvlJc w:val="left"/>
+      <w:pPr>
+        <w:ind w:left="1440" w:hanging="360"/>
+      </w:pPr>
+      <w:rPr>
+        <w:rFonts w:ascii="Courier New" w:hAnsi="Courier New" w:cs="Courier New" w:hint="default"/>
+      </w:rPr>
+    </w:lvl>
+    <w:lvl w:ilvl="2" w:tplc="040C0005" w:tentative="1">
+      <w:start w:val="1"/>
+      <w:numFmt w:val="bullet"/>
+      <w:lvlText w:val=""/>
+      <w:lvlJc w:val="left"/>
+      <w:pPr>
+        <w:ind w:left="2160" w:hanging="360"/>
+      </w:pPr>
+      <w:rPr>
+        <w:rFonts w:ascii="Wingdings" w:hAnsi="Wingdings" w:hint="default"/>
+      </w:rPr>
+    </w:lvl>
+    <w:lvl w:ilvl="3" w:tplc="040C0001" w:tentative="1">
+      <w:start w:val="1"/>
+      <w:numFmt w:val="bullet"/>
+      <w:lvlText w:val=""/>
+      <w:lvlJc w:val="left"/>
+      <w:pPr>
+        <w:ind w:left="2880" w:hanging="360"/>
+      </w:pPr>
+      <w:rPr>
+        <w:rFonts w:ascii="Symbol" w:hAnsi="Symbol" w:hint="default"/>
+      </w:rPr>
+    </w:lvl>
+    <w:lvl w:ilvl="4" w:tplc="040C0003" w:tentative="1">
+      <w:start w:val="1"/>
+      <w:numFmt w:val="bullet"/>
+      <w:lvlText w:val="o"/>
+      <w:lvlJc w:val="left"/>
+      <w:pPr>
+        <w:ind w:left="3600" w:hanging="360"/>
+      </w:pPr>
+      <w:rPr>
+        <w:rFonts w:ascii="Courier New" w:hAnsi="Courier New" w:cs="Courier New" w:hint="default"/>
+      </w:rPr>
+    </w:lvl>
+    <w:lvl w:ilvl="5" w:tplc="040C0005" w:tentative="1">
+      <w:start w:val="1"/>
+      <w:numFmt w:val="bullet"/>
+      <w:lvlText w:val=""/>
+      <w:lvlJc w:val="left"/>
+      <w:pPr>
+        <w:ind w:left="4320" w:hanging="360"/>
+      </w:pPr>
+      <w:rPr>
+        <w:rFonts w:ascii="Wingdings" w:hAnsi="Wingdings" w:hint="default"/>
+      </w:rPr>
+    </w:lvl>
+    <w:lvl w:ilvl="6" w:tplc="040C0001" w:tentative="1">
+      <w:start w:val="1"/>
+      <w:numFmt w:val="bullet"/>
+      <w:lvlText w:val=""/>
+      <w:lvlJc w:val="left"/>
+      <w:pPr>
+        <w:ind w:left="5040" w:hanging="360"/>
+      </w:pPr>
+      <w:rPr>
+        <w:rFonts w:ascii="Symbol" w:hAnsi="Symbol" w:hint="default"/>
+      </w:rPr>
+    </w:lvl>
+    <w:lvl w:ilvl="7" w:tplc="040C0003" w:tentative="1">
+      <w:start w:val="1"/>
+      <w:numFmt w:val="bullet"/>
+      <w:lvlText w:val="o"/>
+      <w:lvlJc w:val="left"/>
+      <w:pPr>
+        <w:ind w:left="5760" w:hanging="360"/>
+      </w:pPr>
+      <w:rPr>
+        <w:rFonts w:ascii="Courier New" w:hAnsi="Courier New" w:cs="Courier New" w:hint="default"/>
+      </w:rPr>
+    </w:lvl>
+    <w:lvl w:ilvl="8" w:tplc="040C0005" w:tentative="1">
+      <w:start w:val="1"/>
+      <w:numFmt w:val="bullet"/>
+      <w:lvlText w:val=""/>
+      <w:lvlJc w:val="left"/>
+      <w:pPr>
+        <w:ind w:left="6480" w:hanging="360"/>
+      </w:pPr>
+      <w:rPr>
+        <w:rFonts w:ascii="Wingdings" w:hAnsi="Wingdings" w:hint="default"/>
+      </w:rPr>
+    </w:lvl>
+  </w:abstractNum>
+  <w:abstractNum w:abstractNumId="4" w15:restartNumberingAfterBreak="0">
+    <w:nsid w:val="1EBA7510"/>
+    <w:multiLevelType w:val="hybridMultilevel"/>
+    <w:tmpl w:val="5FD250AA"/>
+    <w:lvl w:ilvl="0" w:tplc="49768F18">
+      <w:start w:val="1"/>
+      <w:numFmt w:val="bullet"/>
+      <w:lvlText w:val=""/>
+      <w:lvlJc w:val="left"/>
+      <w:pPr>
+        <w:ind w:left="720" w:hanging="360"/>
+      </w:pPr>
+      <w:rPr>
+        <w:rFonts w:ascii="Wingdings" w:hAnsi="Wingdings" w:hint="default"/>
+      </w:rPr>
+    </w:lvl>
+    <w:lvl w:ilvl="1" w:tplc="040C0003" w:tentative="1">
+      <w:start w:val="1"/>
+      <w:numFmt w:val="bullet"/>
+      <w:lvlText w:val="o"/>
+      <w:lvlJc w:val="left"/>
+      <w:pPr>
+        <w:ind w:left="1440" w:hanging="360"/>
+      </w:pPr>
+      <w:rPr>
+        <w:rFonts w:ascii="Courier New" w:hAnsi="Courier New" w:cs="Courier New" w:hint="default"/>
+      </w:rPr>
+    </w:lvl>
+    <w:lvl w:ilvl="2" w:tplc="040C0005" w:tentative="1">
+      <w:start w:val="1"/>
+      <w:numFmt w:val="bullet"/>
+      <w:lvlText w:val=""/>
+      <w:lvlJc w:val="left"/>
+      <w:pPr>
+        <w:ind w:left="2160" w:hanging="360"/>
+      </w:pPr>
+      <w:rPr>
+        <w:rFonts w:ascii="Wingdings" w:hAnsi="Wingdings" w:hint="default"/>
+      </w:rPr>
+    </w:lvl>
+    <w:lvl w:ilvl="3" w:tplc="040C0001" w:tentative="1">
+      <w:start w:val="1"/>
+      <w:numFmt w:val="bullet"/>
+      <w:lvlText w:val=""/>
+      <w:lvlJc w:val="left"/>
+      <w:pPr>
+        <w:ind w:left="2880" w:hanging="360"/>
+      </w:pPr>
+      <w:rPr>
+        <w:rFonts w:ascii="Symbol" w:hAnsi="Symbol" w:hint="default"/>
+      </w:rPr>
+    </w:lvl>
+    <w:lvl w:ilvl="4" w:tplc="040C0003" w:tentative="1">
+      <w:start w:val="1"/>
+      <w:numFmt w:val="bullet"/>
+      <w:lvlText w:val="o"/>
+      <w:lvlJc w:val="left"/>
+      <w:pPr>
+        <w:ind w:left="3600" w:hanging="360"/>
+      </w:pPr>
+      <w:rPr>
+        <w:rFonts w:ascii="Courier New" w:hAnsi="Courier New" w:cs="Courier New" w:hint="default"/>
+      </w:rPr>
+    </w:lvl>
+    <w:lvl w:ilvl="5" w:tplc="040C0005" w:tentative="1">
+      <w:start w:val="1"/>
+      <w:numFmt w:val="bullet"/>
+      <w:lvlText w:val=""/>
+      <w:lvlJc w:val="left"/>
+      <w:pPr>
+        <w:ind w:left="4320" w:hanging="360"/>
+      </w:pPr>
+      <w:rPr>
+        <w:rFonts w:ascii="Wingdings" w:hAnsi="Wingdings" w:hint="default"/>
+      </w:rPr>
+    </w:lvl>
+    <w:lvl w:ilvl="6" w:tplc="040C0001" w:tentative="1">
+      <w:start w:val="1"/>
+      <w:numFmt w:val="bullet"/>
+      <w:lvlText w:val=""/>
+      <w:lvlJc w:val="left"/>
+      <w:pPr>
+        <w:ind w:left="5040" w:hanging="360"/>
+      </w:pPr>
+      <w:rPr>
+        <w:rFonts w:ascii="Symbol" w:hAnsi="Symbol" w:hint="default"/>
+      </w:rPr>
+    </w:lvl>
+    <w:lvl w:ilvl="7" w:tplc="040C0003" w:tentative="1">
+      <w:start w:val="1"/>
+      <w:numFmt w:val="bullet"/>
+      <w:lvlText w:val="o"/>
+      <w:lvlJc w:val="left"/>
+      <w:pPr>
+        <w:ind w:left="5760" w:hanging="360"/>
+      </w:pPr>
+      <w:rPr>
+        <w:rFonts w:ascii="Courier New" w:hAnsi="Courier New" w:cs="Courier New" w:hint="default"/>
+      </w:rPr>
+    </w:lvl>
+    <w:lvl w:ilvl="8" w:tplc="040C0005" w:tentative="1">
+      <w:start w:val="1"/>
+      <w:numFmt w:val="bullet"/>
+      <w:lvlText w:val=""/>
+      <w:lvlJc w:val="left"/>
+      <w:pPr>
+        <w:ind w:left="6480" w:hanging="360"/>
+      </w:pPr>
+      <w:rPr>
+        <w:rFonts w:ascii="Wingdings" w:hAnsi="Wingdings" w:hint="default"/>
+      </w:rPr>
+    </w:lvl>
+  </w:abstractNum>
+  <w:abstractNum w:abstractNumId="5" w15:restartNumberingAfterBreak="0">
     <w:nsid w:val="240F0843"/>
     <w:multiLevelType w:val="hybridMultilevel"/>
     <w:tmpl w:val="4CCC8E4A"/>
@@ -6154,7 +7099,120 @@
       </w:rPr>
     </w:lvl>
   </w:abstractNum>
-  <w:abstractNum w:abstractNumId="3" w15:restartNumberingAfterBreak="0">
+  <w:abstractNum w:abstractNumId="6" w15:restartNumberingAfterBreak="0">
+    <w:nsid w:val="312750D8"/>
+    <w:multiLevelType w:val="hybridMultilevel"/>
+    <w:tmpl w:val="5614C182"/>
+    <w:lvl w:ilvl="0" w:tplc="49768F18">
+      <w:start w:val="1"/>
+      <w:numFmt w:val="bullet"/>
+      <w:lvlText w:val=""/>
+      <w:lvlJc w:val="left"/>
+      <w:pPr>
+        <w:ind w:left="720" w:hanging="360"/>
+      </w:pPr>
+      <w:rPr>
+        <w:rFonts w:ascii="Wingdings" w:hAnsi="Wingdings" w:hint="default"/>
+      </w:rPr>
+    </w:lvl>
+    <w:lvl w:ilvl="1" w:tplc="040C0003" w:tentative="1">
+      <w:start w:val="1"/>
+      <w:numFmt w:val="bullet"/>
+      <w:lvlText w:val="o"/>
+      <w:lvlJc w:val="left"/>
+      <w:pPr>
+        <w:ind w:left="1440" w:hanging="360"/>
+      </w:pPr>
+      <w:rPr>
+        <w:rFonts w:ascii="Courier New" w:hAnsi="Courier New" w:cs="Courier New" w:hint="default"/>
+      </w:rPr>
+    </w:lvl>
+    <w:lvl w:ilvl="2" w:tplc="040C0005" w:tentative="1">
+      <w:start w:val="1"/>
+      <w:numFmt w:val="bullet"/>
+      <w:lvlText w:val=""/>
+      <w:lvlJc w:val="left"/>
+      <w:pPr>
+        <w:ind w:left="2160" w:hanging="360"/>
+      </w:pPr>
+      <w:rPr>
+        <w:rFonts w:ascii="Wingdings" w:hAnsi="Wingdings" w:hint="default"/>
+      </w:rPr>
+    </w:lvl>
+    <w:lvl w:ilvl="3" w:tplc="040C0001" w:tentative="1">
+      <w:start w:val="1"/>
+      <w:numFmt w:val="bullet"/>
+      <w:lvlText w:val=""/>
+      <w:lvlJc w:val="left"/>
+      <w:pPr>
+        <w:ind w:left="2880" w:hanging="360"/>
+      </w:pPr>
+      <w:rPr>
+        <w:rFonts w:ascii="Symbol" w:hAnsi="Symbol" w:hint="default"/>
+      </w:rPr>
+    </w:lvl>
+    <w:lvl w:ilvl="4" w:tplc="040C0003" w:tentative="1">
+      <w:start w:val="1"/>
+      <w:numFmt w:val="bullet"/>
+      <w:lvlText w:val="o"/>
+      <w:lvlJc w:val="left"/>
+      <w:pPr>
+        <w:ind w:left="3600" w:hanging="360"/>
+      </w:pPr>
+      <w:rPr>
+        <w:rFonts w:ascii="Courier New" w:hAnsi="Courier New" w:cs="Courier New" w:hint="default"/>
+      </w:rPr>
+    </w:lvl>
+    <w:lvl w:ilvl="5" w:tplc="040C0005" w:tentative="1">
+      <w:start w:val="1"/>
+      <w:numFmt w:val="bullet"/>
+      <w:lvlText w:val=""/>
+      <w:lvlJc w:val="left"/>
+      <w:pPr>
+        <w:ind w:left="4320" w:hanging="360"/>
+      </w:pPr>
+      <w:rPr>
+        <w:rFonts w:ascii="Wingdings" w:hAnsi="Wingdings" w:hint="default"/>
+      </w:rPr>
+    </w:lvl>
+    <w:lvl w:ilvl="6" w:tplc="040C0001" w:tentative="1">
+      <w:start w:val="1"/>
+      <w:numFmt w:val="bullet"/>
+      <w:lvlText w:val=""/>
+      <w:lvlJc w:val="left"/>
+      <w:pPr>
+        <w:ind w:left="5040" w:hanging="360"/>
+      </w:pPr>
+      <w:rPr>
+        <w:rFonts w:ascii="Symbol" w:hAnsi="Symbol" w:hint="default"/>
+      </w:rPr>
+    </w:lvl>
+    <w:lvl w:ilvl="7" w:tplc="040C0003" w:tentative="1">
+      <w:start w:val="1"/>
+      <w:numFmt w:val="bullet"/>
+      <w:lvlText w:val="o"/>
+      <w:lvlJc w:val="left"/>
+      <w:pPr>
+        <w:ind w:left="5760" w:hanging="360"/>
+      </w:pPr>
+      <w:rPr>
+        <w:rFonts w:ascii="Courier New" w:hAnsi="Courier New" w:cs="Courier New" w:hint="default"/>
+      </w:rPr>
+    </w:lvl>
+    <w:lvl w:ilvl="8" w:tplc="040C0005" w:tentative="1">
+      <w:start w:val="1"/>
+      <w:numFmt w:val="bullet"/>
+      <w:lvlText w:val=""/>
+      <w:lvlJc w:val="left"/>
+      <w:pPr>
+        <w:ind w:left="6480" w:hanging="360"/>
+      </w:pPr>
+      <w:rPr>
+        <w:rFonts w:ascii="Wingdings" w:hAnsi="Wingdings" w:hint="default"/>
+      </w:rPr>
+    </w:lvl>
+  </w:abstractNum>
+  <w:abstractNum w:abstractNumId="7" w15:restartNumberingAfterBreak="0">
     <w:nsid w:val="3A7E249F"/>
     <w:multiLevelType w:val="hybridMultilevel"/>
     <w:tmpl w:val="D09EC91E"/>
@@ -6246,7 +7304,7 @@
       </w:pPr>
     </w:lvl>
   </w:abstractNum>
-  <w:abstractNum w:abstractNumId="4" w15:restartNumberingAfterBreak="0">
+  <w:abstractNum w:abstractNumId="8" w15:restartNumberingAfterBreak="0">
     <w:nsid w:val="3AC6040C"/>
     <w:multiLevelType w:val="hybridMultilevel"/>
     <w:tmpl w:val="043E2FEA"/>
@@ -6359,7 +7417,7 @@
       </w:rPr>
     </w:lvl>
   </w:abstractNum>
-  <w:abstractNum w:abstractNumId="5" w15:restartNumberingAfterBreak="0">
+  <w:abstractNum w:abstractNumId="9" w15:restartNumberingAfterBreak="0">
     <w:nsid w:val="3AF04E91"/>
     <w:multiLevelType w:val="hybridMultilevel"/>
     <w:tmpl w:val="8ABE2D16"/>
@@ -6474,7 +7532,7 @@
       </w:rPr>
     </w:lvl>
   </w:abstractNum>
-  <w:abstractNum w:abstractNumId="6" w15:restartNumberingAfterBreak="0">
+  <w:abstractNum w:abstractNumId="10" w15:restartNumberingAfterBreak="0">
     <w:nsid w:val="3B420457"/>
     <w:multiLevelType w:val="hybridMultilevel"/>
     <w:tmpl w:val="418E49A6"/>
@@ -6587,7 +7645,7 @@
       </w:rPr>
     </w:lvl>
   </w:abstractNum>
-  <w:abstractNum w:abstractNumId="7" w15:restartNumberingAfterBreak="0">
+  <w:abstractNum w:abstractNumId="11" w15:restartNumberingAfterBreak="0">
     <w:nsid w:val="3C636A43"/>
     <w:multiLevelType w:val="hybridMultilevel"/>
     <w:tmpl w:val="ACAA6902"/>
@@ -6702,7 +7760,7 @@
       </w:rPr>
     </w:lvl>
   </w:abstractNum>
-  <w:abstractNum w:abstractNumId="8" w15:restartNumberingAfterBreak="0">
+  <w:abstractNum w:abstractNumId="12" w15:restartNumberingAfterBreak="0">
     <w:nsid w:val="41B46256"/>
     <w:multiLevelType w:val="multilevel"/>
     <w:tmpl w:val="2AC2DE68"/>
@@ -6797,7 +7855,7 @@
       </w:pPr>
     </w:lvl>
   </w:abstractNum>
-  <w:abstractNum w:abstractNumId="9" w15:restartNumberingAfterBreak="0">
+  <w:abstractNum w:abstractNumId="13" w15:restartNumberingAfterBreak="0">
     <w:nsid w:val="49660C34"/>
     <w:multiLevelType w:val="hybridMultilevel"/>
     <w:tmpl w:val="9836CF90"/>
@@ -6910,7 +7968,7 @@
       </w:rPr>
     </w:lvl>
   </w:abstractNum>
-  <w:abstractNum w:abstractNumId="10" w15:restartNumberingAfterBreak="0">
+  <w:abstractNum w:abstractNumId="14" w15:restartNumberingAfterBreak="0">
     <w:nsid w:val="4EB06AEF"/>
     <w:multiLevelType w:val="hybridMultilevel"/>
     <w:tmpl w:val="F87A264A"/>
@@ -7030,7 +8088,7 @@
       </w:pPr>
     </w:lvl>
   </w:abstractNum>
-  <w:abstractNum w:abstractNumId="11" w15:restartNumberingAfterBreak="0">
+  <w:abstractNum w:abstractNumId="15" w15:restartNumberingAfterBreak="0">
     <w:nsid w:val="4FE8304E"/>
     <w:multiLevelType w:val="hybridMultilevel"/>
     <w:tmpl w:val="982A004A"/>
@@ -7143,7 +8201,7 @@
       </w:rPr>
     </w:lvl>
   </w:abstractNum>
-  <w:abstractNum w:abstractNumId="12" w15:restartNumberingAfterBreak="0">
+  <w:abstractNum w:abstractNumId="16" w15:restartNumberingAfterBreak="0">
     <w:nsid w:val="515327B8"/>
     <w:multiLevelType w:val="hybridMultilevel"/>
     <w:tmpl w:val="E6C2264E"/>
@@ -7256,7 +8314,7 @@
       </w:rPr>
     </w:lvl>
   </w:abstractNum>
-  <w:abstractNum w:abstractNumId="13" w15:restartNumberingAfterBreak="0">
+  <w:abstractNum w:abstractNumId="17" w15:restartNumberingAfterBreak="0">
     <w:nsid w:val="5403515E"/>
     <w:multiLevelType w:val="hybridMultilevel"/>
     <w:tmpl w:val="85A2FF7C"/>
@@ -7371,7 +8429,7 @@
       </w:rPr>
     </w:lvl>
   </w:abstractNum>
-  <w:abstractNum w:abstractNumId="14" w15:restartNumberingAfterBreak="0">
+  <w:abstractNum w:abstractNumId="18" w15:restartNumberingAfterBreak="0">
     <w:nsid w:val="5F4E0ECB"/>
     <w:multiLevelType w:val="hybridMultilevel"/>
     <w:tmpl w:val="76DC55E4"/>
@@ -7484,7 +8542,7 @@
       </w:rPr>
     </w:lvl>
   </w:abstractNum>
-  <w:abstractNum w:abstractNumId="15" w15:restartNumberingAfterBreak="0">
+  <w:abstractNum w:abstractNumId="19" w15:restartNumberingAfterBreak="0">
     <w:nsid w:val="650D6266"/>
     <w:multiLevelType w:val="hybridMultilevel"/>
     <w:tmpl w:val="661A5BAE"/>
@@ -7597,7 +8655,7 @@
       </w:rPr>
     </w:lvl>
   </w:abstractNum>
-  <w:abstractNum w:abstractNumId="16" w15:restartNumberingAfterBreak="0">
+  <w:abstractNum w:abstractNumId="20" w15:restartNumberingAfterBreak="0">
     <w:nsid w:val="660C2A74"/>
     <w:multiLevelType w:val="hybridMultilevel"/>
     <w:tmpl w:val="F7CE5976"/>
@@ -7711,7 +8769,7 @@
       </w:pPr>
     </w:lvl>
   </w:abstractNum>
-  <w:abstractNum w:abstractNumId="17" w15:restartNumberingAfterBreak="0">
+  <w:abstractNum w:abstractNumId="21" w15:restartNumberingAfterBreak="0">
     <w:nsid w:val="75C00FA1"/>
     <w:multiLevelType w:val="hybridMultilevel"/>
     <w:tmpl w:val="82625154"/>
@@ -7824,7 +8882,7 @@
       </w:rPr>
     </w:lvl>
   </w:abstractNum>
-  <w:abstractNum w:abstractNumId="18" w15:restartNumberingAfterBreak="0">
+  <w:abstractNum w:abstractNumId="22" w15:restartNumberingAfterBreak="0">
     <w:nsid w:val="76B82FDB"/>
     <w:multiLevelType w:val="hybridMultilevel"/>
     <w:tmpl w:val="18B4181C"/>
@@ -7938,7 +8996,7 @@
       </w:rPr>
     </w:lvl>
   </w:abstractNum>
-  <w:abstractNum w:abstractNumId="19" w15:restartNumberingAfterBreak="0">
+  <w:abstractNum w:abstractNumId="23" w15:restartNumberingAfterBreak="0">
     <w:nsid w:val="7E86298A"/>
     <w:multiLevelType w:val="hybridMultilevel"/>
     <w:tmpl w:val="44DE47A8"/>
@@ -8051,22 +9109,22 @@
     </w:lvl>
   </w:abstractNum>
   <w:num w:numId="1">
-    <w:abstractNumId w:val="8"/>
+    <w:abstractNumId w:val="12"/>
   </w:num>
   <w:num w:numId="2">
+    <w:abstractNumId w:val="9"/>
+  </w:num>
+  <w:num w:numId="3">
+    <w:abstractNumId w:val="11"/>
+  </w:num>
+  <w:num w:numId="4">
     <w:abstractNumId w:val="5"/>
   </w:num>
-  <w:num w:numId="3">
-    <w:abstractNumId w:val="7"/>
-  </w:num>
-  <w:num w:numId="4">
-    <w:abstractNumId w:val="2"/>
-  </w:num>
   <w:num w:numId="5">
-    <w:abstractNumId w:val="0"/>
+    <w:abstractNumId w:val="1"/>
   </w:num>
   <w:num w:numId="6">
-    <w:abstractNumId w:val="8"/>
+    <w:abstractNumId w:val="12"/>
     <w:lvlOverride w:ilvl="0">
       <w:startOverride w:val="1"/>
     </w:lvlOverride>
@@ -8096,49 +9154,61 @@
     </w:lvlOverride>
   </w:num>
   <w:num w:numId="7">
+    <w:abstractNumId w:val="17"/>
+  </w:num>
+  <w:num w:numId="8">
+    <w:abstractNumId w:val="18"/>
+  </w:num>
+  <w:num w:numId="9">
+    <w:abstractNumId w:val="16"/>
+  </w:num>
+  <w:num w:numId="10">
+    <w:abstractNumId w:val="22"/>
+  </w:num>
+  <w:num w:numId="11">
+    <w:abstractNumId w:val="19"/>
+  </w:num>
+  <w:num w:numId="12">
+    <w:abstractNumId w:val="14"/>
+  </w:num>
+  <w:num w:numId="13">
+    <w:abstractNumId w:val="20"/>
+  </w:num>
+  <w:num w:numId="14">
+    <w:abstractNumId w:val="2"/>
+  </w:num>
+  <w:num w:numId="15">
+    <w:abstractNumId w:val="7"/>
+  </w:num>
+  <w:num w:numId="16">
+    <w:abstractNumId w:val="23"/>
+  </w:num>
+  <w:num w:numId="17">
+    <w:abstractNumId w:val="15"/>
+  </w:num>
+  <w:num w:numId="18">
     <w:abstractNumId w:val="13"/>
   </w:num>
-  <w:num w:numId="8">
-    <w:abstractNumId w:val="14"/>
+  <w:num w:numId="19">
+    <w:abstractNumId w:val="8"/>
   </w:num>
-  <w:num w:numId="9">
-    <w:abstractNumId w:val="12"/>
+  <w:num w:numId="20">
+    <w:abstractNumId w:val="21"/>
   </w:num>
-  <w:num w:numId="10">
-    <w:abstractNumId w:val="18"/>
-  </w:num>
-  <w:num w:numId="11">
-    <w:abstractNumId w:val="15"/>
-  </w:num>
-  <w:num w:numId="12">
+  <w:num w:numId="21">
     <w:abstractNumId w:val="10"/>
   </w:num>
-  <w:num w:numId="13">
-    <w:abstractNumId w:val="16"/>
+  <w:num w:numId="22">
+    <w:abstractNumId w:val="6"/>
   </w:num>
-  <w:num w:numId="14">
-    <w:abstractNumId w:val="1"/>
+  <w:num w:numId="23">
+    <w:abstractNumId w:val="4"/>
   </w:num>
-  <w:num w:numId="15">
+  <w:num w:numId="24">
     <w:abstractNumId w:val="3"/>
   </w:num>
-  <w:num w:numId="16">
-    <w:abstractNumId w:val="19"/>
-  </w:num>
-  <w:num w:numId="17">
-    <w:abstractNumId w:val="11"/>
-  </w:num>
-  <w:num w:numId="18">
-    <w:abstractNumId w:val="9"/>
-  </w:num>
-  <w:num w:numId="19">
-    <w:abstractNumId w:val="4"/>
-  </w:num>
-  <w:num w:numId="20">
-    <w:abstractNumId w:val="17"/>
-  </w:num>
-  <w:num w:numId="21">
-    <w:abstractNumId w:val="6"/>
+  <w:num w:numId="25">
+    <w:abstractNumId w:val="0"/>
   </w:num>
 </w:numbering>
 </file>
@@ -9440,7 +10510,7 @@
 </file>
 
 <file path=customXml/itemProps1.xml><?xml version="1.0" encoding="utf-8"?>
-<ds:datastoreItem xmlns:ds="http://schemas.openxmlformats.org/officeDocument/2006/customXml" ds:itemID="{2B2C863A-30D8-4763-AB67-DBDD68A1C1F0}">
+<ds:datastoreItem xmlns:ds="http://schemas.openxmlformats.org/officeDocument/2006/customXml" ds:itemID="{8F5368FE-3255-4597-A729-637F89A3CF9D}">
   <ds:schemaRefs>
     <ds:schemaRef ds:uri="http://schemas.openxmlformats.org/officeDocument/2006/bibliography"/>
   </ds:schemaRefs>

--- a/Chapitre_01_Correction/TP/TP_02_Correction/Cy_03_TP_02_ControlX.docx
+++ b/Chapitre_01_Correction/TP/TP_02_Correction/Cy_03_TP_02_ControlX.docx
@@ -1,6 +1,6 @@
 
 <file path=word/document.xml><?xml version="1.0" encoding="utf-8"?>
-<w:document xmlns:wpc="http://schemas.microsoft.com/office/word/2010/wordprocessingCanvas" xmlns:cx="http://schemas.microsoft.com/office/drawing/2014/chartex" xmlns:cx1="http://schemas.microsoft.com/office/drawing/2015/9/8/chartex" xmlns:cx2="http://schemas.microsoft.com/office/drawing/2015/10/21/chartex" xmlns:cx3="http://schemas.microsoft.com/office/drawing/2016/5/9/chartex" xmlns:cx4="http://schemas.microsoft.com/office/drawing/2016/5/10/chartex" xmlns:cx5="http://schemas.microsoft.com/office/drawing/2016/5/11/chartex" xmlns:cx6="http://schemas.microsoft.com/office/drawing/2016/5/12/chartex" xmlns:cx7="http://schemas.microsoft.com/office/drawing/2016/5/13/chartex" xmlns:cx8="http://schemas.microsoft.com/office/drawing/2016/5/14/chartex" xmlns:mc="http://schemas.openxmlformats.org/markup-compatibility/2006" xmlns:aink="http://schemas.microsoft.com/office/drawing/2016/ink" xmlns:am3d="http://schemas.microsoft.com/office/drawing/2017/model3d" xmlns:o="urn:schemas-microsoft-com:office:office" xmlns:r="http://schemas.openxmlformats.org/officeDocument/2006/relationships" xmlns:m="http://schemas.openxmlformats.org/officeDocument/2006/math" xmlns:v="urn:schemas-microsoft-com:vml" xmlns:wp14="http://schemas.microsoft.com/office/word/2010/wordprocessingDrawing" xmlns:wp="http://schemas.openxmlformats.org/drawingml/2006/wordprocessingDrawing" xmlns:w10="urn:schemas-microsoft-com:office:word" xmlns:w="http://schemas.openxmlformats.org/wordprocessingml/2006/main" xmlns:w14="http://schemas.microsoft.com/office/word/2010/wordml" xmlns:w15="http://schemas.microsoft.com/office/word/2012/wordml" xmlns:w16cid="http://schemas.microsoft.com/office/word/2016/wordml/cid" xmlns:w16se="http://schemas.microsoft.com/office/word/2015/wordml/symex" xmlns:wpg="http://schemas.microsoft.com/office/word/2010/wordprocessingGroup" xmlns:wpi="http://schemas.microsoft.com/office/word/2010/wordprocessingInk" xmlns:wne="http://schemas.microsoft.com/office/word/2006/wordml" xmlns:wps="http://schemas.microsoft.com/office/word/2010/wordprocessingShape" mc:Ignorable="w14 w15 w16se w16cid wp14">
+<w:document xmlns:wpc="http://schemas.microsoft.com/office/word/2010/wordprocessingCanvas" xmlns:cx="http://schemas.microsoft.com/office/drawing/2014/chartex" xmlns:mc="http://schemas.openxmlformats.org/markup-compatibility/2006" xmlns:o="urn:schemas-microsoft-com:office:office" xmlns:r="http://schemas.openxmlformats.org/officeDocument/2006/relationships" xmlns:m="http://schemas.openxmlformats.org/officeDocument/2006/math" xmlns:v="urn:schemas-microsoft-com:vml" xmlns:wp14="http://schemas.microsoft.com/office/word/2010/wordprocessingDrawing" xmlns:wp="http://schemas.openxmlformats.org/drawingml/2006/wordprocessingDrawing" xmlns:w10="urn:schemas-microsoft-com:office:word" xmlns:w="http://schemas.openxmlformats.org/wordprocessingml/2006/main" xmlns:w14="http://schemas.microsoft.com/office/word/2010/wordml" xmlns:w15="http://schemas.microsoft.com/office/word/2012/wordml" xmlns:w16se="http://schemas.microsoft.com/office/word/2015/wordml/symex" xmlns:wpg="http://schemas.microsoft.com/office/word/2010/wordprocessingGroup" xmlns:wpi="http://schemas.microsoft.com/office/word/2010/wordprocessingInk" xmlns:wne="http://schemas.microsoft.com/office/word/2006/wordml" xmlns:wps="http://schemas.microsoft.com/office/word/2010/wordprocessingShape" mc:Ignorable="w14 w15 w16se wp14">
   <w:body>
     <w:p>
       <w:pPr>
@@ -93,7 +93,6 @@
                                 <w:sz w:val="24"/>
                               </w:rPr>
                             </w:pPr>
-                            <w:proofErr w:type="spellStart"/>
                             <w:r>
                               <w:rPr>
                                 <w:rFonts w:ascii="Tw Cen MT" w:hAnsi="Tw Cen MT"/>
@@ -105,7 +104,6 @@
                               </w:rPr>
                               <w:t>Control’X</w:t>
                             </w:r>
-                            <w:proofErr w:type="spellEnd"/>
                           </w:p>
                         </w:txbxContent>
                       </wps:txbx>
@@ -127,7 +125,7 @@
               </wp:anchor>
             </w:drawing>
           </mc:Choice>
-          <mc:Fallback>
+          <mc:Fallback xmlns:w16cid="http://schemas.microsoft.com/office/word/2016/wordml/cid" xmlns:am3d="http://schemas.microsoft.com/office/drawing/2017/model3d" xmlns:aink="http://schemas.microsoft.com/office/drawing/2016/ink" xmlns:cx8="http://schemas.microsoft.com/office/drawing/2016/5/14/chartex" xmlns:cx7="http://schemas.microsoft.com/office/drawing/2016/5/13/chartex" xmlns:cx6="http://schemas.microsoft.com/office/drawing/2016/5/12/chartex" xmlns:cx5="http://schemas.microsoft.com/office/drawing/2016/5/11/chartex" xmlns:cx4="http://schemas.microsoft.com/office/drawing/2016/5/10/chartex" xmlns:cx3="http://schemas.microsoft.com/office/drawing/2016/5/9/chartex" xmlns:cx2="http://schemas.microsoft.com/office/drawing/2015/10/21/chartex" xmlns:cx1="http://schemas.microsoft.com/office/drawing/2015/9/8/chartex">
             <w:pict>
               <v:shapetype w14:anchorId="5B3B3F58" id="_x0000_t202" coordsize="21600,21600" o:spt="202" path="m,l,21600r21600,l21600,xe">
                 <v:stroke joinstyle="miter"/>
@@ -258,7 +256,7 @@
               </wp:anchor>
             </w:drawing>
           </mc:Choice>
-          <mc:Fallback>
+          <mc:Fallback xmlns:w16cid="http://schemas.microsoft.com/office/word/2016/wordml/cid" xmlns:am3d="http://schemas.microsoft.com/office/drawing/2017/model3d" xmlns:aink="http://schemas.microsoft.com/office/drawing/2016/ink" xmlns:cx8="http://schemas.microsoft.com/office/drawing/2016/5/14/chartex" xmlns:cx7="http://schemas.microsoft.com/office/drawing/2016/5/13/chartex" xmlns:cx6="http://schemas.microsoft.com/office/drawing/2016/5/12/chartex" xmlns:cx5="http://schemas.microsoft.com/office/drawing/2016/5/11/chartex" xmlns:cx4="http://schemas.microsoft.com/office/drawing/2016/5/10/chartex" xmlns:cx3="http://schemas.microsoft.com/office/drawing/2016/5/9/chartex" xmlns:cx2="http://schemas.microsoft.com/office/drawing/2015/10/21/chartex" xmlns:cx1="http://schemas.microsoft.com/office/drawing/2015/9/8/chartex">
             <w:pict>
               <v:line w14:anchorId="52FDF209" id="Connecteur droit 20" o:spid="_x0000_s1026" style="position:absolute;z-index:251664384;visibility:visible;mso-wrap-style:square;mso-wrap-distance-left:9pt;mso-wrap-distance-top:0;mso-wrap-distance-right:9pt;mso-wrap-distance-bottom:0;mso-position-horizontal:absolute;mso-position-horizontal-relative:text;mso-position-vertical:absolute;mso-position-vertical-relative:text" from="138.2pt,214.2pt" to="138.2pt,275.5pt" o:gfxdata="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" filled="t" fillcolor="white [3212]" strokecolor="#205867 [1608]" strokeweight="3pt">
                 <v:fill opacity="52428f"/>
@@ -395,7 +393,7 @@
               </wp:anchor>
             </w:drawing>
           </mc:Choice>
-          <mc:Fallback>
+          <mc:Fallback xmlns:w16cid="http://schemas.microsoft.com/office/word/2016/wordml/cid" xmlns:am3d="http://schemas.microsoft.com/office/drawing/2017/model3d" xmlns:aink="http://schemas.microsoft.com/office/drawing/2016/ink" xmlns:cx8="http://schemas.microsoft.com/office/drawing/2016/5/14/chartex" xmlns:cx7="http://schemas.microsoft.com/office/drawing/2016/5/13/chartex" xmlns:cx6="http://schemas.microsoft.com/office/drawing/2016/5/12/chartex" xmlns:cx5="http://schemas.microsoft.com/office/drawing/2016/5/11/chartex" xmlns:cx4="http://schemas.microsoft.com/office/drawing/2016/5/10/chartex" xmlns:cx3="http://schemas.microsoft.com/office/drawing/2016/5/9/chartex" xmlns:cx2="http://schemas.microsoft.com/office/drawing/2015/10/21/chartex" xmlns:cx1="http://schemas.microsoft.com/office/drawing/2015/9/8/chartex">
             <w:pict>
               <v:shape w14:anchorId="09BA091F" id="Zone de texte 17" o:spid="_x0000_s1027" type="#_x0000_t202" style="position:absolute;left:0;text-align:left;margin-left:392.15pt;margin-top:116.35pt;width:132.3pt;height:85.05pt;z-index:251661312;visibility:visible;mso-wrap-style:square;mso-width-percent:0;mso-height-percent:0;mso-wrap-distance-left:9pt;mso-wrap-distance-top:0;mso-wrap-distance-right:9pt;mso-wrap-distance-bottom:0;mso-position-horizontal:absolute;mso-position-horizontal-relative:text;mso-position-vertical:absolute;mso-position-vertical-relative:text;mso-width-percent:0;mso-height-percent:0;mso-width-relative:margin;mso-height-relative:margin;v-text-anchor:middle" o:gfxdata="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" filled="f" stroked="f" strokeweight=".5pt">
                 <v:textbox>
@@ -557,7 +555,7 @@
               </wp:anchor>
             </w:drawing>
           </mc:Choice>
-          <mc:Fallback>
+          <mc:Fallback xmlns:w16cid="http://schemas.microsoft.com/office/word/2016/wordml/cid" xmlns:am3d="http://schemas.microsoft.com/office/drawing/2017/model3d" xmlns:aink="http://schemas.microsoft.com/office/drawing/2016/ink" xmlns:cx8="http://schemas.microsoft.com/office/drawing/2016/5/14/chartex" xmlns:cx7="http://schemas.microsoft.com/office/drawing/2016/5/13/chartex" xmlns:cx6="http://schemas.microsoft.com/office/drawing/2016/5/12/chartex" xmlns:cx5="http://schemas.microsoft.com/office/drawing/2016/5/11/chartex" xmlns:cx4="http://schemas.microsoft.com/office/drawing/2016/5/10/chartex" xmlns:cx3="http://schemas.microsoft.com/office/drawing/2016/5/9/chartex" xmlns:cx2="http://schemas.microsoft.com/office/drawing/2015/10/21/chartex" xmlns:cx1="http://schemas.microsoft.com/office/drawing/2015/9/8/chartex">
             <w:pict>
               <v:shape w14:anchorId="371F431E" id="Zone de texte 19" o:spid="_x0000_s1028" type="#_x0000_t202" style="position:absolute;left:0;text-align:left;margin-left:-71.9pt;margin-top:138.6pt;width:85.15pt;height:40pt;rotation:-90;z-index:251663360;visibility:visible;mso-wrap-style:square;mso-width-percent:0;mso-height-percent:0;mso-wrap-distance-left:9pt;mso-wrap-distance-top:0;mso-wrap-distance-right:9pt;mso-wrap-distance-bottom:0;mso-position-horizontal:absolute;mso-position-horizontal-relative:text;mso-position-vertical:absolute;mso-position-vertical-relative:text;mso-width-percent:0;mso-height-percent:0;mso-width-relative:margin;mso-height-relative:margin;v-text-anchor:middle" o:gfxdata="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" filled="f" stroked="f" strokeweight=".5pt">
                 <v:textbox inset="0,0,0,0">
@@ -690,7 +688,7 @@
               </wp:anchor>
             </w:drawing>
           </mc:Choice>
-          <mc:Fallback>
+          <mc:Fallback xmlns:w16cid="http://schemas.microsoft.com/office/word/2016/wordml/cid" xmlns:am3d="http://schemas.microsoft.com/office/drawing/2017/model3d" xmlns:aink="http://schemas.microsoft.com/office/drawing/2016/ink" xmlns:cx8="http://schemas.microsoft.com/office/drawing/2016/5/14/chartex" xmlns:cx7="http://schemas.microsoft.com/office/drawing/2016/5/13/chartex" xmlns:cx6="http://schemas.microsoft.com/office/drawing/2016/5/12/chartex" xmlns:cx5="http://schemas.microsoft.com/office/drawing/2016/5/11/chartex" xmlns:cx4="http://schemas.microsoft.com/office/drawing/2016/5/10/chartex" xmlns:cx3="http://schemas.microsoft.com/office/drawing/2016/5/9/chartex" xmlns:cx2="http://schemas.microsoft.com/office/drawing/2015/10/21/chartex" xmlns:cx1="http://schemas.microsoft.com/office/drawing/2015/9/8/chartex">
             <w:pict>
               <v:shape w14:anchorId="59ABB84F" id="Zone de texte 18" o:spid="_x0000_s1029" type="#_x0000_t202" style="position:absolute;left:0;text-align:left;margin-left:39.9pt;margin-top:124.1pt;width:344.85pt;height:71.95pt;z-index:251662336;visibility:visible;mso-wrap-style:square;mso-width-percent:0;mso-height-percent:0;mso-wrap-distance-left:9pt;mso-wrap-distance-top:0;mso-wrap-distance-right:9pt;mso-wrap-distance-bottom:0;mso-position-horizontal:absolute;mso-position-horizontal-relative:text;mso-position-vertical:absolute;mso-position-vertical-relative:text;mso-width-percent:0;mso-height-percent:0;mso-width-relative:margin;mso-height-relative:margin;v-text-anchor:middle" o:gfxdata="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" filled="f" stroked="f" strokeweight=".5pt">
                 <v:textbox inset="0,0,0,0">
@@ -794,7 +792,7 @@
               </wp:anchor>
             </w:drawing>
           </mc:Choice>
-          <mc:Fallback>
+          <mc:Fallback xmlns:w16cid="http://schemas.microsoft.com/office/word/2016/wordml/cid" xmlns:am3d="http://schemas.microsoft.com/office/drawing/2017/model3d" xmlns:aink="http://schemas.microsoft.com/office/drawing/2016/ink" xmlns:cx8="http://schemas.microsoft.com/office/drawing/2016/5/14/chartex" xmlns:cx7="http://schemas.microsoft.com/office/drawing/2016/5/13/chartex" xmlns:cx6="http://schemas.microsoft.com/office/drawing/2016/5/12/chartex" xmlns:cx5="http://schemas.microsoft.com/office/drawing/2016/5/11/chartex" xmlns:cx4="http://schemas.microsoft.com/office/drawing/2016/5/10/chartex" xmlns:cx3="http://schemas.microsoft.com/office/drawing/2016/5/9/chartex" xmlns:cx2="http://schemas.microsoft.com/office/drawing/2015/10/21/chartex" xmlns:cx1="http://schemas.microsoft.com/office/drawing/2015/9/8/chartex">
             <w:pict>
               <v:line w14:anchorId="5971DBD4" id="Connecteur droit 16" o:spid="_x0000_s1026" style="position:absolute;z-index:251660288;visibility:visible;mso-wrap-style:square;mso-wrap-distance-left:9pt;mso-wrap-distance-top:0;mso-wrap-distance-right:9pt;mso-wrap-distance-bottom:0;mso-position-horizontal:absolute;mso-position-horizontal-relative:text;mso-position-vertical:absolute;mso-position-vertical-relative:text" from="391.9pt,129.15pt" to="391.9pt,190.45pt" o:gfxdata="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" filled="t" fillcolor="white [3212]" strokecolor="#205867 [1608]" strokeweight="3pt">
                 <v:fill opacity="52428f"/>
@@ -883,7 +881,7 @@
               </wp:anchor>
             </w:drawing>
           </mc:Choice>
-          <mc:Fallback>
+          <mc:Fallback xmlns:w16cid="http://schemas.microsoft.com/office/word/2016/wordml/cid" xmlns:am3d="http://schemas.microsoft.com/office/drawing/2017/model3d" xmlns:aink="http://schemas.microsoft.com/office/drawing/2016/ink" xmlns:cx8="http://schemas.microsoft.com/office/drawing/2016/5/14/chartex" xmlns:cx7="http://schemas.microsoft.com/office/drawing/2016/5/13/chartex" xmlns:cx6="http://schemas.microsoft.com/office/drawing/2016/5/12/chartex" xmlns:cx5="http://schemas.microsoft.com/office/drawing/2016/5/11/chartex" xmlns:cx4="http://schemas.microsoft.com/office/drawing/2016/5/10/chartex" xmlns:cx3="http://schemas.microsoft.com/office/drawing/2016/5/9/chartex" xmlns:cx2="http://schemas.microsoft.com/office/drawing/2015/10/21/chartex" xmlns:cx1="http://schemas.microsoft.com/office/drawing/2015/9/8/chartex">
             <w:pict>
               <v:roundrect w14:anchorId="70ACCDD5" id="Rectangle à coins arrondis 8" o:spid="_x0000_s1030" style="position:absolute;left:0;text-align:left;margin-left:-126.05pt;margin-top:116.05pt;width:756.4pt;height:85.05pt;z-index:251659264;visibility:visible;mso-wrap-style:square;mso-width-percent:0;mso-wrap-distance-left:9pt;mso-wrap-distance-top:0;mso-wrap-distance-right:9pt;mso-wrap-distance-bottom:0;mso-position-horizontal:absolute;mso-position-horizontal-relative:text;mso-position-vertical:absolute;mso-position-vertical-relative:text;mso-width-percent:0;mso-width-relative:margin;v-text-anchor:middle" arcsize="23180f" o:gfxdata="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" fillcolor="white [3212]" strokecolor="#205867 [1608]" strokeweight="3pt">
                 <v:fill opacity="52428f"/>
@@ -983,7 +981,7 @@
               </wp:inline>
             </w:drawing>
           </mc:Choice>
-          <mc:Fallback>
+          <mc:Fallback xmlns:w16cid="http://schemas.microsoft.com/office/word/2016/wordml/cid" xmlns:am3d="http://schemas.microsoft.com/office/drawing/2017/model3d" xmlns:aink="http://schemas.microsoft.com/office/drawing/2016/ink" xmlns:cx8="http://schemas.microsoft.com/office/drawing/2016/5/14/chartex" xmlns:cx7="http://schemas.microsoft.com/office/drawing/2016/5/13/chartex" xmlns:cx6="http://schemas.microsoft.com/office/drawing/2016/5/12/chartex" xmlns:cx5="http://schemas.microsoft.com/office/drawing/2016/5/11/chartex" xmlns:cx4="http://schemas.microsoft.com/office/drawing/2016/5/10/chartex" xmlns:cx3="http://schemas.microsoft.com/office/drawing/2016/5/9/chartex" xmlns:cx2="http://schemas.microsoft.com/office/drawing/2015/10/21/chartex" xmlns:cx1="http://schemas.microsoft.com/office/drawing/2015/9/8/chartex">
             <w:pict>
               <v:group w14:anchorId="6C710E30" id="Zone de dessin 13" o:spid="_x0000_s1026" editas="canvas" style="width:648.8pt;height:279pt;mso-position-horizontal-relative:char;mso-position-vertical-relative:line" coordsize="82397,35433" o:gfxdata="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">
                 <v:shapetype id="_x0000_t75" coordsize="21600,21600" o:spt="75" o:preferrelative="t" path="m@4@5l@4@11@9@11@9@5xe" filled="f" stroked="f">
@@ -1055,48 +1053,32 @@
     </w:p>
     <w:p>
       <w:pPr>
+        <w:pStyle w:val="Titre1"/>
+        <w:rPr>
+          <w:rFonts w:eastAsia="Calibri"/>
+        </w:rPr>
+      </w:pPr>
+      <w:r>
+        <w:rPr>
+          <w:rFonts w:eastAsia="Calibri"/>
+        </w:rPr>
+        <w:t>Prise en main de la problématique</w:t>
+      </w:r>
+    </w:p>
+    <w:p>
+      <w:pPr>
         <w:rPr>
           <w:rFonts w:eastAsia="Times New Roman" w:cs="Arial"/>
           <w:lang w:eastAsia="fr-FR"/>
         </w:rPr>
       </w:pPr>
-    </w:p>
-    <w:p>
-      <w:pPr>
-        <w:pStyle w:val="Titre1"/>
-        <w:rPr>
-          <w:rFonts w:eastAsia="Calibri"/>
-        </w:rPr>
-      </w:pPr>
-      <w:r>
-        <w:rPr>
-          <w:rFonts w:eastAsia="Calibri"/>
-        </w:rPr>
-        <w:t>Prise en main de la problématique</w:t>
-      </w:r>
-    </w:p>
-    <w:p>
-      <w:pPr>
+      <w:r>
         <w:rPr>
           <w:rFonts w:eastAsia="Times New Roman" w:cs="Arial"/>
           <w:lang w:eastAsia="fr-FR"/>
         </w:rPr>
-      </w:pPr>
-      <w:r>
-        <w:rPr>
-          <w:rFonts w:eastAsia="Times New Roman" w:cs="Arial"/>
-          <w:lang w:eastAsia="fr-FR"/>
-        </w:rPr>
         <w:t xml:space="preserve">On se donne le cahier des charges suivant. </w:t>
       </w:r>
-    </w:p>
-    <w:p>
-      <w:pPr>
-        <w:rPr>
-          <w:rFonts w:eastAsia="Times New Roman" w:cs="Arial"/>
-          <w:lang w:eastAsia="fr-FR"/>
-        </w:rPr>
-      </w:pPr>
     </w:p>
     <w:tbl>
       <w:tblPr>
@@ -1396,7 +1378,6 @@
               </w:rPr>
               <w:t>D</w:t>
             </w:r>
-            <w:proofErr w:type="gramStart"/>
             <w:r>
               <w:rPr>
                 <w:color w:val="000000"/>
@@ -1425,15 +1406,7 @@
                 <w:color w:val="000000"/>
                 <w:szCs w:val="20"/>
               </w:rPr>
-              <w:t>&lt;</w:t>
-            </w:r>
-            <w:proofErr w:type="gramEnd"/>
-            <w:r>
-              <w:rPr>
-                <w:color w:val="000000"/>
-                <w:szCs w:val="20"/>
-              </w:rPr>
-              <w:t xml:space="preserve"> 25%</w:t>
+              <w:t>&lt; 25%</w:t>
             </w:r>
           </w:p>
         </w:tc>
@@ -1717,7 +1690,6 @@
         <w:t>Activité de découverte du système et de la problématique</w:t>
       </w:r>
     </w:p>
-    <w:p/>
     <w:tbl>
       <w:tblPr>
         <w:tblStyle w:val="Grilledutableau"/>
@@ -1891,31 +1863,55 @@
         <w:jc w:val="center"/>
       </w:pPr>
       <w:r>
-        <w:object w:dxaOrig="11073" w:dyaOrig="3625" w14:anchorId="68ED3D4E">
-          <v:shapetype id="_x0000_t75" coordsize="21600,21600" o:spt="75" o:preferrelative="t" path="m@4@5l@4@11@9@11@9@5xe" filled="f" stroked="f">
-            <v:stroke joinstyle="miter"/>
-            <v:formulas>
-              <v:f eqn="if lineDrawn pixelLineWidth 0"/>
-              <v:f eqn="sum @0 1 0"/>
-              <v:f eqn="sum 0 0 @1"/>
-              <v:f eqn="prod @2 1 2"/>
-              <v:f eqn="prod @3 21600 pixelWidth"/>
-              <v:f eqn="prod @3 21600 pixelHeight"/>
-              <v:f eqn="sum @0 0 1"/>
-              <v:f eqn="prod @6 1 2"/>
-              <v:f eqn="prod @7 21600 pixelWidth"/>
-              <v:f eqn="sum @8 21600 0"/>
-              <v:f eqn="prod @7 21600 pixelHeight"/>
-              <v:f eqn="sum @10 21600 0"/>
-            </v:formulas>
-            <v:path o:extrusionok="f" gradientshapeok="t" o:connecttype="rect"/>
-            <o:lock v:ext="edit" aspectratio="t"/>
-          </v:shapetype>
-          <v:shape id="_x0000_i1035" type="#_x0000_t75" style="width:376.4pt;height:123.5pt" o:ole="">
-            <v:imagedata r:id="rId12" o:title=""/>
-          </v:shape>
-          <o:OLEObject Type="Embed" ProgID="Visio.Drawing.11" ShapeID="_x0000_i1035" DrawAspect="Content" ObjectID="_1602314273" r:id="rId13"/>
-        </w:object>
+        <w:rPr>
+          <w:noProof/>
+          <w:lang w:eastAsia="fr-FR"/>
+        </w:rPr>
+        <w:drawing>
+          <wp:inline distT="0" distB="0" distL="0" distR="0" wp14:anchorId="6BC11AB3" wp14:editId="7224506D">
+            <wp:extent cx="4448810" cy="1468390"/>
+            <wp:effectExtent l="0" t="0" r="0" b="0"/>
+            <wp:docPr id="2" name="Image 2"/>
+            <wp:cNvGraphicFramePr>
+              <a:graphicFrameLocks xmlns:a="http://schemas.openxmlformats.org/drawingml/2006/main" noChangeAspect="1"/>
+            </wp:cNvGraphicFramePr>
+            <a:graphic xmlns:a="http://schemas.openxmlformats.org/drawingml/2006/main">
+              <a:graphicData uri="http://schemas.openxmlformats.org/drawingml/2006/picture">
+                <pic:pic xmlns:pic="http://schemas.openxmlformats.org/drawingml/2006/picture">
+                  <pic:nvPicPr>
+                    <pic:cNvPr id="0" name="Picture 11"/>
+                    <pic:cNvPicPr>
+                      <a:picLocks noChangeAspect="1" noChangeArrowheads="1"/>
+                    </pic:cNvPicPr>
+                  </pic:nvPicPr>
+                  <pic:blipFill>
+                    <a:blip r:embed="rId12">
+                      <a:extLst>
+                        <a:ext uri="{28A0092B-C50C-407E-A947-70E740481C1C}">
+                          <a14:useLocalDpi xmlns:a14="http://schemas.microsoft.com/office/drawing/2010/main" val="0"/>
+                        </a:ext>
+                      </a:extLst>
+                    </a:blip>
+                    <a:srcRect/>
+                    <a:stretch>
+                      <a:fillRect/>
+                    </a:stretch>
+                  </pic:blipFill>
+                  <pic:spPr bwMode="auto">
+                    <a:xfrm>
+                      <a:off x="0" y="0"/>
+                      <a:ext cx="4455122" cy="1470473"/>
+                    </a:xfrm>
+                    <a:prstGeom prst="rect">
+                      <a:avLst/>
+                    </a:prstGeom>
+                    <a:noFill/>
+                  </pic:spPr>
+                </pic:pic>
+              </a:graphicData>
+            </a:graphic>
+          </wp:inline>
+        </w:drawing>
       </w:r>
     </w:p>
     <w:p>
@@ -2064,15 +2060,7 @@
       </w:r>
       <w:proofErr w:type="spellEnd"/>
       <w:r>
-        <w:t xml:space="preserve"> en mode hors ligne (non connecté à </w:t>
-      </w:r>
-      <w:proofErr w:type="spellStart"/>
-      <w:r>
-        <w:t>Control'X</w:t>
-      </w:r>
-      <w:proofErr w:type="spellEnd"/>
-      <w:r>
-        <w:t xml:space="preserve">) pas forcément en mode avancé. On travaille dans l'onglet « Synthèse correcteur ». </w:t>
+        <w:t xml:space="preserve"> en mode hors ligne (non connecté à Control'X) pas forcément en mode avancé. On travaille dans l'onglet « Synthèse correcteur ». </w:t>
       </w:r>
     </w:p>
     <w:p>
@@ -2300,7 +2288,7 @@
                     </pic:cNvPicPr>
                   </pic:nvPicPr>
                   <pic:blipFill>
-                    <a:blip r:embed="rId14">
+                    <a:blip r:embed="rId13">
                       <a:extLst>
                         <a:ext uri="{28A0092B-C50C-407E-A947-70E740481C1C}">
                           <a14:useLocalDpi xmlns:a14="http://schemas.microsoft.com/office/drawing/2010/main" val="0"/>
@@ -2436,7 +2424,6 @@
               <w:rPr>
                 <w:bCs/>
               </w:rPr>
-              <w:lastRenderedPageBreak/>
               <w:t xml:space="preserve">Choisir un pilotage en boucle ouverte (Menu BO/BF) et réinitialiser la position du chariot (bouton rouge "Réinitialiser"). Lancer un échelon de tension de commande </w:t>
             </w:r>
             <w:r>
@@ -2598,6 +2585,7 @@
               <w:rPr>
                 <w:bCs/>
               </w:rPr>
+              <w:lastRenderedPageBreak/>
               <w:t>Les valeurs numériques du modèle ne sont pas censées être modifiées entre chaque essai. Un modèle performant est censé coller au comportement réel quelles que soient les caractéristiques de l'entrée, il doit être intrinsèque au système.</w:t>
             </w:r>
           </w:p>
@@ -3194,6 +3182,7 @@
         <w:pStyle w:val="Titre3"/>
       </w:pPr>
       <w:r>
+        <w:lastRenderedPageBreak/>
         <w:t>Méthode "</w:t>
       </w:r>
       <w:proofErr w:type="spellStart"/>
@@ -3205,7 +3194,6 @@
         <w:t xml:space="preserve"> and Test"</w:t>
       </w:r>
     </w:p>
-    <w:p/>
     <w:tbl>
       <w:tblPr>
         <w:tblStyle w:val="Grilledutableau"/>
@@ -3245,7 +3233,6 @@
               </w:rPr>
             </w:pPr>
             <w:r>
-              <w:lastRenderedPageBreak/>
               <w:t xml:space="preserve"> </w:t>
             </w:r>
             <w:r>
@@ -3285,14 +3272,7 @@
                 <w:rFonts w:eastAsia="Times New Roman" w:cs="Arial"/>
                 <w:lang w:eastAsia="fr-FR"/>
               </w:rPr>
-              <w:t xml:space="preserve">Tenter de caler un correcteur (de type proportionnel uniquement) permettant de satisfaire tous les critères du cahier des charges par cette méthode "essai erreur" </w:t>
-            </w:r>
-            <w:r>
-              <w:rPr>
-                <w:rFonts w:eastAsia="Times New Roman" w:cs="Arial"/>
-                <w:lang w:eastAsia="fr-FR"/>
-              </w:rPr>
-              <w:t>voir ci-contre.</w:t>
+              <w:t>Tenter de caler un correcteur (de type proportionnel uniquement) permettant de satisfaire tous les critères du cahier des charges par cette méthode "essai erreur" voir ci-contre.</w:t>
             </w:r>
           </w:p>
           <w:p>
@@ -3364,10 +3344,29 @@
                 <w:position w:val="-22"/>
               </w:rPr>
               <w:object w:dxaOrig="1760" w:dyaOrig="580" w14:anchorId="38BF40F4">
-                <v:shape id="_x0000_i1038" type="#_x0000_t75" style="width:87.05pt;height:29.6pt" o:ole="">
-                  <v:imagedata r:id="rId15" o:title=""/>
+                <v:shapetype id="_x0000_t75" coordsize="21600,21600" o:spt="75" o:preferrelative="t" path="m@4@5l@4@11@9@11@9@5xe" filled="f" stroked="f">
+                  <v:stroke joinstyle="miter"/>
+                  <v:formulas>
+                    <v:f eqn="if lineDrawn pixelLineWidth 0"/>
+                    <v:f eqn="sum @0 1 0"/>
+                    <v:f eqn="sum 0 0 @1"/>
+                    <v:f eqn="prod @2 1 2"/>
+                    <v:f eqn="prod @3 21600 pixelWidth"/>
+                    <v:f eqn="prod @3 21600 pixelHeight"/>
+                    <v:f eqn="sum @0 0 1"/>
+                    <v:f eqn="prod @6 1 2"/>
+                    <v:f eqn="prod @7 21600 pixelWidth"/>
+                    <v:f eqn="sum @8 21600 0"/>
+                    <v:f eqn="prod @7 21600 pixelHeight"/>
+                    <v:f eqn="sum @10 21600 0"/>
+                  </v:formulas>
+                  <v:path o:extrusionok="f" gradientshapeok="t" o:connecttype="rect"/>
+                  <o:lock v:ext="edit" aspectratio="t"/>
+                </v:shapetype>
+                <v:shape id="_x0000_i1026" type="#_x0000_t75" style="width:87pt;height:29.25pt" o:ole="">
+                  <v:imagedata r:id="rId14" o:title=""/>
                 </v:shape>
-                <o:OLEObject Type="Embed" ProgID="Equation.DSMT4" ShapeID="_x0000_i1038" DrawAspect="Content" ObjectID="_1602314274" r:id="rId16"/>
+                <o:OLEObject Type="Embed" ProgID="Equation.DSMT4" ShapeID="_x0000_i1026" DrawAspect="Content" ObjectID="_1603203450" r:id="rId15"/>
               </w:object>
             </w:r>
             <w:r>
@@ -3400,7 +3399,6 @@
               </w:rPr>
               <w:t xml:space="preserve">Nota : quelle est la place du modèle dans cette démarche ? Est-il complètement absent ? </w:t>
             </w:r>
-            <w:proofErr w:type="gramStart"/>
             <w:r>
               <w:rPr>
                 <w:rFonts w:eastAsia="Times New Roman" w:cs="Arial"/>
@@ -3422,7 +3420,6 @@
               </w:rPr>
               <w:t>on</w:t>
             </w:r>
-            <w:proofErr w:type="gramEnd"/>
             <w:r>
               <w:rPr>
                 <w:rFonts w:eastAsia="Times New Roman" w:cs="Arial"/>
@@ -3453,9 +3450,11 @@
               </w:numPr>
               <w:jc w:val="center"/>
             </w:pPr>
+            <w:bookmarkStart w:id="0" w:name="_GoBack"/>
             <w:r>
               <w:rPr>
                 <w:noProof/>
+                <w:lang w:eastAsia="fr-FR"/>
               </w:rPr>
               <w:drawing>
                 <wp:anchor distT="0" distB="0" distL="114300" distR="114300" simplePos="0" relativeHeight="251666432" behindDoc="0" locked="0" layoutInCell="1" allowOverlap="1" wp14:anchorId="229871BD" wp14:editId="4D54B1E5">
@@ -3483,7 +3482,7 @@
                           </pic:cNvPicPr>
                         </pic:nvPicPr>
                         <pic:blipFill>
-                          <a:blip r:embed="rId17">
+                          <a:blip r:embed="rId16">
                             <a:extLst>
                               <a:ext uri="{28A0092B-C50C-407E-A947-70E740481C1C}">
                                 <a14:useLocalDpi xmlns:a14="http://schemas.microsoft.com/office/drawing/2010/main" val="0"/>
@@ -3517,6 +3516,7 @@
                 </wp:anchor>
               </w:drawing>
             </w:r>
+            <w:bookmarkEnd w:id="0"/>
           </w:p>
         </w:tc>
       </w:tr>
@@ -3604,12 +3604,55 @@
               <w:jc w:val="center"/>
             </w:pPr>
             <w:r>
-              <w:object w:dxaOrig="7289" w:dyaOrig="2709" w14:anchorId="395EF766">
-                <v:shape id="_x0000_i1042" type="#_x0000_t75" style="width:355.45pt;height:133.5pt" o:ole="">
-                  <v:imagedata r:id="rId18" o:title=""/>
-                </v:shape>
-                <o:OLEObject Type="Embed" ProgID="Visio.Drawing.11" ShapeID="_x0000_i1042" DrawAspect="Content" ObjectID="_1602314275" r:id="rId19"/>
-              </w:object>
+              <w:rPr>
+                <w:noProof/>
+                <w:lang w:eastAsia="fr-FR"/>
+              </w:rPr>
+              <w:drawing>
+                <wp:inline distT="0" distB="0" distL="0" distR="0" wp14:anchorId="0D784C48" wp14:editId="57F6622D">
+                  <wp:extent cx="4523740" cy="1704975"/>
+                  <wp:effectExtent l="0" t="0" r="0" b="9525"/>
+                  <wp:docPr id="3" name="Image 3"/>
+                  <wp:cNvGraphicFramePr>
+                    <a:graphicFrameLocks xmlns:a="http://schemas.openxmlformats.org/drawingml/2006/main" noChangeAspect="1"/>
+                  </wp:cNvGraphicFramePr>
+                  <a:graphic xmlns:a="http://schemas.openxmlformats.org/drawingml/2006/main">
+                    <a:graphicData uri="http://schemas.openxmlformats.org/drawingml/2006/picture">
+                      <pic:pic xmlns:pic="http://schemas.openxmlformats.org/drawingml/2006/picture">
+                        <pic:nvPicPr>
+                          <pic:cNvPr id="0" name="Picture 12"/>
+                          <pic:cNvPicPr>
+                            <a:picLocks noChangeAspect="1" noChangeArrowheads="1"/>
+                          </pic:cNvPicPr>
+                        </pic:nvPicPr>
+                        <pic:blipFill>
+                          <a:blip r:embed="rId17">
+                            <a:extLst>
+                              <a:ext uri="{28A0092B-C50C-407E-A947-70E740481C1C}">
+                                <a14:useLocalDpi xmlns:a14="http://schemas.microsoft.com/office/drawing/2010/main" val="0"/>
+                              </a:ext>
+                            </a:extLst>
+                          </a:blip>
+                          <a:srcRect/>
+                          <a:stretch>
+                            <a:fillRect/>
+                          </a:stretch>
+                        </pic:blipFill>
+                        <pic:spPr bwMode="auto">
+                          <a:xfrm>
+                            <a:off x="0" y="0"/>
+                            <a:ext cx="4523740" cy="1704975"/>
+                          </a:xfrm>
+                          <a:prstGeom prst="rect">
+                            <a:avLst/>
+                          </a:prstGeom>
+                          <a:noFill/>
+                        </pic:spPr>
+                      </pic:pic>
+                    </a:graphicData>
+                  </a:graphic>
+                </wp:inline>
+              </w:drawing>
             </w:r>
           </w:p>
           <w:p>
@@ -4448,10 +4491,10 @@
                 <w:position w:val="-28"/>
               </w:rPr>
               <w:object w:dxaOrig="820" w:dyaOrig="639" w14:anchorId="2305F280">
-                <v:shape id="_x0000_i1052" type="#_x0000_t75" style="width:41.9pt;height:31pt" o:ole="">
-                  <v:imagedata r:id="rId20" o:title=""/>
+                <v:shape id="_x0000_i1028" type="#_x0000_t75" style="width:42pt;height:30.75pt" o:ole="">
+                  <v:imagedata r:id="rId18" o:title=""/>
                 </v:shape>
-                <o:OLEObject Type="Embed" ProgID="Equation.DSMT4" ShapeID="_x0000_i1052" DrawAspect="Content" ObjectID="_1602314276" r:id="rId21"/>
+                <o:OLEObject Type="Embed" ProgID="Equation.DSMT4" ShapeID="_x0000_i1028" DrawAspect="Content" ObjectID="_1603203451" r:id="rId19"/>
               </w:object>
             </w:r>
             <w:r>
@@ -4612,12 +4655,55 @@
               <w:jc w:val="center"/>
             </w:pPr>
             <w:r>
-              <w:object w:dxaOrig="10273" w:dyaOrig="3408" w14:anchorId="6FEF845E">
-                <v:shape id="_x0000_i1056" type="#_x0000_t75" style="width:348.15pt;height:114.4pt" o:ole="">
-                  <v:imagedata r:id="rId22" o:title=""/>
-                </v:shape>
-                <o:OLEObject Type="Embed" ProgID="Visio.Drawing.11" ShapeID="_x0000_i1056" DrawAspect="Content" ObjectID="_1602314277" r:id="rId23"/>
-              </w:object>
+              <w:rPr>
+                <w:noProof/>
+                <w:lang w:eastAsia="fr-FR"/>
+              </w:rPr>
+              <w:drawing>
+                <wp:inline distT="0" distB="0" distL="0" distR="0" wp14:anchorId="2FCCFCBA" wp14:editId="1A5B2CDA">
+                  <wp:extent cx="4428490" cy="1457325"/>
+                  <wp:effectExtent l="0" t="0" r="0" b="0"/>
+                  <wp:docPr id="1" name="Image 1"/>
+                  <wp:cNvGraphicFramePr>
+                    <a:graphicFrameLocks xmlns:a="http://schemas.openxmlformats.org/drawingml/2006/main" noChangeAspect="1"/>
+                  </wp:cNvGraphicFramePr>
+                  <a:graphic xmlns:a="http://schemas.openxmlformats.org/drawingml/2006/main">
+                    <a:graphicData uri="http://schemas.openxmlformats.org/drawingml/2006/picture">
+                      <pic:pic xmlns:pic="http://schemas.openxmlformats.org/drawingml/2006/picture">
+                        <pic:nvPicPr>
+                          <pic:cNvPr id="0" name="Picture 10"/>
+                          <pic:cNvPicPr>
+                            <a:picLocks noChangeAspect="1" noChangeArrowheads="1"/>
+                          </pic:cNvPicPr>
+                        </pic:nvPicPr>
+                        <pic:blipFill>
+                          <a:blip r:embed="rId20">
+                            <a:extLst>
+                              <a:ext uri="{28A0092B-C50C-407E-A947-70E740481C1C}">
+                                <a14:useLocalDpi xmlns:a14="http://schemas.microsoft.com/office/drawing/2010/main" val="0"/>
+                              </a:ext>
+                            </a:extLst>
+                          </a:blip>
+                          <a:srcRect/>
+                          <a:stretch>
+                            <a:fillRect/>
+                          </a:stretch>
+                        </pic:blipFill>
+                        <pic:spPr bwMode="auto">
+                          <a:xfrm>
+                            <a:off x="0" y="0"/>
+                            <a:ext cx="4428490" cy="1457325"/>
+                          </a:xfrm>
+                          <a:prstGeom prst="rect">
+                            <a:avLst/>
+                          </a:prstGeom>
+                          <a:noFill/>
+                        </pic:spPr>
+                      </pic:pic>
+                    </a:graphicData>
+                  </a:graphic>
+                </wp:inline>
+              </w:drawing>
             </w:r>
           </w:p>
           <w:p>
@@ -4792,13 +4878,7 @@
               <w:rPr>
                 <w:b/>
               </w:rPr>
-              <w:t>Modélisation</w:t>
-            </w:r>
-            <w:r>
-              <w:rPr>
-                <w:b/>
-              </w:rPr>
-              <w:t xml:space="preserve"> et expérimentation</w:t>
+              <w:t>Modélisation et expérimentation</w:t>
             </w:r>
           </w:p>
           <w:p>
@@ -5068,23 +5148,13 @@
         </w:rPr>
         <w:t xml:space="preserve">G(p) = </w:t>
       </w:r>
-      <w:proofErr w:type="gramStart"/>
       <w:r>
         <w:rPr>
           <w:rFonts w:asciiTheme="minorHAnsi" w:hAnsiTheme="minorHAnsi" w:cstheme="minorHAnsi"/>
           <w:bCs/>
           <w:szCs w:val="22"/>
         </w:rPr>
-        <w:t>K(</w:t>
-      </w:r>
-      <w:proofErr w:type="gramEnd"/>
-      <w:r>
-        <w:rPr>
-          <w:rFonts w:asciiTheme="minorHAnsi" w:hAnsiTheme="minorHAnsi" w:cstheme="minorHAnsi"/>
-          <w:bCs/>
-          <w:szCs w:val="22"/>
-        </w:rPr>
-        <w:t>1+</w:t>
+        <w:t>K(1+</w:t>
       </w:r>
       <w:r>
         <w:rPr>
@@ -5094,10 +5164,10 @@
           <w:szCs w:val="22"/>
         </w:rPr>
         <w:object w:dxaOrig="440" w:dyaOrig="639" w14:anchorId="68C95E71">
-          <v:shape id="_x0000_i1031" type="#_x0000_t75" style="width:22.35pt;height:31pt" o:ole="">
-            <v:imagedata r:id="rId24" o:title=""/>
+          <v:shape id="_x0000_i1030" type="#_x0000_t75" style="width:22.5pt;height:30.75pt" o:ole="">
+            <v:imagedata r:id="rId21" o:title=""/>
           </v:shape>
-          <o:OLEObject Type="Embed" ProgID="Equation.DSMT4" ShapeID="_x0000_i1031" DrawAspect="Content" ObjectID="_1602314278" r:id="rId25"/>
+          <o:OLEObject Type="Embed" ProgID="Equation.DSMT4" ShapeID="_x0000_i1030" DrawAspect="Content" ObjectID="_1603203452" r:id="rId22"/>
         </w:object>
       </w:r>
       <w:r>
@@ -5154,8 +5224,6 @@
                 <w:b/>
               </w:rPr>
             </w:pPr>
-            <w:bookmarkStart w:id="0" w:name="_GoBack"/>
-            <w:bookmarkEnd w:id="0"/>
             <w:r>
               <w:t xml:space="preserve"> </w:t>
             </w:r>
@@ -5197,38 +5265,24 @@
                 <w:b/>
                 <w:u w:val="single"/>
               </w:rPr>
-              <w:t>Étape</w:t>
-            </w:r>
+              <w:t>Étape 1 :</w:t>
+            </w:r>
+            <w:r>
+              <w:t xml:space="preserve"> Commencer par choisir le gain K de façon à satisfaire les critères C1, C2 et C3.</w:t>
+            </w:r>
+          </w:p>
+          <w:p>
+            <w:pPr>
+              <w:rPr>
+                <w:bCs/>
+              </w:rPr>
+            </w:pPr>
             <w:r>
               <w:rPr>
                 <w:b/>
                 <w:u w:val="single"/>
               </w:rPr>
-              <w:t xml:space="preserve"> 1 :</w:t>
-            </w:r>
-            <w:r>
-              <w:t xml:space="preserve"> Commencer par choisir le gain K de façon à satisfaire les critères C1, C2 et C3.</w:t>
-            </w:r>
-          </w:p>
-          <w:p>
-            <w:pPr>
-              <w:rPr>
-                <w:bCs/>
-              </w:rPr>
-            </w:pPr>
-            <w:r>
-              <w:rPr>
-                <w:b/>
-                <w:u w:val="single"/>
-              </w:rPr>
-              <w:t>Étape</w:t>
-            </w:r>
-            <w:r>
-              <w:rPr>
-                <w:b/>
-                <w:u w:val="single"/>
-              </w:rPr>
-              <w:t xml:space="preserve"> 2 :</w:t>
+              <w:t>Étape 2 :</w:t>
             </w:r>
             <w:r>
               <w:t xml:space="preserve"> Choisir</w:t>
@@ -5435,10 +5489,10 @@
           <w:position w:val="-28"/>
         </w:rPr>
         <w:object w:dxaOrig="1200" w:dyaOrig="639" w14:anchorId="0852020A">
-          <v:shape id="_x0000_i1032" type="#_x0000_t75" style="width:59.7pt;height:31pt" o:ole="">
-            <v:imagedata r:id="rId26" o:title=""/>
+          <v:shape id="_x0000_i1031" type="#_x0000_t75" style="width:60pt;height:30.75pt" o:ole="">
+            <v:imagedata r:id="rId23" o:title=""/>
           </v:shape>
-          <o:OLEObject Type="Embed" ProgID="Equation.DSMT4" ShapeID="_x0000_i1032" DrawAspect="Content" ObjectID="_1602314279" r:id="rId27"/>
+          <o:OLEObject Type="Embed" ProgID="Equation.DSMT4" ShapeID="_x0000_i1031" DrawAspect="Content" ObjectID="_1603203453" r:id="rId24"/>
         </w:object>
       </w:r>
       <w:r>
@@ -5580,12 +5634,57 @@
               </w:rPr>
             </w:pPr>
             <w:r>
-              <w:object w:dxaOrig="10273" w:dyaOrig="3417" w14:anchorId="654C73C0">
-                <v:shape id="_x0000_i1235" type="#_x0000_t75" style="width:294.85pt;height:98.45pt" o:ole="">
-                  <v:imagedata r:id="rId28" o:title=""/>
-                </v:shape>
-                <o:OLEObject Type="Embed" ProgID="Visio.Drawing.11" ShapeID="_x0000_i1235" DrawAspect="Content" ObjectID="_1602314280" r:id="rId29"/>
-              </w:object>
+              <w:rPr>
+                <w:bCs/>
+                <w:noProof/>
+                <w:lang w:eastAsia="fr-FR"/>
+              </w:rPr>
+              <w:lastRenderedPageBreak/>
+              <w:drawing>
+                <wp:inline distT="0" distB="0" distL="0" distR="0" wp14:anchorId="3284FAFD" wp14:editId="24FBAD94">
+                  <wp:extent cx="3752215" cy="1257300"/>
+                  <wp:effectExtent l="0" t="0" r="0" b="0"/>
+                  <wp:docPr id="4" name="Image 4"/>
+                  <wp:cNvGraphicFramePr>
+                    <a:graphicFrameLocks xmlns:a="http://schemas.openxmlformats.org/drawingml/2006/main" noChangeAspect="1"/>
+                  </wp:cNvGraphicFramePr>
+                  <a:graphic xmlns:a="http://schemas.openxmlformats.org/drawingml/2006/main">
+                    <a:graphicData uri="http://schemas.openxmlformats.org/drawingml/2006/picture">
+                      <pic:pic xmlns:pic="http://schemas.openxmlformats.org/drawingml/2006/picture">
+                        <pic:nvPicPr>
+                          <pic:cNvPr id="0" name="Picture 13"/>
+                          <pic:cNvPicPr>
+                            <a:picLocks noChangeAspect="1" noChangeArrowheads="1"/>
+                          </pic:cNvPicPr>
+                        </pic:nvPicPr>
+                        <pic:blipFill>
+                          <a:blip r:embed="rId25">
+                            <a:extLst>
+                              <a:ext uri="{28A0092B-C50C-407E-A947-70E740481C1C}">
+                                <a14:useLocalDpi xmlns:a14="http://schemas.microsoft.com/office/drawing/2010/main" val="0"/>
+                              </a:ext>
+                            </a:extLst>
+                          </a:blip>
+                          <a:srcRect/>
+                          <a:stretch>
+                            <a:fillRect/>
+                          </a:stretch>
+                        </pic:blipFill>
+                        <pic:spPr bwMode="auto">
+                          <a:xfrm>
+                            <a:off x="0" y="0"/>
+                            <a:ext cx="3752215" cy="1257300"/>
+                          </a:xfrm>
+                          <a:prstGeom prst="rect">
+                            <a:avLst/>
+                          </a:prstGeom>
+                          <a:noFill/>
+                        </pic:spPr>
+                      </pic:pic>
+                    </a:graphicData>
+                  </a:graphic>
+                </wp:inline>
+              </w:drawing>
             </w:r>
           </w:p>
           <w:p>
@@ -5837,9 +5936,9 @@
     </w:tbl>
     <w:p/>
     <w:sectPr>
-      <w:headerReference w:type="default" r:id="rId30"/>
-      <w:footerReference w:type="default" r:id="rId31"/>
-      <w:footerReference w:type="first" r:id="rId32"/>
+      <w:headerReference w:type="default" r:id="rId26"/>
+      <w:footerReference w:type="default" r:id="rId27"/>
+      <w:footerReference w:type="first" r:id="rId28"/>
       <w:pgSz w:w="11906" w:h="16838"/>
       <w:pgMar w:top="1134" w:right="1134" w:bottom="1134" w:left="1134" w:header="709" w:footer="266" w:gutter="0"/>
       <w:cols w:space="708"/>
@@ -5851,7 +5950,7 @@
 </file>
 
 <file path=word/endnotes.xml><?xml version="1.0" encoding="utf-8"?>
-<w:endnotes xmlns:wpc="http://schemas.microsoft.com/office/word/2010/wordprocessingCanvas" xmlns:cx="http://schemas.microsoft.com/office/drawing/2014/chartex" xmlns:cx1="http://schemas.microsoft.com/office/drawing/2015/9/8/chartex" xmlns:cx2="http://schemas.microsoft.com/office/drawing/2015/10/21/chartex" xmlns:cx3="http://schemas.microsoft.com/office/drawing/2016/5/9/chartex" xmlns:cx4="http://schemas.microsoft.com/office/drawing/2016/5/10/chartex" xmlns:cx5="http://schemas.microsoft.com/office/drawing/2016/5/11/chartex" xmlns:cx6="http://schemas.microsoft.com/office/drawing/2016/5/12/chartex" xmlns:cx7="http://schemas.microsoft.com/office/drawing/2016/5/13/chartex" xmlns:cx8="http://schemas.microsoft.com/office/drawing/2016/5/14/chartex" xmlns:mc="http://schemas.openxmlformats.org/markup-compatibility/2006" xmlns:aink="http://schemas.microsoft.com/office/drawing/2016/ink" xmlns:am3d="http://schemas.microsoft.com/office/drawing/2017/model3d" xmlns:o="urn:schemas-microsoft-com:office:office" xmlns:r="http://schemas.openxmlformats.org/officeDocument/2006/relationships" xmlns:m="http://schemas.openxmlformats.org/officeDocument/2006/math" xmlns:v="urn:schemas-microsoft-com:vml" xmlns:wp14="http://schemas.microsoft.com/office/word/2010/wordprocessingDrawing" xmlns:wp="http://schemas.openxmlformats.org/drawingml/2006/wordprocessingDrawing" xmlns:w10="urn:schemas-microsoft-com:office:word" xmlns:w="http://schemas.openxmlformats.org/wordprocessingml/2006/main" xmlns:w14="http://schemas.microsoft.com/office/word/2010/wordml" xmlns:w15="http://schemas.microsoft.com/office/word/2012/wordml" xmlns:w16cid="http://schemas.microsoft.com/office/word/2016/wordml/cid" xmlns:w16se="http://schemas.microsoft.com/office/word/2015/wordml/symex" xmlns:wpg="http://schemas.microsoft.com/office/word/2010/wordprocessingGroup" xmlns:wpi="http://schemas.microsoft.com/office/word/2010/wordprocessingInk" xmlns:wne="http://schemas.microsoft.com/office/word/2006/wordml" xmlns:wps="http://schemas.microsoft.com/office/word/2010/wordprocessingShape" mc:Ignorable="w14 w15 w16se w16cid wp14">
+<w:endnotes xmlns:wpc="http://schemas.microsoft.com/office/word/2010/wordprocessingCanvas" xmlns:cx="http://schemas.microsoft.com/office/drawing/2014/chartex" xmlns:mc="http://schemas.openxmlformats.org/markup-compatibility/2006" xmlns:o="urn:schemas-microsoft-com:office:office" xmlns:r="http://schemas.openxmlformats.org/officeDocument/2006/relationships" xmlns:m="http://schemas.openxmlformats.org/officeDocument/2006/math" xmlns:v="urn:schemas-microsoft-com:vml" xmlns:wp14="http://schemas.microsoft.com/office/word/2010/wordprocessingDrawing" xmlns:wp="http://schemas.openxmlformats.org/drawingml/2006/wordprocessingDrawing" xmlns:w10="urn:schemas-microsoft-com:office:word" xmlns:w="http://schemas.openxmlformats.org/wordprocessingml/2006/main" xmlns:w14="http://schemas.microsoft.com/office/word/2010/wordml" xmlns:w15="http://schemas.microsoft.com/office/word/2012/wordml" xmlns:w16se="http://schemas.microsoft.com/office/word/2015/wordml/symex" xmlns:wpg="http://schemas.microsoft.com/office/word/2010/wordprocessingGroup" xmlns:wpi="http://schemas.microsoft.com/office/word/2010/wordprocessingInk" xmlns:wne="http://schemas.microsoft.com/office/word/2006/wordml" xmlns:wps="http://schemas.microsoft.com/office/word/2010/wordprocessingShape" mc:Ignorable="w14 w15 w16se wp14">
   <w:endnote w:type="separator" w:id="-1">
     <w:p>
       <w:r>
@@ -5870,7 +5969,7 @@
 </file>
 
 <file path=word/footer1.xml><?xml version="1.0" encoding="utf-8"?>
-<w:ftr xmlns:wpc="http://schemas.microsoft.com/office/word/2010/wordprocessingCanvas" xmlns:cx="http://schemas.microsoft.com/office/drawing/2014/chartex" xmlns:cx1="http://schemas.microsoft.com/office/drawing/2015/9/8/chartex" xmlns:cx2="http://schemas.microsoft.com/office/drawing/2015/10/21/chartex" xmlns:cx3="http://schemas.microsoft.com/office/drawing/2016/5/9/chartex" xmlns:cx4="http://schemas.microsoft.com/office/drawing/2016/5/10/chartex" xmlns:cx5="http://schemas.microsoft.com/office/drawing/2016/5/11/chartex" xmlns:cx6="http://schemas.microsoft.com/office/drawing/2016/5/12/chartex" xmlns:cx7="http://schemas.microsoft.com/office/drawing/2016/5/13/chartex" xmlns:cx8="http://schemas.microsoft.com/office/drawing/2016/5/14/chartex" xmlns:mc="http://schemas.openxmlformats.org/markup-compatibility/2006" xmlns:aink="http://schemas.microsoft.com/office/drawing/2016/ink" xmlns:am3d="http://schemas.microsoft.com/office/drawing/2017/model3d" xmlns:o="urn:schemas-microsoft-com:office:office" xmlns:r="http://schemas.openxmlformats.org/officeDocument/2006/relationships" xmlns:m="http://schemas.openxmlformats.org/officeDocument/2006/math" xmlns:v="urn:schemas-microsoft-com:vml" xmlns:wp14="http://schemas.microsoft.com/office/word/2010/wordprocessingDrawing" xmlns:wp="http://schemas.openxmlformats.org/drawingml/2006/wordprocessingDrawing" xmlns:w10="urn:schemas-microsoft-com:office:word" xmlns:w="http://schemas.openxmlformats.org/wordprocessingml/2006/main" xmlns:w14="http://schemas.microsoft.com/office/word/2010/wordml" xmlns:w15="http://schemas.microsoft.com/office/word/2012/wordml" xmlns:w16cid="http://schemas.microsoft.com/office/word/2016/wordml/cid" xmlns:w16se="http://schemas.microsoft.com/office/word/2015/wordml/symex" xmlns:wpg="http://schemas.microsoft.com/office/word/2010/wordprocessingGroup" xmlns:wpi="http://schemas.microsoft.com/office/word/2010/wordprocessingInk" xmlns:wne="http://schemas.microsoft.com/office/word/2006/wordml" xmlns:wps="http://schemas.microsoft.com/office/word/2010/wordprocessingShape" mc:Ignorable="w14 w15 w16se w16cid wp14">
+<w:ftr xmlns:wpc="http://schemas.microsoft.com/office/word/2010/wordprocessingCanvas" xmlns:cx="http://schemas.microsoft.com/office/drawing/2014/chartex" xmlns:mc="http://schemas.openxmlformats.org/markup-compatibility/2006" xmlns:o="urn:schemas-microsoft-com:office:office" xmlns:r="http://schemas.openxmlformats.org/officeDocument/2006/relationships" xmlns:m="http://schemas.openxmlformats.org/officeDocument/2006/math" xmlns:v="urn:schemas-microsoft-com:vml" xmlns:wp14="http://schemas.microsoft.com/office/word/2010/wordprocessingDrawing" xmlns:wp="http://schemas.openxmlformats.org/drawingml/2006/wordprocessingDrawing" xmlns:w10="urn:schemas-microsoft-com:office:word" xmlns:w="http://schemas.openxmlformats.org/wordprocessingml/2006/main" xmlns:w14="http://schemas.microsoft.com/office/word/2010/wordml" xmlns:w15="http://schemas.microsoft.com/office/word/2012/wordml" xmlns:w16se="http://schemas.microsoft.com/office/word/2015/wordml/symex" xmlns:wpg="http://schemas.microsoft.com/office/word/2010/wordprocessingGroup" xmlns:wpi="http://schemas.microsoft.com/office/word/2010/wordprocessingInk" xmlns:wne="http://schemas.microsoft.com/office/word/2006/wordml" xmlns:wps="http://schemas.microsoft.com/office/word/2010/wordprocessingShape" mc:Ignorable="w14 w15 w16se wp14">
   <w:tbl>
     <w:tblPr>
       <w:tblStyle w:val="Grilledutableau"/>
@@ -5988,7 +6087,7 @@
               <w:b/>
               <w:noProof/>
             </w:rPr>
-            <w:t>1</w:t>
+            <w:t>4</w:t>
           </w:r>
           <w:r>
             <w:rPr>
@@ -6052,7 +6151,7 @@
 </file>
 
 <file path=word/footer2.xml><?xml version="1.0" encoding="utf-8"?>
-<w:ftr xmlns:wpc="http://schemas.microsoft.com/office/word/2010/wordprocessingCanvas" xmlns:cx="http://schemas.microsoft.com/office/drawing/2014/chartex" xmlns:cx1="http://schemas.microsoft.com/office/drawing/2015/9/8/chartex" xmlns:cx2="http://schemas.microsoft.com/office/drawing/2015/10/21/chartex" xmlns:cx3="http://schemas.microsoft.com/office/drawing/2016/5/9/chartex" xmlns:cx4="http://schemas.microsoft.com/office/drawing/2016/5/10/chartex" xmlns:cx5="http://schemas.microsoft.com/office/drawing/2016/5/11/chartex" xmlns:cx6="http://schemas.microsoft.com/office/drawing/2016/5/12/chartex" xmlns:cx7="http://schemas.microsoft.com/office/drawing/2016/5/13/chartex" xmlns:cx8="http://schemas.microsoft.com/office/drawing/2016/5/14/chartex" xmlns:mc="http://schemas.openxmlformats.org/markup-compatibility/2006" xmlns:aink="http://schemas.microsoft.com/office/drawing/2016/ink" xmlns:am3d="http://schemas.microsoft.com/office/drawing/2017/model3d" xmlns:o="urn:schemas-microsoft-com:office:office" xmlns:r="http://schemas.openxmlformats.org/officeDocument/2006/relationships" xmlns:m="http://schemas.openxmlformats.org/officeDocument/2006/math" xmlns:v="urn:schemas-microsoft-com:vml" xmlns:wp14="http://schemas.microsoft.com/office/word/2010/wordprocessingDrawing" xmlns:wp="http://schemas.openxmlformats.org/drawingml/2006/wordprocessingDrawing" xmlns:w10="urn:schemas-microsoft-com:office:word" xmlns:w="http://schemas.openxmlformats.org/wordprocessingml/2006/main" xmlns:w14="http://schemas.microsoft.com/office/word/2010/wordml" xmlns:w15="http://schemas.microsoft.com/office/word/2012/wordml" xmlns:w16cid="http://schemas.microsoft.com/office/word/2016/wordml/cid" xmlns:w16se="http://schemas.microsoft.com/office/word/2015/wordml/symex" xmlns:wpg="http://schemas.microsoft.com/office/word/2010/wordprocessingGroup" xmlns:wpi="http://schemas.microsoft.com/office/word/2010/wordprocessingInk" xmlns:wne="http://schemas.microsoft.com/office/word/2006/wordml" xmlns:wps="http://schemas.microsoft.com/office/word/2010/wordprocessingShape" mc:Ignorable="w14 w15 w16se w16cid wp14">
+<w:ftr xmlns:wpc="http://schemas.microsoft.com/office/word/2010/wordprocessingCanvas" xmlns:cx="http://schemas.microsoft.com/office/drawing/2014/chartex" xmlns:mc="http://schemas.openxmlformats.org/markup-compatibility/2006" xmlns:o="urn:schemas-microsoft-com:office:office" xmlns:r="http://schemas.openxmlformats.org/officeDocument/2006/relationships" xmlns:m="http://schemas.openxmlformats.org/officeDocument/2006/math" xmlns:v="urn:schemas-microsoft-com:vml" xmlns:wp14="http://schemas.microsoft.com/office/word/2010/wordprocessingDrawing" xmlns:wp="http://schemas.openxmlformats.org/drawingml/2006/wordprocessingDrawing" xmlns:w10="urn:schemas-microsoft-com:office:word" xmlns:w="http://schemas.openxmlformats.org/wordprocessingml/2006/main" xmlns:w14="http://schemas.microsoft.com/office/word/2010/wordml" xmlns:w15="http://schemas.microsoft.com/office/word/2012/wordml" xmlns:w16se="http://schemas.microsoft.com/office/word/2015/wordml/symex" xmlns:wpg="http://schemas.microsoft.com/office/word/2010/wordprocessingGroup" xmlns:wpi="http://schemas.microsoft.com/office/word/2010/wordprocessingInk" xmlns:wne="http://schemas.microsoft.com/office/word/2006/wordml" xmlns:wps="http://schemas.microsoft.com/office/word/2010/wordprocessingShape" mc:Ignorable="w14 w15 w16se wp14">
   <w:tbl>
     <w:tblPr>
       <w:tblStyle w:val="Grilledutableau"/>
@@ -6234,7 +6333,7 @@
 </file>
 
 <file path=word/footnotes.xml><?xml version="1.0" encoding="utf-8"?>
-<w:footnotes xmlns:wpc="http://schemas.microsoft.com/office/word/2010/wordprocessingCanvas" xmlns:cx="http://schemas.microsoft.com/office/drawing/2014/chartex" xmlns:cx1="http://schemas.microsoft.com/office/drawing/2015/9/8/chartex" xmlns:cx2="http://schemas.microsoft.com/office/drawing/2015/10/21/chartex" xmlns:cx3="http://schemas.microsoft.com/office/drawing/2016/5/9/chartex" xmlns:cx4="http://schemas.microsoft.com/office/drawing/2016/5/10/chartex" xmlns:cx5="http://schemas.microsoft.com/office/drawing/2016/5/11/chartex" xmlns:cx6="http://schemas.microsoft.com/office/drawing/2016/5/12/chartex" xmlns:cx7="http://schemas.microsoft.com/office/drawing/2016/5/13/chartex" xmlns:cx8="http://schemas.microsoft.com/office/drawing/2016/5/14/chartex" xmlns:mc="http://schemas.openxmlformats.org/markup-compatibility/2006" xmlns:aink="http://schemas.microsoft.com/office/drawing/2016/ink" xmlns:am3d="http://schemas.microsoft.com/office/drawing/2017/model3d" xmlns:o="urn:schemas-microsoft-com:office:office" xmlns:r="http://schemas.openxmlformats.org/officeDocument/2006/relationships" xmlns:m="http://schemas.openxmlformats.org/officeDocument/2006/math" xmlns:v="urn:schemas-microsoft-com:vml" xmlns:wp14="http://schemas.microsoft.com/office/word/2010/wordprocessingDrawing" xmlns:wp="http://schemas.openxmlformats.org/drawingml/2006/wordprocessingDrawing" xmlns:w10="urn:schemas-microsoft-com:office:word" xmlns:w="http://schemas.openxmlformats.org/wordprocessingml/2006/main" xmlns:w14="http://schemas.microsoft.com/office/word/2010/wordml" xmlns:w15="http://schemas.microsoft.com/office/word/2012/wordml" xmlns:w16cid="http://schemas.microsoft.com/office/word/2016/wordml/cid" xmlns:w16se="http://schemas.microsoft.com/office/word/2015/wordml/symex" xmlns:wpg="http://schemas.microsoft.com/office/word/2010/wordprocessingGroup" xmlns:wpi="http://schemas.microsoft.com/office/word/2010/wordprocessingInk" xmlns:wne="http://schemas.microsoft.com/office/word/2006/wordml" xmlns:wps="http://schemas.microsoft.com/office/word/2010/wordprocessingShape" mc:Ignorable="w14 w15 w16se w16cid wp14">
+<w:footnotes xmlns:wpc="http://schemas.microsoft.com/office/word/2010/wordprocessingCanvas" xmlns:cx="http://schemas.microsoft.com/office/drawing/2014/chartex" xmlns:mc="http://schemas.openxmlformats.org/markup-compatibility/2006" xmlns:o="urn:schemas-microsoft-com:office:office" xmlns:r="http://schemas.openxmlformats.org/officeDocument/2006/relationships" xmlns:m="http://schemas.openxmlformats.org/officeDocument/2006/math" xmlns:v="urn:schemas-microsoft-com:vml" xmlns:wp14="http://schemas.microsoft.com/office/word/2010/wordprocessingDrawing" xmlns:wp="http://schemas.openxmlformats.org/drawingml/2006/wordprocessingDrawing" xmlns:w10="urn:schemas-microsoft-com:office:word" xmlns:w="http://schemas.openxmlformats.org/wordprocessingml/2006/main" xmlns:w14="http://schemas.microsoft.com/office/word/2010/wordml" xmlns:w15="http://schemas.microsoft.com/office/word/2012/wordml" xmlns:w16se="http://schemas.microsoft.com/office/word/2015/wordml/symex" xmlns:wpg="http://schemas.microsoft.com/office/word/2010/wordprocessingGroup" xmlns:wpi="http://schemas.microsoft.com/office/word/2010/wordprocessingInk" xmlns:wne="http://schemas.microsoft.com/office/word/2006/wordml" xmlns:wps="http://schemas.microsoft.com/office/word/2010/wordprocessingShape" mc:Ignorable="w14 w15 w16se wp14">
   <w:footnote w:type="separator" w:id="-1">
     <w:p>
       <w:r>
@@ -6253,7 +6352,7 @@
 </file>
 
 <file path=word/header1.xml><?xml version="1.0" encoding="utf-8"?>
-<w:hdr xmlns:wpc="http://schemas.microsoft.com/office/word/2010/wordprocessingCanvas" xmlns:cx="http://schemas.microsoft.com/office/drawing/2014/chartex" xmlns:cx1="http://schemas.microsoft.com/office/drawing/2015/9/8/chartex" xmlns:cx2="http://schemas.microsoft.com/office/drawing/2015/10/21/chartex" xmlns:cx3="http://schemas.microsoft.com/office/drawing/2016/5/9/chartex" xmlns:cx4="http://schemas.microsoft.com/office/drawing/2016/5/10/chartex" xmlns:cx5="http://schemas.microsoft.com/office/drawing/2016/5/11/chartex" xmlns:cx6="http://schemas.microsoft.com/office/drawing/2016/5/12/chartex" xmlns:cx7="http://schemas.microsoft.com/office/drawing/2016/5/13/chartex" xmlns:cx8="http://schemas.microsoft.com/office/drawing/2016/5/14/chartex" xmlns:mc="http://schemas.openxmlformats.org/markup-compatibility/2006" xmlns:aink="http://schemas.microsoft.com/office/drawing/2016/ink" xmlns:am3d="http://schemas.microsoft.com/office/drawing/2017/model3d" xmlns:o="urn:schemas-microsoft-com:office:office" xmlns:r="http://schemas.openxmlformats.org/officeDocument/2006/relationships" xmlns:m="http://schemas.openxmlformats.org/officeDocument/2006/math" xmlns:v="urn:schemas-microsoft-com:vml" xmlns:wp14="http://schemas.microsoft.com/office/word/2010/wordprocessingDrawing" xmlns:wp="http://schemas.openxmlformats.org/drawingml/2006/wordprocessingDrawing" xmlns:w10="urn:schemas-microsoft-com:office:word" xmlns:w="http://schemas.openxmlformats.org/wordprocessingml/2006/main" xmlns:w14="http://schemas.microsoft.com/office/word/2010/wordml" xmlns:w15="http://schemas.microsoft.com/office/word/2012/wordml" xmlns:w16cid="http://schemas.microsoft.com/office/word/2016/wordml/cid" xmlns:w16se="http://schemas.microsoft.com/office/word/2015/wordml/symex" xmlns:wpg="http://schemas.microsoft.com/office/word/2010/wordprocessingGroup" xmlns:wpi="http://schemas.microsoft.com/office/word/2010/wordprocessingInk" xmlns:wne="http://schemas.microsoft.com/office/word/2006/wordml" xmlns:wps="http://schemas.microsoft.com/office/word/2010/wordprocessingShape" mc:Ignorable="w14 w15 w16se w16cid wp14">
+<w:hdr xmlns:wpc="http://schemas.microsoft.com/office/word/2010/wordprocessingCanvas" xmlns:cx="http://schemas.microsoft.com/office/drawing/2014/chartex" xmlns:mc="http://schemas.openxmlformats.org/markup-compatibility/2006" xmlns:o="urn:schemas-microsoft-com:office:office" xmlns:r="http://schemas.openxmlformats.org/officeDocument/2006/relationships" xmlns:m="http://schemas.openxmlformats.org/officeDocument/2006/math" xmlns:v="urn:schemas-microsoft-com:vml" xmlns:wp14="http://schemas.microsoft.com/office/word/2010/wordprocessingDrawing" xmlns:wp="http://schemas.openxmlformats.org/drawingml/2006/wordprocessingDrawing" xmlns:w10="urn:schemas-microsoft-com:office:word" xmlns:w="http://schemas.openxmlformats.org/wordprocessingml/2006/main" xmlns:w14="http://schemas.microsoft.com/office/word/2010/wordml" xmlns:w15="http://schemas.microsoft.com/office/word/2012/wordml" xmlns:w16se="http://schemas.microsoft.com/office/word/2015/wordml/symex" xmlns:wpg="http://schemas.microsoft.com/office/word/2010/wordprocessingGroup" xmlns:wpi="http://schemas.microsoft.com/office/word/2010/wordprocessingInk" xmlns:wne="http://schemas.microsoft.com/office/word/2006/wordml" xmlns:wps="http://schemas.microsoft.com/office/word/2010/wordprocessingShape" mc:Ignorable="w14 w15 w16se wp14">
   <w:tbl>
     <w:tblPr>
       <w:tblStyle w:val="Grilledutableau"/>
@@ -6443,7 +6542,7 @@
 </file>
 
 <file path=word/numbering.xml><?xml version="1.0" encoding="utf-8"?>
-<w:numbering xmlns:wpc="http://schemas.microsoft.com/office/word/2010/wordprocessingCanvas" xmlns:cx="http://schemas.microsoft.com/office/drawing/2014/chartex" xmlns:cx1="http://schemas.microsoft.com/office/drawing/2015/9/8/chartex" xmlns:cx2="http://schemas.microsoft.com/office/drawing/2015/10/21/chartex" xmlns:cx3="http://schemas.microsoft.com/office/drawing/2016/5/9/chartex" xmlns:cx4="http://schemas.microsoft.com/office/drawing/2016/5/10/chartex" xmlns:cx5="http://schemas.microsoft.com/office/drawing/2016/5/11/chartex" xmlns:cx6="http://schemas.microsoft.com/office/drawing/2016/5/12/chartex" xmlns:cx7="http://schemas.microsoft.com/office/drawing/2016/5/13/chartex" xmlns:cx8="http://schemas.microsoft.com/office/drawing/2016/5/14/chartex" xmlns:mc="http://schemas.openxmlformats.org/markup-compatibility/2006" xmlns:aink="http://schemas.microsoft.com/office/drawing/2016/ink" xmlns:am3d="http://schemas.microsoft.com/office/drawing/2017/model3d" xmlns:o="urn:schemas-microsoft-com:office:office" xmlns:r="http://schemas.openxmlformats.org/officeDocument/2006/relationships" xmlns:m="http://schemas.openxmlformats.org/officeDocument/2006/math" xmlns:v="urn:schemas-microsoft-com:vml" xmlns:wp14="http://schemas.microsoft.com/office/word/2010/wordprocessingDrawing" xmlns:wp="http://schemas.openxmlformats.org/drawingml/2006/wordprocessingDrawing" xmlns:w10="urn:schemas-microsoft-com:office:word" xmlns:w="http://schemas.openxmlformats.org/wordprocessingml/2006/main" xmlns:w14="http://schemas.microsoft.com/office/word/2010/wordml" xmlns:w15="http://schemas.microsoft.com/office/word/2012/wordml" xmlns:w16cid="http://schemas.microsoft.com/office/word/2016/wordml/cid" xmlns:w16se="http://schemas.microsoft.com/office/word/2015/wordml/symex" xmlns:wpg="http://schemas.microsoft.com/office/word/2010/wordprocessingGroup" xmlns:wpi="http://schemas.microsoft.com/office/word/2010/wordprocessingInk" xmlns:wne="http://schemas.microsoft.com/office/word/2006/wordml" xmlns:wps="http://schemas.microsoft.com/office/word/2010/wordprocessingShape" mc:Ignorable="w14 w15 w16se w16cid wp14">
+<w:numbering xmlns:wpc="http://schemas.microsoft.com/office/word/2010/wordprocessingCanvas" xmlns:cx="http://schemas.microsoft.com/office/drawing/2014/chartex" xmlns:mc="http://schemas.openxmlformats.org/markup-compatibility/2006" xmlns:o="urn:schemas-microsoft-com:office:office" xmlns:r="http://schemas.openxmlformats.org/officeDocument/2006/relationships" xmlns:m="http://schemas.openxmlformats.org/officeDocument/2006/math" xmlns:v="urn:schemas-microsoft-com:vml" xmlns:wp14="http://schemas.microsoft.com/office/word/2010/wordprocessingDrawing" xmlns:wp="http://schemas.openxmlformats.org/drawingml/2006/wordprocessingDrawing" xmlns:w10="urn:schemas-microsoft-com:office:word" xmlns:w="http://schemas.openxmlformats.org/wordprocessingml/2006/main" xmlns:w14="http://schemas.microsoft.com/office/word/2010/wordml" xmlns:w15="http://schemas.microsoft.com/office/word/2012/wordml" xmlns:w16se="http://schemas.microsoft.com/office/word/2015/wordml/symex" xmlns:wpg="http://schemas.microsoft.com/office/word/2010/wordprocessingGroup" xmlns:wpi="http://schemas.microsoft.com/office/word/2010/wordprocessingInk" xmlns:wne="http://schemas.microsoft.com/office/word/2006/wordml" xmlns:wps="http://schemas.microsoft.com/office/word/2010/wordprocessingShape" mc:Ignorable="w14 w15 w16se wp14">
   <w:abstractNum w:abstractNumId="0" w15:restartNumberingAfterBreak="0">
     <w:nsid w:val="001A008D"/>
     <w:multiLevelType w:val="hybridMultilevel"/>
@@ -9214,7 +9313,7 @@
 </file>
 
 <file path=word/styles.xml><?xml version="1.0" encoding="utf-8"?>
-<w:styles xmlns:mc="http://schemas.openxmlformats.org/markup-compatibility/2006" xmlns:r="http://schemas.openxmlformats.org/officeDocument/2006/relationships" xmlns:w="http://schemas.openxmlformats.org/wordprocessingml/2006/main" xmlns:w14="http://schemas.microsoft.com/office/word/2010/wordml" xmlns:w15="http://schemas.microsoft.com/office/word/2012/wordml" xmlns:w16cid="http://schemas.microsoft.com/office/word/2016/wordml/cid" xmlns:w16se="http://schemas.microsoft.com/office/word/2015/wordml/symex" mc:Ignorable="w14 w15 w16se w16cid">
+<w:styles xmlns:mc="http://schemas.openxmlformats.org/markup-compatibility/2006" xmlns:r="http://schemas.openxmlformats.org/officeDocument/2006/relationships" xmlns:w="http://schemas.openxmlformats.org/wordprocessingml/2006/main" xmlns:w14="http://schemas.microsoft.com/office/word/2010/wordml" xmlns:w15="http://schemas.microsoft.com/office/word/2012/wordml" xmlns:w16se="http://schemas.microsoft.com/office/word/2015/wordml/symex" mc:Ignorable="w14 w15 w16se">
   <w:docDefaults>
     <w:rPrDefault>
       <w:rPr>
@@ -9230,7 +9329,7 @@
       </w:pPr>
     </w:pPrDefault>
   </w:docDefaults>
-  <w:latentStyles w:defLockedState="0" w:defUIPriority="99" w:defSemiHidden="0" w:defUnhideWhenUsed="0" w:defQFormat="0" w:count="375">
+  <w:latentStyles w:defLockedState="0" w:defUIPriority="99" w:defSemiHidden="0" w:defUnhideWhenUsed="0" w:defQFormat="0" w:count="371">
     <w:lsdException w:name="Normal" w:uiPriority="0" w:qFormat="1"/>
     <w:lsdException w:name="heading 1" w:uiPriority="9" w:qFormat="1"/>
     <w:lsdException w:name="heading 2" w:semiHidden="1" w:uiPriority="9" w:unhideWhenUsed="1" w:qFormat="1"/>
@@ -9602,10 +9701,6 @@
     <w:lsdException w:name="List Table 5 Dark Accent 6" w:uiPriority="50"/>
     <w:lsdException w:name="List Table 6 Colorful Accent 6" w:uiPriority="51"/>
     <w:lsdException w:name="List Table 7 Colorful Accent 6" w:uiPriority="52"/>
-    <w:lsdException w:name="Mention" w:semiHidden="1" w:unhideWhenUsed="1"/>
-    <w:lsdException w:name="Smart Hyperlink" w:semiHidden="1" w:unhideWhenUsed="1"/>
-    <w:lsdException w:name="Hashtag" w:semiHidden="1" w:unhideWhenUsed="1"/>
-    <w:lsdException w:name="Unresolved Mention" w:semiHidden="1" w:unhideWhenUsed="1"/>
   </w:latentStyles>
   <w:style w:type="paragraph" w:default="1" w:styleId="Normal">
     <w:name w:val="Normal"/>
@@ -10207,6 +10302,33 @@
       <w:sz w:val="20"/>
     </w:rPr>
   </w:style>
+  <w:style w:type="paragraph" w:styleId="Textedebulles">
+    <w:name w:val="Balloon Text"/>
+    <w:basedOn w:val="Normal"/>
+    <w:link w:val="TextedebullesCar"/>
+    <w:uiPriority w:val="99"/>
+    <w:semiHidden/>
+    <w:unhideWhenUsed/>
+    <w:rsid w:val="00146EE8"/>
+    <w:rPr>
+      <w:rFonts w:ascii="Segoe UI" w:hAnsi="Segoe UI" w:cs="Segoe UI"/>
+      <w:sz w:val="18"/>
+      <w:szCs w:val="18"/>
+    </w:rPr>
+  </w:style>
+  <w:style w:type="character" w:customStyle="1" w:styleId="TextedebullesCar">
+    <w:name w:val="Texte de bulles Car"/>
+    <w:basedOn w:val="Policepardfaut"/>
+    <w:link w:val="Textedebulles"/>
+    <w:uiPriority w:val="99"/>
+    <w:semiHidden/>
+    <w:rsid w:val="00146EE8"/>
+    <w:rPr>
+      <w:rFonts w:ascii="Segoe UI" w:hAnsi="Segoe UI" w:cs="Segoe UI"/>
+      <w:sz w:val="18"/>
+      <w:szCs w:val="18"/>
+    </w:rPr>
+  </w:style>
 </w:styles>
 </file>
 
@@ -10510,7 +10632,7 @@
 </file>
 
 <file path=customXml/itemProps1.xml><?xml version="1.0" encoding="utf-8"?>
-<ds:datastoreItem xmlns:ds="http://schemas.openxmlformats.org/officeDocument/2006/customXml" ds:itemID="{8F5368FE-3255-4597-A729-637F89A3CF9D}">
+<ds:datastoreItem xmlns:ds="http://schemas.openxmlformats.org/officeDocument/2006/customXml" ds:itemID="{80495E6F-C9A7-4D79-BB12-46649EB0977D}">
   <ds:schemaRefs>
     <ds:schemaRef ds:uri="http://schemas.openxmlformats.org/officeDocument/2006/bibliography"/>
   </ds:schemaRefs>
